--- a/NHÓM8.docx
+++ b/NHÓM8.docx
@@ -303,15 +303,7 @@
                                 <w:sz w:val="26"/>
                                 <w:szCs w:val="26"/>
                               </w:rPr>
-                              <w:t>Trần Tiến</w:t>
-                            </w:r>
-                            <w:r>
-                              <w:rPr>
-                                <w:rFonts w:ascii="Times New Roman" w:hAnsi="Times New Roman" w:cs="Times New Roman"/>
-                                <w:sz w:val="26"/>
-                                <w:szCs w:val="26"/>
-                              </w:rPr>
-                              <w:t xml:space="preserve"> B2509814</w:t>
+                              <w:t>Trần Tiến B2509814</w:t>
                             </w:r>
                           </w:p>
                           <w:p>
@@ -328,23 +320,7 @@
                                 <w:sz w:val="26"/>
                                 <w:szCs w:val="26"/>
                               </w:rPr>
-                              <w:t>Nguyễn Học Sâm</w:t>
-                            </w:r>
-                            <w:r>
-                              <w:rPr>
-                                <w:rFonts w:ascii="Times New Roman" w:hAnsi="Times New Roman" w:cs="Times New Roman"/>
-                                <w:sz w:val="26"/>
-                                <w:szCs w:val="26"/>
-                              </w:rPr>
-                              <w:t xml:space="preserve"> </w:t>
-                            </w:r>
-                            <w:r>
-                              <w:rPr>
-                                <w:rFonts w:ascii="Times New Roman" w:hAnsi="Times New Roman" w:cs="Times New Roman"/>
-                                <w:sz w:val="26"/>
-                                <w:szCs w:val="26"/>
-                              </w:rPr>
-                              <w:t>B2509810</w:t>
+                              <w:t>Nguyễn Học Sâm B2509810</w:t>
                             </w:r>
                           </w:p>
                           <w:p>
@@ -363,39 +339,13 @@
                               </w:rPr>
                               <w:t xml:space="preserve">Phạm Huỳnh </w:t>
                             </w:r>
-                            <w:proofErr w:type="gramStart"/>
                             <w:r>
                               <w:rPr>
                                 <w:rFonts w:ascii="Times New Roman" w:hAnsi="Times New Roman" w:cs="Times New Roman"/>
                                 <w:sz w:val="26"/>
                                 <w:szCs w:val="26"/>
                               </w:rPr>
-                              <w:t>Thi</w:t>
-                            </w:r>
-                            <w:r>
-                              <w:rPr>
-                                <w:rFonts w:ascii="Times New Roman" w:hAnsi="Times New Roman" w:cs="Times New Roman"/>
-                                <w:sz w:val="26"/>
-                                <w:szCs w:val="26"/>
-                              </w:rPr>
-                              <w:t xml:space="preserve">  </w:t>
-                            </w:r>
-                            <w:r>
-                              <w:rPr>
-                                <w:rFonts w:ascii="Times New Roman" w:hAnsi="Times New Roman" w:cs="Times New Roman"/>
-                                <w:sz w:val="26"/>
-                                <w:szCs w:val="26"/>
-                              </w:rPr>
-                              <w:t>B</w:t>
-                            </w:r>
-                            <w:proofErr w:type="gramEnd"/>
-                            <w:r>
-                              <w:rPr>
-                                <w:rFonts w:ascii="Times New Roman" w:hAnsi="Times New Roman" w:cs="Times New Roman"/>
-                                <w:sz w:val="26"/>
-                                <w:szCs w:val="26"/>
-                              </w:rPr>
-                              <w:t>2509811</w:t>
+                              <w:t>Thi  B2509811</w:t>
                             </w:r>
                           </w:p>
                           <w:p>
@@ -405,41 +355,7 @@
                                 <w:sz w:val="26"/>
                                 <w:szCs w:val="26"/>
                               </w:rPr>
-                              <w:t xml:space="preserve">Lê Hoàng </w:t>
-                            </w:r>
-                            <w:proofErr w:type="gramStart"/>
-                            <w:r>
-                              <w:rPr>
-                                <w:rFonts w:ascii="Times New Roman" w:hAnsi="Times New Roman" w:cs="Times New Roman"/>
-                                <w:sz w:val="26"/>
-                                <w:szCs w:val="26"/>
-                              </w:rPr>
-                              <w:t>Tiến</w:t>
-                            </w:r>
-                            <w:r>
-                              <w:rPr>
-                                <w:rFonts w:ascii="Times New Roman" w:hAnsi="Times New Roman" w:cs="Times New Roman"/>
-                                <w:sz w:val="26"/>
-                                <w:szCs w:val="26"/>
-                              </w:rPr>
-                              <w:t xml:space="preserve">  </w:t>
-                            </w:r>
-                            <w:r>
-                              <w:rPr>
-                                <w:rFonts w:ascii="Times New Roman" w:hAnsi="Times New Roman" w:cs="Times New Roman"/>
-                                <w:sz w:val="26"/>
-                                <w:szCs w:val="26"/>
-                              </w:rPr>
-                              <w:t>B</w:t>
-                            </w:r>
-                            <w:proofErr w:type="gramEnd"/>
-                            <w:r>
-                              <w:rPr>
-                                <w:rFonts w:ascii="Times New Roman" w:hAnsi="Times New Roman" w:cs="Times New Roman"/>
-                                <w:sz w:val="26"/>
-                                <w:szCs w:val="26"/>
-                              </w:rPr>
-                              <w:t>2509813</w:t>
+                              <w:t>Lê Hoàng Tiến  B2509813</w:t>
                             </w:r>
                           </w:p>
                         </w:txbxContent>
@@ -499,15 +415,7 @@
                           <w:sz w:val="26"/>
                           <w:szCs w:val="26"/>
                         </w:rPr>
-                        <w:t>Trần Tiến</w:t>
-                      </w:r>
-                      <w:r>
-                        <w:rPr>
-                          <w:rFonts w:ascii="Times New Roman" w:hAnsi="Times New Roman" w:cs="Times New Roman"/>
-                          <w:sz w:val="26"/>
-                          <w:szCs w:val="26"/>
-                        </w:rPr>
-                        <w:t xml:space="preserve"> B2509814</w:t>
+                        <w:t>Trần Tiến B2509814</w:t>
                       </w:r>
                     </w:p>
                     <w:p>
@@ -524,23 +432,7 @@
                           <w:sz w:val="26"/>
                           <w:szCs w:val="26"/>
                         </w:rPr>
-                        <w:t>Nguyễn Học Sâm</w:t>
-                      </w:r>
-                      <w:r>
-                        <w:rPr>
-                          <w:rFonts w:ascii="Times New Roman" w:hAnsi="Times New Roman" w:cs="Times New Roman"/>
-                          <w:sz w:val="26"/>
-                          <w:szCs w:val="26"/>
-                        </w:rPr>
-                        <w:t xml:space="preserve"> </w:t>
-                      </w:r>
-                      <w:r>
-                        <w:rPr>
-                          <w:rFonts w:ascii="Times New Roman" w:hAnsi="Times New Roman" w:cs="Times New Roman"/>
-                          <w:sz w:val="26"/>
-                          <w:szCs w:val="26"/>
-                        </w:rPr>
-                        <w:t>B2509810</w:t>
+                        <w:t>Nguyễn Học Sâm B2509810</w:t>
                       </w:r>
                     </w:p>
                     <w:p>
@@ -559,39 +451,13 @@
                         </w:rPr>
                         <w:t xml:space="preserve">Phạm Huỳnh </w:t>
                       </w:r>
-                      <w:proofErr w:type="gramStart"/>
                       <w:r>
                         <w:rPr>
                           <w:rFonts w:ascii="Times New Roman" w:hAnsi="Times New Roman" w:cs="Times New Roman"/>
                           <w:sz w:val="26"/>
                           <w:szCs w:val="26"/>
                         </w:rPr>
-                        <w:t>Thi</w:t>
-                      </w:r>
-                      <w:r>
-                        <w:rPr>
-                          <w:rFonts w:ascii="Times New Roman" w:hAnsi="Times New Roman" w:cs="Times New Roman"/>
-                          <w:sz w:val="26"/>
-                          <w:szCs w:val="26"/>
-                        </w:rPr>
-                        <w:t xml:space="preserve">  </w:t>
-                      </w:r>
-                      <w:r>
-                        <w:rPr>
-                          <w:rFonts w:ascii="Times New Roman" w:hAnsi="Times New Roman" w:cs="Times New Roman"/>
-                          <w:sz w:val="26"/>
-                          <w:szCs w:val="26"/>
-                        </w:rPr>
-                        <w:t>B</w:t>
-                      </w:r>
-                      <w:proofErr w:type="gramEnd"/>
-                      <w:r>
-                        <w:rPr>
-                          <w:rFonts w:ascii="Times New Roman" w:hAnsi="Times New Roman" w:cs="Times New Roman"/>
-                          <w:sz w:val="26"/>
-                          <w:szCs w:val="26"/>
-                        </w:rPr>
-                        <w:t>2509811</w:t>
+                        <w:t>Thi  B2509811</w:t>
                       </w:r>
                     </w:p>
                     <w:p>
@@ -601,41 +467,7 @@
                           <w:sz w:val="26"/>
                           <w:szCs w:val="26"/>
                         </w:rPr>
-                        <w:t xml:space="preserve">Lê Hoàng </w:t>
-                      </w:r>
-                      <w:proofErr w:type="gramStart"/>
-                      <w:r>
-                        <w:rPr>
-                          <w:rFonts w:ascii="Times New Roman" w:hAnsi="Times New Roman" w:cs="Times New Roman"/>
-                          <w:sz w:val="26"/>
-                          <w:szCs w:val="26"/>
-                        </w:rPr>
-                        <w:t>Tiến</w:t>
-                      </w:r>
-                      <w:r>
-                        <w:rPr>
-                          <w:rFonts w:ascii="Times New Roman" w:hAnsi="Times New Roman" w:cs="Times New Roman"/>
-                          <w:sz w:val="26"/>
-                          <w:szCs w:val="26"/>
-                        </w:rPr>
-                        <w:t xml:space="preserve">  </w:t>
-                      </w:r>
-                      <w:r>
-                        <w:rPr>
-                          <w:rFonts w:ascii="Times New Roman" w:hAnsi="Times New Roman" w:cs="Times New Roman"/>
-                          <w:sz w:val="26"/>
-                          <w:szCs w:val="26"/>
-                        </w:rPr>
-                        <w:t>B</w:t>
-                      </w:r>
-                      <w:proofErr w:type="gramEnd"/>
-                      <w:r>
-                        <w:rPr>
-                          <w:rFonts w:ascii="Times New Roman" w:hAnsi="Times New Roman" w:cs="Times New Roman"/>
-                          <w:sz w:val="26"/>
-                          <w:szCs w:val="26"/>
-                        </w:rPr>
-                        <w:t>2509813</w:t>
+                        <w:t>Lê Hoàng Tiến  B2509813</w:t>
                       </w:r>
                     </w:p>
                   </w:txbxContent>
@@ -705,21 +537,7 @@
                               <w:rPr>
                                 <w:rFonts w:ascii="Times New Roman" w:hAnsi="Times New Roman" w:cs="Times New Roman"/>
                               </w:rPr>
-                              <w:t xml:space="preserve">Cần thơ, tháng </w:t>
-                            </w:r>
-                            <w:proofErr w:type="gramStart"/>
-                            <w:r>
-                              <w:rPr>
-                                <w:rFonts w:ascii="Times New Roman" w:hAnsi="Times New Roman" w:cs="Times New Roman"/>
-                              </w:rPr>
-                              <w:t>11</w:t>
-                            </w:r>
-                            <w:proofErr w:type="gramEnd"/>
-                            <w:r>
-                              <w:rPr>
-                                <w:rFonts w:ascii="Times New Roman" w:hAnsi="Times New Roman" w:cs="Times New Roman"/>
-                              </w:rPr>
-                              <w:t xml:space="preserve"> năm 2025</w:t>
+                              <w:t>Cần thơ, tháng 11 năm 2025</w:t>
                             </w:r>
                           </w:p>
                         </w:txbxContent>
@@ -754,21 +572,7 @@
                         <w:rPr>
                           <w:rFonts w:ascii="Times New Roman" w:hAnsi="Times New Roman" w:cs="Times New Roman"/>
                         </w:rPr>
-                        <w:t xml:space="preserve">Cần thơ, tháng </w:t>
-                      </w:r>
-                      <w:proofErr w:type="gramStart"/>
-                      <w:r>
-                        <w:rPr>
-                          <w:rFonts w:ascii="Times New Roman" w:hAnsi="Times New Roman" w:cs="Times New Roman"/>
-                        </w:rPr>
-                        <w:t>11</w:t>
-                      </w:r>
-                      <w:proofErr w:type="gramEnd"/>
-                      <w:r>
-                        <w:rPr>
-                          <w:rFonts w:ascii="Times New Roman" w:hAnsi="Times New Roman" w:cs="Times New Roman"/>
-                        </w:rPr>
-                        <w:t xml:space="preserve"> năm 2025</w:t>
+                        <w:t>Cần thơ, tháng 11 năm 2025</w:t>
                       </w:r>
                     </w:p>
                   </w:txbxContent>
@@ -785,15 +589,7 @@
           <w:sz w:val="48"/>
           <w:szCs w:val="48"/>
         </w:rPr>
-        <w:t xml:space="preserve">Báo cáo: </w:t>
-      </w:r>
-      <w:r>
-        <w:rPr>
-          <w:rFonts w:ascii="Times New Roman" w:hAnsi="Times New Roman" w:cs="Times New Roman"/>
-          <w:sz w:val="48"/>
-          <w:szCs w:val="48"/>
-        </w:rPr>
-        <w:t>Vai trò của AI trong các công cụ hàng ngày.</w:t>
+        <w:t>Báo cáo: Vai trò của AI trong các công cụ hàng ngày.</w:t>
       </w:r>
     </w:p>
     <w:p>
@@ -822,6 +618,364 @@
         </w:rPr>
         <w:br w:type="page"/>
       </w:r>
+    </w:p>
+    <w:p>
+      <w:pPr>
+        <w:jc w:val="both"/>
+        <w:rPr>
+          <w:rFonts w:ascii="Times New Roman" w:hAnsi="Times New Roman" w:cs="Times New Roman"/>
+          <w:b/>
+          <w:bCs/>
+          <w:sz w:val="26"/>
+          <w:szCs w:val="26"/>
+        </w:rPr>
+      </w:pPr>
+      <w:r>
+        <w:rPr>
+          <w:rFonts w:ascii="Times New Roman" w:hAnsi="Times New Roman" w:cs="Times New Roman"/>
+          <w:b/>
+          <w:bCs/>
+          <w:sz w:val="26"/>
+          <w:szCs w:val="26"/>
+        </w:rPr>
+        <w:lastRenderedPageBreak/>
+        <w:t xml:space="preserve">Link github: </w:t>
+      </w:r>
+      <w:hyperlink r:id="rId8" w:history="1">
+        <w:r>
+          <w:rPr>
+            <w:rStyle w:val="Hyperlink"/>
+            <w:rFonts w:ascii="Times New Roman" w:hAnsi="Times New Roman" w:cs="Times New Roman"/>
+            <w:b/>
+            <w:bCs/>
+            <w:sz w:val="26"/>
+            <w:szCs w:val="26"/>
+          </w:rPr>
+          <w:t>https://github.com/tienb2509814/ThucHanh10-12_Nhom8</w:t>
+        </w:r>
+      </w:hyperlink>
+      <w:r>
+        <w:rPr>
+          <w:rFonts w:ascii="Times New Roman" w:hAnsi="Times New Roman" w:cs="Times New Roman"/>
+          <w:b/>
+          <w:bCs/>
+          <w:sz w:val="26"/>
+          <w:szCs w:val="26"/>
+        </w:rPr>
+        <w:t xml:space="preserve"> </w:t>
+      </w:r>
+    </w:p>
+    <w:p>
+      <w:pPr>
+        <w:jc w:val="both"/>
+        <w:rPr>
+          <w:rFonts w:ascii="Times New Roman" w:hAnsi="Times New Roman" w:cs="Times New Roman"/>
+          <w:b/>
+          <w:bCs/>
+          <w:sz w:val="26"/>
+          <w:szCs w:val="26"/>
+        </w:rPr>
+      </w:pPr>
+    </w:p>
+    <w:p>
+      <w:pPr>
+        <w:jc w:val="both"/>
+        <w:rPr>
+          <w:rFonts w:ascii="Times New Roman" w:hAnsi="Times New Roman" w:cs="Times New Roman"/>
+          <w:b/>
+          <w:bCs/>
+          <w:sz w:val="26"/>
+          <w:szCs w:val="26"/>
+        </w:rPr>
+      </w:pPr>
+    </w:p>
+    <w:p>
+      <w:pPr>
+        <w:jc w:val="both"/>
+        <w:rPr>
+          <w:rFonts w:ascii="Times New Roman" w:hAnsi="Times New Roman" w:cs="Times New Roman"/>
+          <w:b/>
+          <w:bCs/>
+          <w:sz w:val="26"/>
+          <w:szCs w:val="26"/>
+        </w:rPr>
+      </w:pPr>
+    </w:p>
+    <w:p>
+      <w:pPr>
+        <w:jc w:val="both"/>
+        <w:rPr>
+          <w:rFonts w:ascii="Times New Roman" w:hAnsi="Times New Roman" w:cs="Times New Roman"/>
+          <w:b/>
+          <w:bCs/>
+          <w:sz w:val="26"/>
+          <w:szCs w:val="26"/>
+        </w:rPr>
+      </w:pPr>
+    </w:p>
+    <w:p>
+      <w:pPr>
+        <w:jc w:val="both"/>
+        <w:rPr>
+          <w:rFonts w:ascii="Times New Roman" w:hAnsi="Times New Roman" w:cs="Times New Roman"/>
+          <w:b/>
+          <w:bCs/>
+          <w:sz w:val="26"/>
+          <w:szCs w:val="26"/>
+        </w:rPr>
+      </w:pPr>
+    </w:p>
+    <w:p>
+      <w:pPr>
+        <w:jc w:val="both"/>
+        <w:rPr>
+          <w:rFonts w:ascii="Times New Roman" w:hAnsi="Times New Roman" w:cs="Times New Roman"/>
+          <w:b/>
+          <w:bCs/>
+          <w:sz w:val="26"/>
+          <w:szCs w:val="26"/>
+        </w:rPr>
+      </w:pPr>
+    </w:p>
+    <w:p>
+      <w:pPr>
+        <w:jc w:val="both"/>
+        <w:rPr>
+          <w:rFonts w:ascii="Times New Roman" w:hAnsi="Times New Roman" w:cs="Times New Roman"/>
+          <w:b/>
+          <w:bCs/>
+          <w:sz w:val="26"/>
+          <w:szCs w:val="26"/>
+        </w:rPr>
+      </w:pPr>
+    </w:p>
+    <w:p>
+      <w:pPr>
+        <w:jc w:val="both"/>
+        <w:rPr>
+          <w:rFonts w:ascii="Times New Roman" w:hAnsi="Times New Roman" w:cs="Times New Roman"/>
+          <w:b/>
+          <w:bCs/>
+          <w:sz w:val="26"/>
+          <w:szCs w:val="26"/>
+        </w:rPr>
+      </w:pPr>
+    </w:p>
+    <w:p>
+      <w:pPr>
+        <w:jc w:val="both"/>
+        <w:rPr>
+          <w:rFonts w:ascii="Times New Roman" w:hAnsi="Times New Roman" w:cs="Times New Roman"/>
+          <w:b/>
+          <w:bCs/>
+          <w:sz w:val="26"/>
+          <w:szCs w:val="26"/>
+        </w:rPr>
+      </w:pPr>
+    </w:p>
+    <w:p>
+      <w:pPr>
+        <w:jc w:val="both"/>
+        <w:rPr>
+          <w:rFonts w:ascii="Times New Roman" w:hAnsi="Times New Roman" w:cs="Times New Roman"/>
+          <w:b/>
+          <w:bCs/>
+          <w:sz w:val="26"/>
+          <w:szCs w:val="26"/>
+        </w:rPr>
+      </w:pPr>
+    </w:p>
+    <w:p>
+      <w:pPr>
+        <w:jc w:val="both"/>
+        <w:rPr>
+          <w:rFonts w:ascii="Times New Roman" w:hAnsi="Times New Roman" w:cs="Times New Roman"/>
+          <w:b/>
+          <w:bCs/>
+          <w:sz w:val="26"/>
+          <w:szCs w:val="26"/>
+        </w:rPr>
+      </w:pPr>
+    </w:p>
+    <w:p>
+      <w:pPr>
+        <w:jc w:val="both"/>
+        <w:rPr>
+          <w:rFonts w:ascii="Times New Roman" w:hAnsi="Times New Roman" w:cs="Times New Roman"/>
+          <w:b/>
+          <w:bCs/>
+          <w:sz w:val="26"/>
+          <w:szCs w:val="26"/>
+        </w:rPr>
+      </w:pPr>
+    </w:p>
+    <w:p>
+      <w:pPr>
+        <w:jc w:val="both"/>
+        <w:rPr>
+          <w:rFonts w:ascii="Times New Roman" w:hAnsi="Times New Roman" w:cs="Times New Roman"/>
+          <w:b/>
+          <w:bCs/>
+          <w:sz w:val="26"/>
+          <w:szCs w:val="26"/>
+        </w:rPr>
+      </w:pPr>
+    </w:p>
+    <w:p>
+      <w:pPr>
+        <w:jc w:val="both"/>
+        <w:rPr>
+          <w:rFonts w:ascii="Times New Roman" w:hAnsi="Times New Roman" w:cs="Times New Roman"/>
+          <w:b/>
+          <w:bCs/>
+          <w:sz w:val="26"/>
+          <w:szCs w:val="26"/>
+        </w:rPr>
+      </w:pPr>
+    </w:p>
+    <w:p>
+      <w:pPr>
+        <w:jc w:val="both"/>
+        <w:rPr>
+          <w:rFonts w:ascii="Times New Roman" w:hAnsi="Times New Roman" w:cs="Times New Roman"/>
+          <w:b/>
+          <w:bCs/>
+          <w:sz w:val="26"/>
+          <w:szCs w:val="26"/>
+        </w:rPr>
+      </w:pPr>
+    </w:p>
+    <w:p>
+      <w:pPr>
+        <w:jc w:val="both"/>
+        <w:rPr>
+          <w:rFonts w:ascii="Times New Roman" w:hAnsi="Times New Roman" w:cs="Times New Roman"/>
+          <w:b/>
+          <w:bCs/>
+          <w:sz w:val="26"/>
+          <w:szCs w:val="26"/>
+        </w:rPr>
+      </w:pPr>
+    </w:p>
+    <w:p>
+      <w:pPr>
+        <w:jc w:val="both"/>
+        <w:rPr>
+          <w:rFonts w:ascii="Times New Roman" w:hAnsi="Times New Roman" w:cs="Times New Roman"/>
+          <w:b/>
+          <w:bCs/>
+          <w:sz w:val="26"/>
+          <w:szCs w:val="26"/>
+        </w:rPr>
+      </w:pPr>
+    </w:p>
+    <w:p>
+      <w:pPr>
+        <w:jc w:val="both"/>
+        <w:rPr>
+          <w:rFonts w:ascii="Times New Roman" w:hAnsi="Times New Roman" w:cs="Times New Roman"/>
+          <w:b/>
+          <w:bCs/>
+          <w:sz w:val="26"/>
+          <w:szCs w:val="26"/>
+        </w:rPr>
+      </w:pPr>
+    </w:p>
+    <w:p>
+      <w:pPr>
+        <w:jc w:val="both"/>
+        <w:rPr>
+          <w:rFonts w:ascii="Times New Roman" w:hAnsi="Times New Roman" w:cs="Times New Roman"/>
+          <w:b/>
+          <w:bCs/>
+          <w:sz w:val="26"/>
+          <w:szCs w:val="26"/>
+        </w:rPr>
+      </w:pPr>
+    </w:p>
+    <w:p>
+      <w:pPr>
+        <w:jc w:val="both"/>
+        <w:rPr>
+          <w:rFonts w:ascii="Times New Roman" w:hAnsi="Times New Roman" w:cs="Times New Roman"/>
+          <w:b/>
+          <w:bCs/>
+          <w:sz w:val="26"/>
+          <w:szCs w:val="26"/>
+        </w:rPr>
+      </w:pPr>
+    </w:p>
+    <w:p>
+      <w:pPr>
+        <w:jc w:val="both"/>
+        <w:rPr>
+          <w:rFonts w:ascii="Times New Roman" w:hAnsi="Times New Roman" w:cs="Times New Roman"/>
+          <w:b/>
+          <w:bCs/>
+          <w:sz w:val="26"/>
+          <w:szCs w:val="26"/>
+        </w:rPr>
+      </w:pPr>
+    </w:p>
+    <w:p>
+      <w:pPr>
+        <w:jc w:val="both"/>
+        <w:rPr>
+          <w:rFonts w:ascii="Times New Roman" w:hAnsi="Times New Roman" w:cs="Times New Roman"/>
+          <w:b/>
+          <w:bCs/>
+          <w:sz w:val="26"/>
+          <w:szCs w:val="26"/>
+        </w:rPr>
+      </w:pPr>
+    </w:p>
+    <w:p>
+      <w:pPr>
+        <w:jc w:val="both"/>
+        <w:rPr>
+          <w:rFonts w:ascii="Times New Roman" w:hAnsi="Times New Roman" w:cs="Times New Roman"/>
+          <w:b/>
+          <w:bCs/>
+          <w:sz w:val="26"/>
+          <w:szCs w:val="26"/>
+        </w:rPr>
+      </w:pPr>
+    </w:p>
+    <w:p>
+      <w:pPr>
+        <w:jc w:val="both"/>
+        <w:rPr>
+          <w:rFonts w:ascii="Times New Roman" w:hAnsi="Times New Roman" w:cs="Times New Roman"/>
+          <w:b/>
+          <w:bCs/>
+          <w:sz w:val="26"/>
+          <w:szCs w:val="26"/>
+        </w:rPr>
+      </w:pPr>
+    </w:p>
+    <w:p>
+      <w:pPr>
+        <w:jc w:val="both"/>
+        <w:rPr>
+          <w:rFonts w:ascii="Times New Roman" w:hAnsi="Times New Roman" w:cs="Times New Roman"/>
+          <w:b/>
+          <w:bCs/>
+          <w:sz w:val="26"/>
+          <w:szCs w:val="26"/>
+        </w:rPr>
+      </w:pPr>
+    </w:p>
+    <w:p>
+      <w:pPr>
+        <w:jc w:val="both"/>
+        <w:rPr>
+          <w:rFonts w:ascii="Times New Roman" w:hAnsi="Times New Roman" w:cs="Times New Roman"/>
+          <w:b/>
+          <w:bCs/>
+          <w:sz w:val="26"/>
+          <w:szCs w:val="26"/>
+        </w:rPr>
+      </w:pPr>
     </w:p>
     <w:p>
       <w:pPr>
@@ -848,6 +1002,15 @@
     </w:p>
     <w:sdt>
       <w:sdtPr>
+        <w:rPr>
+          <w:rFonts w:asciiTheme="minorHAnsi" w:eastAsiaTheme="minorHAnsi" w:hAnsiTheme="minorHAnsi" w:cstheme="minorBidi"/>
+          <w:color w:val="auto"/>
+          <w:kern w:val="2"/>
+          <w:sz w:val="24"/>
+          <w:szCs w:val="24"/>
+          <w:lang w:val="en-GB"/>
+          <w14:ligatures w14:val="standardContextual"/>
+        </w:rPr>
         <w:id w:val="-54393610"/>
         <w:docPartObj>
           <w:docPartGallery w:val="Table of Contents"/>
@@ -856,16 +1019,9 @@
       </w:sdtPr>
       <w:sdtEndPr>
         <w:rPr>
-          <w:rFonts w:asciiTheme="minorHAnsi" w:eastAsiaTheme="minorHAnsi" w:hAnsiTheme="minorHAnsi" w:cstheme="minorBidi"/>
           <w:b/>
           <w:bCs/>
           <w:noProof/>
-          <w:color w:val="auto"/>
-          <w:kern w:val="2"/>
-          <w:sz w:val="24"/>
-          <w:szCs w:val="24"/>
-          <w:lang w:val="en-GB"/>
-          <w14:ligatures w14:val="standardContextual"/>
         </w:rPr>
       </w:sdtEndPr>
       <w:sdtContent>
@@ -882,7 +1038,9 @@
               <w:tab w:val="right" w:leader="dot" w:pos="9016"/>
             </w:tabs>
             <w:rPr>
+              <w:rFonts w:eastAsiaTheme="minorEastAsia"/>
               <w:noProof/>
+              <w:lang w:eastAsia="en-GB"/>
             </w:rPr>
           </w:pPr>
           <w:r>
@@ -894,7 +1052,7 @@
           <w:r>
             <w:fldChar w:fldCharType="separate"/>
           </w:r>
-          <w:hyperlink w:anchor="_Toc215429686" w:history="1">
+          <w:hyperlink w:anchor="_Toc215431520" w:history="1">
             <w:r>
               <w:rPr>
                 <w:rStyle w:val="Hyperlink"/>
@@ -904,7 +1062,9 @@
             </w:r>
             <w:r>
               <w:rPr>
-                <w:noProof/>
+                <w:rFonts w:eastAsiaTheme="minorEastAsia"/>
+                <w:noProof/>
+                <w:lang w:eastAsia="en-GB"/>
               </w:rPr>
               <w:tab/>
             </w:r>
@@ -934,7 +1094,7 @@
                 <w:noProof/>
                 <w:webHidden/>
               </w:rPr>
-              <w:instrText xml:space="preserve"> PAGEREF _Toc215429686 \h </w:instrText>
+              <w:instrText xml:space="preserve"> PAGEREF _Toc215431520 \h </w:instrText>
             </w:r>
             <w:r>
               <w:rPr>
@@ -954,7 +1114,7 @@
                 <w:noProof/>
                 <w:webHidden/>
               </w:rPr>
-              <w:t>5</w:t>
+              <w:t>6</w:t>
             </w:r>
             <w:r>
               <w:rPr>
@@ -973,10 +1133,12 @@
               <w:tab w:val="right" w:leader="dot" w:pos="9016"/>
             </w:tabs>
             <w:rPr>
+              <w:rFonts w:eastAsiaTheme="minorEastAsia"/>
               <w:noProof/>
+              <w:lang w:eastAsia="en-GB"/>
             </w:rPr>
           </w:pPr>
-          <w:hyperlink w:anchor="_Toc215429687" w:history="1">
+          <w:hyperlink w:anchor="_Toc215431521" w:history="1">
             <w:r>
               <w:rPr>
                 <w:rStyle w:val="Hyperlink"/>
@@ -986,7 +1148,9 @@
             </w:r>
             <w:r>
               <w:rPr>
-                <w:noProof/>
+                <w:rFonts w:eastAsiaTheme="minorEastAsia"/>
+                <w:noProof/>
+                <w:lang w:eastAsia="en-GB"/>
               </w:rPr>
               <w:tab/>
             </w:r>
@@ -1016,7 +1180,7 @@
                 <w:noProof/>
                 <w:webHidden/>
               </w:rPr>
-              <w:instrText xml:space="preserve"> PAGEREF _Toc215429687 \h </w:instrText>
+              <w:instrText xml:space="preserve"> PAGEREF _Toc215431521 \h </w:instrText>
             </w:r>
             <w:r>
               <w:rPr>
@@ -1036,7 +1200,7 @@
                 <w:noProof/>
                 <w:webHidden/>
               </w:rPr>
-              <w:t>6</w:t>
+              <w:t>7</w:t>
             </w:r>
             <w:r>
               <w:rPr>
@@ -1055,10 +1219,12 @@
               <w:tab w:val="right" w:leader="dot" w:pos="9016"/>
             </w:tabs>
             <w:rPr>
+              <w:rFonts w:eastAsiaTheme="minorEastAsia"/>
               <w:noProof/>
+              <w:lang w:eastAsia="en-GB"/>
             </w:rPr>
           </w:pPr>
-          <w:hyperlink w:anchor="_Toc215429688" w:history="1">
+          <w:hyperlink w:anchor="_Toc215431522" w:history="1">
             <w:r>
               <w:rPr>
                 <w:rStyle w:val="Hyperlink"/>
@@ -1068,7 +1234,9 @@
             </w:r>
             <w:r>
               <w:rPr>
-                <w:noProof/>
+                <w:rFonts w:eastAsiaTheme="minorEastAsia"/>
+                <w:noProof/>
+                <w:lang w:eastAsia="en-GB"/>
               </w:rPr>
               <w:tab/>
             </w:r>
@@ -1098,7 +1266,7 @@
                 <w:noProof/>
                 <w:webHidden/>
               </w:rPr>
-              <w:instrText xml:space="preserve"> PAGEREF _Toc215429688 \h </w:instrText>
+              <w:instrText xml:space="preserve"> PAGEREF _Toc215431522 \h </w:instrText>
             </w:r>
             <w:r>
               <w:rPr>
@@ -1118,7 +1286,7 @@
                 <w:noProof/>
                 <w:webHidden/>
               </w:rPr>
-              <w:t>6</w:t>
+              <w:t>7</w:t>
             </w:r>
             <w:r>
               <w:rPr>
@@ -1137,10 +1305,12 @@
               <w:tab w:val="right" w:leader="dot" w:pos="9016"/>
             </w:tabs>
             <w:rPr>
+              <w:rFonts w:eastAsiaTheme="minorEastAsia"/>
               <w:noProof/>
+              <w:lang w:eastAsia="en-GB"/>
             </w:rPr>
           </w:pPr>
-          <w:hyperlink w:anchor="_Toc215429689" w:history="1">
+          <w:hyperlink w:anchor="_Toc215431523" w:history="1">
             <w:r>
               <w:rPr>
                 <w:rStyle w:val="Hyperlink"/>
@@ -1150,7 +1320,9 @@
             </w:r>
             <w:r>
               <w:rPr>
-                <w:noProof/>
+                <w:rFonts w:eastAsiaTheme="minorEastAsia"/>
+                <w:noProof/>
+                <w:lang w:eastAsia="en-GB"/>
               </w:rPr>
               <w:tab/>
             </w:r>
@@ -1180,7 +1352,7 @@
                 <w:noProof/>
                 <w:webHidden/>
               </w:rPr>
-              <w:instrText xml:space="preserve"> PAGEREF _Toc215429689 \h </w:instrText>
+              <w:instrText xml:space="preserve"> PAGEREF _Toc215431523 \h </w:instrText>
             </w:r>
             <w:r>
               <w:rPr>
@@ -1200,7 +1372,7 @@
                 <w:noProof/>
                 <w:webHidden/>
               </w:rPr>
-              <w:t>6</w:t>
+              <w:t>7</w:t>
             </w:r>
             <w:r>
               <w:rPr>
@@ -1219,10 +1391,12 @@
               <w:tab w:val="right" w:leader="dot" w:pos="9016"/>
             </w:tabs>
             <w:rPr>
+              <w:rFonts w:eastAsiaTheme="minorEastAsia"/>
               <w:noProof/>
+              <w:lang w:eastAsia="en-GB"/>
             </w:rPr>
           </w:pPr>
-          <w:hyperlink w:anchor="_Toc215429690" w:history="1">
+          <w:hyperlink w:anchor="_Toc215431524" w:history="1">
             <w:r>
               <w:rPr>
                 <w:rStyle w:val="Hyperlink"/>
@@ -1232,7 +1406,9 @@
             </w:r>
             <w:r>
               <w:rPr>
-                <w:noProof/>
+                <w:rFonts w:eastAsiaTheme="minorEastAsia"/>
+                <w:noProof/>
+                <w:lang w:eastAsia="en-GB"/>
               </w:rPr>
               <w:tab/>
             </w:r>
@@ -1262,7 +1438,7 @@
                 <w:noProof/>
                 <w:webHidden/>
               </w:rPr>
-              <w:instrText xml:space="preserve"> PAGEREF _Toc215429690 \h </w:instrText>
+              <w:instrText xml:space="preserve"> PAGEREF _Toc215431524 \h </w:instrText>
             </w:r>
             <w:r>
               <w:rPr>
@@ -1282,7 +1458,7 @@
                 <w:noProof/>
                 <w:webHidden/>
               </w:rPr>
-              <w:t>6</w:t>
+              <w:t>7</w:t>
             </w:r>
             <w:r>
               <w:rPr>
@@ -1301,10 +1477,12 @@
               <w:tab w:val="right" w:leader="dot" w:pos="9016"/>
             </w:tabs>
             <w:rPr>
+              <w:rFonts w:eastAsiaTheme="minorEastAsia"/>
               <w:noProof/>
+              <w:lang w:eastAsia="en-GB"/>
             </w:rPr>
           </w:pPr>
-          <w:hyperlink w:anchor="_Toc215429691" w:history="1">
+          <w:hyperlink w:anchor="_Toc215431525" w:history="1">
             <w:r>
               <w:rPr>
                 <w:rStyle w:val="Hyperlink"/>
@@ -1314,7 +1492,9 @@
             </w:r>
             <w:r>
               <w:rPr>
-                <w:noProof/>
+                <w:rFonts w:eastAsiaTheme="minorEastAsia"/>
+                <w:noProof/>
+                <w:lang w:eastAsia="en-GB"/>
               </w:rPr>
               <w:tab/>
             </w:r>
@@ -1344,7 +1524,7 @@
                 <w:noProof/>
                 <w:webHidden/>
               </w:rPr>
-              <w:instrText xml:space="preserve"> PAGEREF _Toc215429691 \h </w:instrText>
+              <w:instrText xml:space="preserve"> PAGEREF _Toc215431525 \h </w:instrText>
             </w:r>
             <w:r>
               <w:rPr>
@@ -1364,7 +1544,7 @@
                 <w:noProof/>
                 <w:webHidden/>
               </w:rPr>
-              <w:t>6</w:t>
+              <w:t>7</w:t>
             </w:r>
             <w:r>
               <w:rPr>
@@ -1383,10 +1563,12 @@
               <w:tab w:val="right" w:leader="dot" w:pos="9016"/>
             </w:tabs>
             <w:rPr>
+              <w:rFonts w:eastAsiaTheme="minorEastAsia"/>
               <w:noProof/>
+              <w:lang w:eastAsia="en-GB"/>
             </w:rPr>
           </w:pPr>
-          <w:hyperlink w:anchor="_Toc215429692" w:history="1">
+          <w:hyperlink w:anchor="_Toc215431526" w:history="1">
             <w:r>
               <w:rPr>
                 <w:rStyle w:val="Hyperlink"/>
@@ -1396,7 +1578,9 @@
             </w:r>
             <w:r>
               <w:rPr>
-                <w:noProof/>
+                <w:rFonts w:eastAsiaTheme="minorEastAsia"/>
+                <w:noProof/>
+                <w:lang w:eastAsia="en-GB"/>
               </w:rPr>
               <w:tab/>
             </w:r>
@@ -1426,7 +1610,7 @@
                 <w:noProof/>
                 <w:webHidden/>
               </w:rPr>
-              <w:instrText xml:space="preserve"> PAGEREF _Toc215429692 \h </w:instrText>
+              <w:instrText xml:space="preserve"> PAGEREF _Toc215431526 \h </w:instrText>
             </w:r>
             <w:r>
               <w:rPr>
@@ -1446,7 +1630,7 @@
                 <w:noProof/>
                 <w:webHidden/>
               </w:rPr>
-              <w:t>7</w:t>
+              <w:t>8</w:t>
             </w:r>
             <w:r>
               <w:rPr>
@@ -1465,10 +1649,12 @@
               <w:tab w:val="right" w:leader="dot" w:pos="9016"/>
             </w:tabs>
             <w:rPr>
+              <w:rFonts w:eastAsiaTheme="minorEastAsia"/>
               <w:noProof/>
+              <w:lang w:eastAsia="en-GB"/>
             </w:rPr>
           </w:pPr>
-          <w:hyperlink w:anchor="_Toc215429693" w:history="1">
+          <w:hyperlink w:anchor="_Toc215431527" w:history="1">
             <w:r>
               <w:rPr>
                 <w:rStyle w:val="Hyperlink"/>
@@ -1478,7 +1664,9 @@
             </w:r>
             <w:r>
               <w:rPr>
-                <w:noProof/>
+                <w:rFonts w:eastAsiaTheme="minorEastAsia"/>
+                <w:noProof/>
+                <w:lang w:eastAsia="en-GB"/>
               </w:rPr>
               <w:tab/>
             </w:r>
@@ -1508,7 +1696,7 @@
                 <w:noProof/>
                 <w:webHidden/>
               </w:rPr>
-              <w:instrText xml:space="preserve"> PAGEREF _Toc215429693 \h </w:instrText>
+              <w:instrText xml:space="preserve"> PAGEREF _Toc215431527 \h </w:instrText>
             </w:r>
             <w:r>
               <w:rPr>
@@ -1528,7 +1716,7 @@
                 <w:noProof/>
                 <w:webHidden/>
               </w:rPr>
-              <w:t>7</w:t>
+              <w:t>8</w:t>
             </w:r>
             <w:r>
               <w:rPr>
@@ -1547,10 +1735,12 @@
               <w:tab w:val="right" w:leader="dot" w:pos="9016"/>
             </w:tabs>
             <w:rPr>
+              <w:rFonts w:eastAsiaTheme="minorEastAsia"/>
               <w:noProof/>
+              <w:lang w:eastAsia="en-GB"/>
             </w:rPr>
           </w:pPr>
-          <w:hyperlink w:anchor="_Toc215429694" w:history="1">
+          <w:hyperlink w:anchor="_Toc215431528" w:history="1">
             <w:r>
               <w:rPr>
                 <w:rStyle w:val="Hyperlink"/>
@@ -1560,7 +1750,9 @@
             </w:r>
             <w:r>
               <w:rPr>
-                <w:noProof/>
+                <w:rFonts w:eastAsiaTheme="minorEastAsia"/>
+                <w:noProof/>
+                <w:lang w:eastAsia="en-GB"/>
               </w:rPr>
               <w:tab/>
             </w:r>
@@ -1590,7 +1782,7 @@
                 <w:noProof/>
                 <w:webHidden/>
               </w:rPr>
-              <w:instrText xml:space="preserve"> PAGEREF _Toc215429694 \h </w:instrText>
+              <w:instrText xml:space="preserve"> PAGEREF _Toc215431528 \h </w:instrText>
             </w:r>
             <w:r>
               <w:rPr>
@@ -1610,7 +1802,7 @@
                 <w:noProof/>
                 <w:webHidden/>
               </w:rPr>
-              <w:t>7</w:t>
+              <w:t>8</w:t>
             </w:r>
             <w:r>
               <w:rPr>
@@ -1629,10 +1821,12 @@
               <w:tab w:val="right" w:leader="dot" w:pos="9016"/>
             </w:tabs>
             <w:rPr>
+              <w:rFonts w:eastAsiaTheme="minorEastAsia"/>
               <w:noProof/>
+              <w:lang w:eastAsia="en-GB"/>
             </w:rPr>
           </w:pPr>
-          <w:hyperlink w:anchor="_Toc215429695" w:history="1">
+          <w:hyperlink w:anchor="_Toc215431529" w:history="1">
             <w:r>
               <w:rPr>
                 <w:rStyle w:val="Hyperlink"/>
@@ -1642,7 +1836,9 @@
             </w:r>
             <w:r>
               <w:rPr>
-                <w:noProof/>
+                <w:rFonts w:eastAsiaTheme="minorEastAsia"/>
+                <w:noProof/>
+                <w:lang w:eastAsia="en-GB"/>
               </w:rPr>
               <w:tab/>
             </w:r>
@@ -1672,7 +1868,7 @@
                 <w:noProof/>
                 <w:webHidden/>
               </w:rPr>
-              <w:instrText xml:space="preserve"> PAGEREF _Toc215429695 \h </w:instrText>
+              <w:instrText xml:space="preserve"> PAGEREF _Toc215431529 \h </w:instrText>
             </w:r>
             <w:r>
               <w:rPr>
@@ -1692,7 +1888,7 @@
                 <w:noProof/>
                 <w:webHidden/>
               </w:rPr>
-              <w:t>7</w:t>
+              <w:t>8</w:t>
             </w:r>
             <w:r>
               <w:rPr>
@@ -1711,10 +1907,12 @@
               <w:tab w:val="right" w:leader="dot" w:pos="9016"/>
             </w:tabs>
             <w:rPr>
+              <w:rFonts w:eastAsiaTheme="minorEastAsia"/>
               <w:noProof/>
+              <w:lang w:eastAsia="en-GB"/>
             </w:rPr>
           </w:pPr>
-          <w:hyperlink w:anchor="_Toc215429696" w:history="1">
+          <w:hyperlink w:anchor="_Toc215431530" w:history="1">
             <w:r>
               <w:rPr>
                 <w:rStyle w:val="Hyperlink"/>
@@ -1724,7 +1922,9 @@
             </w:r>
             <w:r>
               <w:rPr>
-                <w:noProof/>
+                <w:rFonts w:eastAsiaTheme="minorEastAsia"/>
+                <w:noProof/>
+                <w:lang w:eastAsia="en-GB"/>
               </w:rPr>
               <w:tab/>
             </w:r>
@@ -1754,7 +1954,7 @@
                 <w:noProof/>
                 <w:webHidden/>
               </w:rPr>
-              <w:instrText xml:space="preserve"> PAGEREF _Toc215429696 \h </w:instrText>
+              <w:instrText xml:space="preserve"> PAGEREF _Toc215431530 \h </w:instrText>
             </w:r>
             <w:r>
               <w:rPr>
@@ -1774,7 +1974,7 @@
                 <w:noProof/>
                 <w:webHidden/>
               </w:rPr>
-              <w:t>7</w:t>
+              <w:t>8</w:t>
             </w:r>
             <w:r>
               <w:rPr>
@@ -1793,10 +1993,12 @@
               <w:tab w:val="right" w:leader="dot" w:pos="9016"/>
             </w:tabs>
             <w:rPr>
+              <w:rFonts w:eastAsiaTheme="minorEastAsia"/>
               <w:noProof/>
+              <w:lang w:eastAsia="en-GB"/>
             </w:rPr>
           </w:pPr>
-          <w:hyperlink w:anchor="_Toc215429697" w:history="1">
+          <w:hyperlink w:anchor="_Toc215431531" w:history="1">
             <w:r>
               <w:rPr>
                 <w:rStyle w:val="Hyperlink"/>
@@ -1806,7 +2008,9 @@
             </w:r>
             <w:r>
               <w:rPr>
-                <w:noProof/>
+                <w:rFonts w:eastAsiaTheme="minorEastAsia"/>
+                <w:noProof/>
+                <w:lang w:eastAsia="en-GB"/>
               </w:rPr>
               <w:tab/>
             </w:r>
@@ -1836,7 +2040,7 @@
                 <w:noProof/>
                 <w:webHidden/>
               </w:rPr>
-              <w:instrText xml:space="preserve"> PAGEREF _Toc215429697 \h </w:instrText>
+              <w:instrText xml:space="preserve"> PAGEREF _Toc215431531 \h </w:instrText>
             </w:r>
             <w:r>
               <w:rPr>
@@ -1856,7 +2060,7 @@
                 <w:noProof/>
                 <w:webHidden/>
               </w:rPr>
-              <w:t>8</w:t>
+              <w:t>9</w:t>
             </w:r>
             <w:r>
               <w:rPr>
@@ -1875,10 +2079,12 @@
               <w:tab w:val="right" w:leader="dot" w:pos="9016"/>
             </w:tabs>
             <w:rPr>
+              <w:rFonts w:eastAsiaTheme="minorEastAsia"/>
               <w:noProof/>
+              <w:lang w:eastAsia="en-GB"/>
             </w:rPr>
           </w:pPr>
-          <w:hyperlink w:anchor="_Toc215429698" w:history="1">
+          <w:hyperlink w:anchor="_Toc215431532" w:history="1">
             <w:r>
               <w:rPr>
                 <w:rStyle w:val="Hyperlink"/>
@@ -1888,7 +2094,9 @@
             </w:r>
             <w:r>
               <w:rPr>
-                <w:noProof/>
+                <w:rFonts w:eastAsiaTheme="minorEastAsia"/>
+                <w:noProof/>
+                <w:lang w:eastAsia="en-GB"/>
               </w:rPr>
               <w:tab/>
             </w:r>
@@ -1918,7 +2126,7 @@
                 <w:noProof/>
                 <w:webHidden/>
               </w:rPr>
-              <w:instrText xml:space="preserve"> PAGEREF _Toc215429698 \h </w:instrText>
+              <w:instrText xml:space="preserve"> PAGEREF _Toc215431532 \h </w:instrText>
             </w:r>
             <w:r>
               <w:rPr>
@@ -1938,7 +2146,7 @@
                 <w:noProof/>
                 <w:webHidden/>
               </w:rPr>
-              <w:t>8</w:t>
+              <w:t>9</w:t>
             </w:r>
             <w:r>
               <w:rPr>
@@ -1957,10 +2165,12 @@
               <w:tab w:val="right" w:leader="dot" w:pos="9016"/>
             </w:tabs>
             <w:rPr>
+              <w:rFonts w:eastAsiaTheme="minorEastAsia"/>
               <w:noProof/>
+              <w:lang w:eastAsia="en-GB"/>
             </w:rPr>
           </w:pPr>
-          <w:hyperlink w:anchor="_Toc215429699" w:history="1">
+          <w:hyperlink w:anchor="_Toc215431533" w:history="1">
             <w:r>
               <w:rPr>
                 <w:rStyle w:val="Hyperlink"/>
@@ -1970,7 +2180,9 @@
             </w:r>
             <w:r>
               <w:rPr>
-                <w:noProof/>
+                <w:rFonts w:eastAsiaTheme="minorEastAsia"/>
+                <w:noProof/>
+                <w:lang w:eastAsia="en-GB"/>
               </w:rPr>
               <w:tab/>
             </w:r>
@@ -2000,7 +2212,7 @@
                 <w:noProof/>
                 <w:webHidden/>
               </w:rPr>
-              <w:instrText xml:space="preserve"> PAGEREF _Toc215429699 \h </w:instrText>
+              <w:instrText xml:space="preserve"> PAGEREF _Toc215431533 \h </w:instrText>
             </w:r>
             <w:r>
               <w:rPr>
@@ -2020,7 +2232,7 @@
                 <w:noProof/>
                 <w:webHidden/>
               </w:rPr>
-              <w:t>8</w:t>
+              <w:t>9</w:t>
             </w:r>
             <w:r>
               <w:rPr>
@@ -2039,10 +2251,12 @@
               <w:tab w:val="right" w:leader="dot" w:pos="9016"/>
             </w:tabs>
             <w:rPr>
+              <w:rFonts w:eastAsiaTheme="minorEastAsia"/>
               <w:noProof/>
+              <w:lang w:eastAsia="en-GB"/>
             </w:rPr>
           </w:pPr>
-          <w:hyperlink w:anchor="_Toc215429700" w:history="1">
+          <w:hyperlink w:anchor="_Toc215431534" w:history="1">
             <w:r>
               <w:rPr>
                 <w:rStyle w:val="Hyperlink"/>
@@ -2052,7 +2266,9 @@
             </w:r>
             <w:r>
               <w:rPr>
-                <w:noProof/>
+                <w:rFonts w:eastAsiaTheme="minorEastAsia"/>
+                <w:noProof/>
+                <w:lang w:eastAsia="en-GB"/>
               </w:rPr>
               <w:tab/>
             </w:r>
@@ -2082,7 +2298,7 @@
                 <w:noProof/>
                 <w:webHidden/>
               </w:rPr>
-              <w:instrText xml:space="preserve"> PAGEREF _Toc215429700 \h </w:instrText>
+              <w:instrText xml:space="preserve"> PAGEREF _Toc215431534 \h </w:instrText>
             </w:r>
             <w:r>
               <w:rPr>
@@ -2102,7 +2318,7 @@
                 <w:noProof/>
                 <w:webHidden/>
               </w:rPr>
-              <w:t>9</w:t>
+              <w:t>10</w:t>
             </w:r>
             <w:r>
               <w:rPr>
@@ -2121,10 +2337,12 @@
               <w:tab w:val="right" w:leader="dot" w:pos="9016"/>
             </w:tabs>
             <w:rPr>
+              <w:rFonts w:eastAsiaTheme="minorEastAsia"/>
               <w:noProof/>
+              <w:lang w:eastAsia="en-GB"/>
             </w:rPr>
           </w:pPr>
-          <w:hyperlink w:anchor="_Toc215429701" w:history="1">
+          <w:hyperlink w:anchor="_Toc215431535" w:history="1">
             <w:r>
               <w:rPr>
                 <w:rStyle w:val="Hyperlink"/>
@@ -2134,7 +2352,9 @@
             </w:r>
             <w:r>
               <w:rPr>
-                <w:noProof/>
+                <w:rFonts w:eastAsiaTheme="minorEastAsia"/>
+                <w:noProof/>
+                <w:lang w:eastAsia="en-GB"/>
               </w:rPr>
               <w:tab/>
             </w:r>
@@ -2164,7 +2384,7 @@
                 <w:noProof/>
                 <w:webHidden/>
               </w:rPr>
-              <w:instrText xml:space="preserve"> PAGEREF _Toc215429701 \h </w:instrText>
+              <w:instrText xml:space="preserve"> PAGEREF _Toc215431535 \h </w:instrText>
             </w:r>
             <w:r>
               <w:rPr>
@@ -2184,7 +2404,7 @@
                 <w:noProof/>
                 <w:webHidden/>
               </w:rPr>
-              <w:t>9</w:t>
+              <w:t>10</w:t>
             </w:r>
             <w:r>
               <w:rPr>
@@ -2203,10 +2423,12 @@
               <w:tab w:val="right" w:leader="dot" w:pos="9016"/>
             </w:tabs>
             <w:rPr>
+              <w:rFonts w:eastAsiaTheme="minorEastAsia"/>
               <w:noProof/>
+              <w:lang w:eastAsia="en-GB"/>
             </w:rPr>
           </w:pPr>
-          <w:hyperlink w:anchor="_Toc215429702" w:history="1">
+          <w:hyperlink w:anchor="_Toc215431536" w:history="1">
             <w:r>
               <w:rPr>
                 <w:rStyle w:val="Hyperlink"/>
@@ -2216,7 +2438,9 @@
             </w:r>
             <w:r>
               <w:rPr>
-                <w:noProof/>
+                <w:rFonts w:eastAsiaTheme="minorEastAsia"/>
+                <w:noProof/>
+                <w:lang w:eastAsia="en-GB"/>
               </w:rPr>
               <w:tab/>
             </w:r>
@@ -2246,7 +2470,7 @@
                 <w:noProof/>
                 <w:webHidden/>
               </w:rPr>
-              <w:instrText xml:space="preserve"> PAGEREF _Toc215429702 \h </w:instrText>
+              <w:instrText xml:space="preserve"> PAGEREF _Toc215431536 \h </w:instrText>
             </w:r>
             <w:r>
               <w:rPr>
@@ -2266,7 +2490,7 @@
                 <w:noProof/>
                 <w:webHidden/>
               </w:rPr>
-              <w:t>9</w:t>
+              <w:t>10</w:t>
             </w:r>
             <w:r>
               <w:rPr>
@@ -2285,10 +2509,12 @@
               <w:tab w:val="right" w:leader="dot" w:pos="9016"/>
             </w:tabs>
             <w:rPr>
+              <w:rFonts w:eastAsiaTheme="minorEastAsia"/>
               <w:noProof/>
+              <w:lang w:eastAsia="en-GB"/>
             </w:rPr>
           </w:pPr>
-          <w:hyperlink w:anchor="_Toc215429703" w:history="1">
+          <w:hyperlink w:anchor="_Toc215431537" w:history="1">
             <w:r>
               <w:rPr>
                 <w:rStyle w:val="Hyperlink"/>
@@ -2298,7 +2524,9 @@
             </w:r>
             <w:r>
               <w:rPr>
-                <w:noProof/>
+                <w:rFonts w:eastAsiaTheme="minorEastAsia"/>
+                <w:noProof/>
+                <w:lang w:eastAsia="en-GB"/>
               </w:rPr>
               <w:tab/>
             </w:r>
@@ -2328,7 +2556,7 @@
                 <w:noProof/>
                 <w:webHidden/>
               </w:rPr>
-              <w:instrText xml:space="preserve"> PAGEREF _Toc215429703 \h </w:instrText>
+              <w:instrText xml:space="preserve"> PAGEREF _Toc215431537 \h </w:instrText>
             </w:r>
             <w:r>
               <w:rPr>
@@ -2348,7 +2576,7 @@
                 <w:noProof/>
                 <w:webHidden/>
               </w:rPr>
-              <w:t>9</w:t>
+              <w:t>11</w:t>
             </w:r>
             <w:r>
               <w:rPr>
@@ -2544,7 +2772,7 @@
         </w:rPr>
         <w:fldChar w:fldCharType="separate"/>
       </w:r>
-      <w:hyperlink w:anchor="_Toc215429730" w:history="1">
+      <w:hyperlink w:anchor="_Toc215431538" w:history="1">
         <w:r>
           <w:rPr>
             <w:rStyle w:val="Hyperlink"/>
@@ -2571,7 +2799,7 @@
             <w:noProof/>
             <w:webHidden/>
           </w:rPr>
-          <w:instrText xml:space="preserve"> PAGEREF _Toc215429730 \h </w:instrText>
+          <w:instrText xml:space="preserve"> PAGEREF _Toc215431538 \h </w:instrText>
         </w:r>
         <w:r>
           <w:rPr>
@@ -2614,7 +2842,7 @@
           <w:lang w:eastAsia="en-GB"/>
         </w:rPr>
       </w:pPr>
-      <w:hyperlink w:anchor="_Toc215429731" w:history="1">
+      <w:hyperlink w:anchor="_Toc215431539" w:history="1">
         <w:r>
           <w:rPr>
             <w:rStyle w:val="Hyperlink"/>
@@ -2641,7 +2869,7 @@
             <w:noProof/>
             <w:webHidden/>
           </w:rPr>
-          <w:instrText xml:space="preserve"> PAGEREF _Toc215429731 \h </w:instrText>
+          <w:instrText xml:space="preserve"> PAGEREF _Toc215431539 \h </w:instrText>
         </w:r>
         <w:r>
           <w:rPr>
@@ -2684,7 +2912,7 @@
           <w:lang w:eastAsia="en-GB"/>
         </w:rPr>
       </w:pPr>
-      <w:hyperlink w:anchor="_Toc215429732" w:history="1">
+      <w:hyperlink w:anchor="_Toc215431540" w:history="1">
         <w:r>
           <w:rPr>
             <w:rStyle w:val="Hyperlink"/>
@@ -2711,7 +2939,7 @@
             <w:noProof/>
             <w:webHidden/>
           </w:rPr>
-          <w:instrText xml:space="preserve"> PAGEREF _Toc215429732 \h </w:instrText>
+          <w:instrText xml:space="preserve"> PAGEREF _Toc215431540 \h </w:instrText>
         </w:r>
         <w:r>
           <w:rPr>
@@ -2754,7 +2982,7 @@
           <w:lang w:eastAsia="en-GB"/>
         </w:rPr>
       </w:pPr>
-      <w:hyperlink w:anchor="_Toc215429733" w:history="1">
+      <w:hyperlink w:anchor="_Toc215431541" w:history="1">
         <w:r>
           <w:rPr>
             <w:rStyle w:val="Hyperlink"/>
@@ -2781,7 +3009,7 @@
             <w:noProof/>
             <w:webHidden/>
           </w:rPr>
-          <w:instrText xml:space="preserve"> PAGEREF _Toc215429733 \h </w:instrText>
+          <w:instrText xml:space="preserve"> PAGEREF _Toc215431541 \h </w:instrText>
         </w:r>
         <w:r>
           <w:rPr>
@@ -3186,7 +3414,7 @@
         </w:rPr>
         <w:fldChar w:fldCharType="separate"/>
       </w:r>
-      <w:hyperlink w:anchor="_Toc215429935" w:history="1">
+      <w:hyperlink w:anchor="_Toc215431542" w:history="1">
         <w:r>
           <w:rPr>
             <w:rStyle w:val="Hyperlink"/>
@@ -3213,7 +3441,7 @@
             <w:noProof/>
             <w:webHidden/>
           </w:rPr>
-          <w:instrText xml:space="preserve"> PAGEREF _Toc215429935 \h </w:instrText>
+          <w:instrText xml:space="preserve"> PAGEREF _Toc215431542 \h </w:instrText>
         </w:r>
         <w:r>
           <w:rPr>
@@ -3448,9 +3676,9 @@
     </w:p>
     <w:p>
       <w:pPr>
-        <w:pStyle w:val="HEADING1"/>
-      </w:pPr>
-      <w:bookmarkStart w:id="1" w:name="_Toc215429686"/>
+        <w:pStyle w:val="Heading11"/>
+      </w:pPr>
+      <w:bookmarkStart w:id="1" w:name="_Toc215431520"/>
       <w:r>
         <w:rPr>
           <w:noProof/>
@@ -3513,29 +3741,19 @@
                                 <w:szCs w:val="26"/>
                               </w:rPr>
                             </w:pPr>
-                            <w:bookmarkStart w:id="2" w:name="_Toc215429730"/>
+                            <w:bookmarkStart w:id="2" w:name="_Toc215431538"/>
                             <w:r>
                               <w:t xml:space="preserve">Hình </w:t>
                             </w:r>
-                            <w:r>
-                              <w:fldChar w:fldCharType="begin"/>
-                            </w:r>
-                            <w:r>
-                              <w:instrText xml:space="preserve"> SEQ Hình \* ARABIC </w:instrText>
-                            </w:r>
-                            <w:r>
-                              <w:fldChar w:fldCharType="separate"/>
-                            </w:r>
-                            <w:r>
-                              <w:rPr>
-                                <w:noProof/>
-                              </w:rPr>
-                              <w:t>1</w:t>
-                            </w:r>
-                            <w:bookmarkEnd w:id="2"/>
-                            <w:r>
-                              <w:fldChar w:fldCharType="end"/>
-                            </w:r>
+                            <w:fldSimple w:instr=" SEQ Hình \* ARABIC ">
+                              <w:r>
+                                <w:rPr>
+                                  <w:noProof/>
+                                </w:rPr>
+                                <w:t>1</w:t>
+                              </w:r>
+                              <w:bookmarkEnd w:id="2"/>
+                            </w:fldSimple>
                           </w:p>
                         </w:txbxContent>
                       </wps:txbx>
@@ -3569,29 +3787,19 @@
                           <w:szCs w:val="26"/>
                         </w:rPr>
                       </w:pPr>
-                      <w:bookmarkStart w:id="3" w:name="_Toc215429730"/>
+                      <w:bookmarkStart w:id="3" w:name="_Toc215431538"/>
                       <w:r>
                         <w:t xml:space="preserve">Hình </w:t>
                       </w:r>
-                      <w:r>
-                        <w:fldChar w:fldCharType="begin"/>
-                      </w:r>
-                      <w:r>
-                        <w:instrText xml:space="preserve"> SEQ Hình \* ARABIC </w:instrText>
-                      </w:r>
-                      <w:r>
-                        <w:fldChar w:fldCharType="separate"/>
-                      </w:r>
-                      <w:r>
-                        <w:rPr>
-                          <w:noProof/>
-                        </w:rPr>
-                        <w:t>1</w:t>
-                      </w:r>
-                      <w:bookmarkEnd w:id="3"/>
-                      <w:r>
-                        <w:fldChar w:fldCharType="end"/>
-                      </w:r>
+                      <w:fldSimple w:instr=" SEQ Hình \* ARABIC ">
+                        <w:r>
+                          <w:rPr>
+                            <w:noProof/>
+                          </w:rPr>
+                          <w:t>1</w:t>
+                        </w:r>
+                        <w:bookmarkEnd w:id="3"/>
+                      </w:fldSimple>
                     </w:p>
                   </w:txbxContent>
                 </v:textbox>
@@ -3637,13 +3845,13 @@
                     <pic:cNvPicPr/>
                   </pic:nvPicPr>
                   <pic:blipFill>
-                    <a:blip r:embed="rId6">
+                    <a:blip r:embed="rId9">
                       <a:extLst>
                         <a:ext uri="{28A0092B-C50C-407E-A947-70E740481C1C}">
                           <a14:useLocalDpi xmlns:a14="http://schemas.microsoft.com/office/drawing/2010/main" val="0"/>
                         </a:ext>
                         <a:ext uri="{837473B0-CC2E-450A-ABE3-18F120FF3D39}">
-                          <a1611:picAttrSrcUrl xmlns:a1611="http://schemas.microsoft.com/office/drawing/2016/11/main" r:id="rId7"/>
+                          <a1611:picAttrSrcUrl xmlns:a1611="http://schemas.microsoft.com/office/drawing/2016/11/main" r:id="rId10"/>
                         </a:ext>
                       </a:extLst>
                     </a:blip>
@@ -3781,7 +3989,7 @@
           <w:noProof/>
         </w:rPr>
         <w:drawing>
-          <wp:inline distT="0" distB="0" distL="0" distR="0" wp14:anchorId="5E1CFBE5" wp14:editId="34CF4785">
+          <wp:inline distT="0" distB="0" distL="0" distR="0" wp14:anchorId="5E1CFBE5" wp14:editId="1CD4AE7C">
             <wp:extent cx="5731510" cy="1861868"/>
             <wp:effectExtent l="0" t="0" r="2540" b="5080"/>
             <wp:docPr id="1774009049" name="Picture 3" descr="A person using a tablet&#10;&#10;AI-generated content may be incorrect."/>
@@ -3796,7 +4004,7 @@
                     <pic:cNvPicPr/>
                   </pic:nvPicPr>
                   <pic:blipFill>
-                    <a:blip r:embed="rId8" cstate="print">
+                    <a:blip r:embed="rId11" cstate="print">
                       <a:extLst>
                         <a:ext uri="{28A0092B-C50C-407E-A947-70E740481C1C}">
                           <a14:useLocalDpi xmlns:a14="http://schemas.microsoft.com/office/drawing/2010/main" val="0"/>
@@ -3833,33 +4041,23 @@
           <w:szCs w:val="26"/>
         </w:rPr>
       </w:pPr>
-      <w:bookmarkStart w:id="4" w:name="_Toc215429731"/>
+      <w:bookmarkStart w:id="4" w:name="_Toc215431539"/>
       <w:r>
         <w:t xml:space="preserve">Hình </w:t>
       </w:r>
-      <w:r>
-        <w:fldChar w:fldCharType="begin"/>
-      </w:r>
-      <w:r>
-        <w:instrText xml:space="preserve"> SEQ Hình \* ARABIC </w:instrText>
-      </w:r>
-      <w:r>
-        <w:fldChar w:fldCharType="separate"/>
-      </w:r>
-      <w:r>
-        <w:rPr>
-          <w:noProof/>
-        </w:rPr>
-        <w:t>2</w:t>
-      </w:r>
-      <w:bookmarkEnd w:id="4"/>
-      <w:r>
-        <w:fldChar w:fldCharType="end"/>
-      </w:r>
-    </w:p>
-    <w:p>
-      <w:pPr>
-        <w:pStyle w:val="HEADING1"/>
+      <w:fldSimple w:instr=" SEQ Hình \* ARABIC ">
+        <w:r>
+          <w:rPr>
+            <w:noProof/>
+          </w:rPr>
+          <w:t>2</w:t>
+        </w:r>
+        <w:bookmarkEnd w:id="4"/>
+      </w:fldSimple>
+    </w:p>
+    <w:p>
+      <w:pPr>
+        <w:pStyle w:val="Heading11"/>
         <w:numPr>
           <w:ilvl w:val="0"/>
           <w:numId w:val="0"/>
@@ -3869,7 +4067,7 @@
     </w:p>
     <w:p>
       <w:pPr>
-        <w:pStyle w:val="HEADING1"/>
+        <w:pStyle w:val="Heading11"/>
         <w:numPr>
           <w:ilvl w:val="0"/>
           <w:numId w:val="0"/>
@@ -3878,12 +4076,12 @@
     </w:p>
     <w:p>
       <w:pPr>
-        <w:pStyle w:val="HEADING1"/>
+        <w:pStyle w:val="Heading11"/>
       </w:pPr>
       <w:r>
         <w:t xml:space="preserve"> </w:t>
       </w:r>
-      <w:bookmarkStart w:id="5" w:name="_Toc215429687"/>
+      <w:bookmarkStart w:id="5" w:name="_Toc215431521"/>
       <w:r>
         <w:t>TỔNG QUAN VỀ TRÍ TUỆ NHÂN TẠO (AI)</w:t>
       </w:r>
@@ -3891,7 +4089,7 @@
     </w:p>
     <w:p>
       <w:pPr>
-        <w:pStyle w:val="HEADING2"/>
+        <w:pStyle w:val="Heading21"/>
         <w:numPr>
           <w:ilvl w:val="0"/>
           <w:numId w:val="0"/>
@@ -3901,9 +4099,9 @@
     </w:p>
     <w:p>
       <w:pPr>
-        <w:pStyle w:val="HEADING2"/>
-      </w:pPr>
-      <w:bookmarkStart w:id="6" w:name="_Toc215429688"/>
+        <w:pStyle w:val="Heading21"/>
+      </w:pPr>
+      <w:bookmarkStart w:id="6" w:name="_Toc215431522"/>
       <w:r>
         <w:t>Định nghĩa</w:t>
       </w:r>
@@ -3938,9 +4136,9 @@
     </w:p>
     <w:p>
       <w:pPr>
-        <w:pStyle w:val="HEADING2"/>
-      </w:pPr>
-      <w:bookmarkStart w:id="7" w:name="_Toc215429689"/>
+        <w:pStyle w:val="Heading21"/>
+      </w:pPr>
+      <w:bookmarkStart w:id="7" w:name="_Toc215431523"/>
       <w:r>
         <w:rPr>
           <w:noProof/>
@@ -3993,29 +4191,19 @@
                                 <w:szCs w:val="26"/>
                               </w:rPr>
                             </w:pPr>
-                            <w:bookmarkStart w:id="8" w:name="_Toc215429732"/>
+                            <w:bookmarkStart w:id="8" w:name="_Toc215431540"/>
                             <w:r>
                               <w:t xml:space="preserve">Hình </w:t>
                             </w:r>
-                            <w:r>
-                              <w:fldChar w:fldCharType="begin"/>
-                            </w:r>
-                            <w:r>
-                              <w:instrText xml:space="preserve"> SEQ Hình \* ARABIC </w:instrText>
-                            </w:r>
-                            <w:r>
-                              <w:fldChar w:fldCharType="separate"/>
-                            </w:r>
-                            <w:r>
-                              <w:rPr>
-                                <w:noProof/>
-                              </w:rPr>
-                              <w:t>3</w:t>
-                            </w:r>
-                            <w:bookmarkEnd w:id="8"/>
-                            <w:r>
-                              <w:fldChar w:fldCharType="end"/>
-                            </w:r>
+                            <w:fldSimple w:instr=" SEQ Hình \* ARABIC ">
+                              <w:r>
+                                <w:rPr>
+                                  <w:noProof/>
+                                </w:rPr>
+                                <w:t>3</w:t>
+                              </w:r>
+                              <w:bookmarkEnd w:id="8"/>
+                            </w:fldSimple>
                           </w:p>
                         </w:txbxContent>
                       </wps:txbx>
@@ -4047,29 +4235,19 @@
                           <w:szCs w:val="26"/>
                         </w:rPr>
                       </w:pPr>
-                      <w:bookmarkStart w:id="9" w:name="_Toc215429732"/>
+                      <w:bookmarkStart w:id="9" w:name="_Toc215431540"/>
                       <w:r>
                         <w:t xml:space="preserve">Hình </w:t>
                       </w:r>
-                      <w:r>
-                        <w:fldChar w:fldCharType="begin"/>
-                      </w:r>
-                      <w:r>
-                        <w:instrText xml:space="preserve"> SEQ Hình \* ARABIC </w:instrText>
-                      </w:r>
-                      <w:r>
-                        <w:fldChar w:fldCharType="separate"/>
-                      </w:r>
-                      <w:r>
-                        <w:rPr>
-                          <w:noProof/>
-                        </w:rPr>
-                        <w:t>3</w:t>
-                      </w:r>
-                      <w:bookmarkEnd w:id="9"/>
-                      <w:r>
-                        <w:fldChar w:fldCharType="end"/>
-                      </w:r>
+                      <w:fldSimple w:instr=" SEQ Hình \* ARABIC ">
+                        <w:r>
+                          <w:rPr>
+                            <w:noProof/>
+                          </w:rPr>
+                          <w:t>3</w:t>
+                        </w:r>
+                        <w:bookmarkEnd w:id="9"/>
+                      </w:fldSimple>
                     </w:p>
                   </w:txbxContent>
                 </v:textbox>
@@ -4109,7 +4287,7 @@
                     <pic:cNvPicPr/>
                   </pic:nvPicPr>
                   <pic:blipFill>
-                    <a:blip r:embed="rId9"/>
+                    <a:blip r:embed="rId12"/>
                     <a:stretch>
                       <a:fillRect/>
                     </a:stretch>
@@ -4256,9 +4434,9 @@
     </w:p>
     <w:p>
       <w:pPr>
-        <w:pStyle w:val="HEADING1"/>
-      </w:pPr>
-      <w:bookmarkStart w:id="10" w:name="_Toc215429690"/>
+        <w:pStyle w:val="Heading11"/>
+      </w:pPr>
+      <w:bookmarkStart w:id="10" w:name="_Toc215431524"/>
       <w:r>
         <w:t>VAI TRÒ CHÍNH CỦA AI TRONG ĐỜI SỐNG</w:t>
       </w:r>
@@ -4274,9 +4452,9 @@
     </w:p>
     <w:p>
       <w:pPr>
-        <w:pStyle w:val="HEADING2"/>
-      </w:pPr>
-      <w:bookmarkStart w:id="11" w:name="_Toc215429691"/>
+        <w:pStyle w:val="Heading21"/>
+      </w:pPr>
+      <w:bookmarkStart w:id="11" w:name="_Toc215431525"/>
       <w:r>
         <w:t>Tối ưu hóa và Tự động hóa:</w:t>
       </w:r>
@@ -4305,9 +4483,9 @@
     </w:p>
     <w:p>
       <w:pPr>
-        <w:pStyle w:val="HEADING2"/>
-      </w:pPr>
-      <w:bookmarkStart w:id="12" w:name="_Toc215429692"/>
+        <w:pStyle w:val="Heading21"/>
+      </w:pPr>
+      <w:bookmarkStart w:id="12" w:name="_Toc215431526"/>
       <w:r>
         <w:lastRenderedPageBreak/>
         <w:t>Cá nhân hóa trải nghiệm:</w:t>
@@ -4369,29 +4547,19 @@
                                 <w:noProof/>
                               </w:rPr>
                             </w:pPr>
-                            <w:bookmarkStart w:id="13" w:name="_Toc215429733"/>
+                            <w:bookmarkStart w:id="13" w:name="_Toc215431541"/>
                             <w:r>
                               <w:t xml:space="preserve">Hình </w:t>
                             </w:r>
-                            <w:r>
-                              <w:fldChar w:fldCharType="begin"/>
-                            </w:r>
-                            <w:r>
-                              <w:instrText xml:space="preserve"> SEQ Hình \* ARABIC </w:instrText>
-                            </w:r>
-                            <w:r>
-                              <w:fldChar w:fldCharType="separate"/>
-                            </w:r>
-                            <w:r>
-                              <w:rPr>
-                                <w:noProof/>
-                              </w:rPr>
-                              <w:t>4</w:t>
-                            </w:r>
-                            <w:bookmarkEnd w:id="13"/>
-                            <w:r>
-                              <w:fldChar w:fldCharType="end"/>
-                            </w:r>
+                            <w:fldSimple w:instr=" SEQ Hình \* ARABIC ">
+                              <w:r>
+                                <w:rPr>
+                                  <w:noProof/>
+                                </w:rPr>
+                                <w:t>4</w:t>
+                              </w:r>
+                              <w:bookmarkEnd w:id="13"/>
+                            </w:fldSimple>
                           </w:p>
                         </w:txbxContent>
                       </wps:txbx>
@@ -4419,29 +4587,19 @@
                           <w:noProof/>
                         </w:rPr>
                       </w:pPr>
-                      <w:bookmarkStart w:id="14" w:name="_Toc215429733"/>
+                      <w:bookmarkStart w:id="14" w:name="_Toc215431541"/>
                       <w:r>
                         <w:t xml:space="preserve">Hình </w:t>
                       </w:r>
-                      <w:r>
-                        <w:fldChar w:fldCharType="begin"/>
-                      </w:r>
-                      <w:r>
-                        <w:instrText xml:space="preserve"> SEQ Hình \* ARABIC </w:instrText>
-                      </w:r>
-                      <w:r>
-                        <w:fldChar w:fldCharType="separate"/>
-                      </w:r>
-                      <w:r>
-                        <w:rPr>
-                          <w:noProof/>
-                        </w:rPr>
-                        <w:t>4</w:t>
-                      </w:r>
-                      <w:bookmarkEnd w:id="14"/>
-                      <w:r>
-                        <w:fldChar w:fldCharType="end"/>
-                      </w:r>
+                      <w:fldSimple w:instr=" SEQ Hình \* ARABIC ">
+                        <w:r>
+                          <w:rPr>
+                            <w:noProof/>
+                          </w:rPr>
+                          <w:t>4</w:t>
+                        </w:r>
+                        <w:bookmarkEnd w:id="14"/>
+                      </w:fldSimple>
                     </w:p>
                   </w:txbxContent>
                 </v:textbox>
@@ -4479,7 +4637,7 @@
                     <pic:cNvPicPr/>
                   </pic:nvPicPr>
                   <pic:blipFill>
-                    <a:blip r:embed="rId10">
+                    <a:blip r:embed="rId13">
                       <a:extLst>
                         <a:ext uri="{28A0092B-C50C-407E-A947-70E740481C1C}">
                           <a14:useLocalDpi xmlns:a14="http://schemas.microsoft.com/office/drawing/2010/main" val="0"/>
@@ -4522,9 +4680,9 @@
     </w:p>
     <w:p>
       <w:pPr>
-        <w:pStyle w:val="HEADING2"/>
-      </w:pPr>
-      <w:bookmarkStart w:id="15" w:name="_Toc215429693"/>
+        <w:pStyle w:val="Heading21"/>
+      </w:pPr>
+      <w:bookmarkStart w:id="15" w:name="_Toc215431527"/>
       <w:r>
         <w:t>Hỗ trợ ra quyết định:</w:t>
       </w:r>
@@ -4548,9 +4706,9 @@
     </w:p>
     <w:p>
       <w:pPr>
-        <w:pStyle w:val="HEADING1"/>
-      </w:pPr>
-      <w:bookmarkStart w:id="16" w:name="_Toc215429694"/>
+        <w:pStyle w:val="Heading11"/>
+      </w:pPr>
+      <w:bookmarkStart w:id="16" w:name="_Toc215431528"/>
       <w:r>
         <w:t>CÁC ỨNG DỤNG THỰC TIỄN CỦA AI TRONG CÔNG CỤ HÀNG NGÀY</w:t>
       </w:r>
@@ -4558,12 +4716,12 @@
     </w:p>
     <w:p>
       <w:pPr>
-        <w:pStyle w:val="HEADING2"/>
+        <w:pStyle w:val="Heading21"/>
       </w:pPr>
       <w:r>
         <w:t xml:space="preserve"> </w:t>
       </w:r>
-      <w:bookmarkStart w:id="17" w:name="_Toc215429695"/>
+      <w:bookmarkStart w:id="17" w:name="_Toc215431529"/>
       <w:r>
         <w:t>Giải trí và Tiêu dùng</w:t>
       </w:r>
@@ -4671,9 +4829,9 @@
     </w:p>
     <w:p>
       <w:pPr>
-        <w:pStyle w:val="HEADING2"/>
-      </w:pPr>
-      <w:bookmarkStart w:id="18" w:name="_Toc215429696"/>
+        <w:pStyle w:val="Heading21"/>
+      </w:pPr>
+      <w:bookmarkStart w:id="18" w:name="_Toc215431530"/>
       <w:r>
         <w:t>Nhà thông minh (Smart Home)</w:t>
       </w:r>
@@ -4818,12 +4976,12 @@
     </w:p>
     <w:p>
       <w:pPr>
-        <w:pStyle w:val="HEADING2"/>
+        <w:pStyle w:val="Heading21"/>
       </w:pPr>
       <w:r>
         <w:t xml:space="preserve"> </w:t>
       </w:r>
-      <w:bookmarkStart w:id="19" w:name="_Toc215429697"/>
+      <w:bookmarkStart w:id="19" w:name="_Toc215431531"/>
       <w:proofErr w:type="gramStart"/>
       <w:r>
         <w:t>An</w:t>
@@ -4912,12 +5070,12 @@
     </w:p>
     <w:p>
       <w:pPr>
-        <w:pStyle w:val="HEADING2"/>
+        <w:pStyle w:val="Heading21"/>
       </w:pPr>
       <w:r>
         <w:t xml:space="preserve"> </w:t>
       </w:r>
-      <w:bookmarkStart w:id="20" w:name="_Toc215429698"/>
+      <w:bookmarkStart w:id="20" w:name="_Toc215431532"/>
       <w:r>
         <w:t>Hỗ trợ Học tập và Làm việc</w:t>
       </w:r>
@@ -5059,12 +5217,12 @@
     </w:p>
     <w:p>
       <w:pPr>
-        <w:pStyle w:val="HEADING1"/>
+        <w:pStyle w:val="Heading11"/>
       </w:pPr>
       <w:r>
         <w:t xml:space="preserve"> </w:t>
       </w:r>
-      <w:bookmarkStart w:id="21" w:name="_Toc215429699"/>
+      <w:bookmarkStart w:id="21" w:name="_Toc215431533"/>
       <w:r>
         <w:t>PHƯƠNG PHÁP ĐÁNH GIÁ THÔNG TIN (MÔ HÌNH CRAAP)</w:t>
       </w:r>
@@ -5127,7 +5285,28 @@
           <w:sz w:val="26"/>
           <w:szCs w:val="26"/>
         </w:rPr>
-        <w:t>C - Currency (Tính cập nhật):</w:t>
+        <w:t>C - Currency (</w:t>
+      </w:r>
+      <w:r>
+        <w:rPr>
+          <w:rFonts w:ascii="Times New Roman" w:eastAsia="Times New Roman" w:hAnsi="Times New Roman" w:cs="Times New Roman"/>
+          <w:b/>
+          <w:bCs/>
+          <w:kern w:val="0"/>
+          <w:lang w:eastAsia="en-GB"/>
+          <w14:ligatures w14:val="none"/>
+        </w:rPr>
+        <w:t>Độ mới</w:t>
+      </w:r>
+      <w:r>
+        <w:rPr>
+          <w:rFonts w:ascii="Times New Roman" w:hAnsi="Times New Roman" w:cs="Times New Roman"/>
+          <w:b/>
+          <w:bCs/>
+          <w:sz w:val="26"/>
+          <w:szCs w:val="26"/>
+        </w:rPr>
+        <w:t>):</w:t>
       </w:r>
       <w:r>
         <w:rPr>
@@ -5159,7 +5338,28 @@
           <w:sz w:val="26"/>
           <w:szCs w:val="26"/>
         </w:rPr>
-        <w:t>R - Relevance (Tính liên quan):</w:t>
+        <w:t>R - Relevance (</w:t>
+      </w:r>
+      <w:r>
+        <w:rPr>
+          <w:rFonts w:ascii="Times New Roman" w:eastAsia="Times New Roman" w:hAnsi="Times New Roman" w:cs="Times New Roman"/>
+          <w:b/>
+          <w:bCs/>
+          <w:kern w:val="0"/>
+          <w:lang w:eastAsia="en-GB"/>
+          <w14:ligatures w14:val="none"/>
+        </w:rPr>
+        <w:t>Độ liên quan</w:t>
+      </w:r>
+      <w:r>
+        <w:rPr>
+          <w:rFonts w:ascii="Times New Roman" w:hAnsi="Times New Roman" w:cs="Times New Roman"/>
+          <w:b/>
+          <w:bCs/>
+          <w:sz w:val="26"/>
+          <w:szCs w:val="26"/>
+        </w:rPr>
+        <w:t>):</w:t>
       </w:r>
       <w:r>
         <w:rPr>
@@ -5191,7 +5391,27 @@
           <w:sz w:val="26"/>
           <w:szCs w:val="26"/>
         </w:rPr>
-        <w:t>A - Authority (Tính thẩm quyền):</w:t>
+        <w:t>A - Authority (</w:t>
+      </w:r>
+      <w:r>
+        <w:rPr>
+          <w:rFonts w:ascii="Times New Roman" w:hAnsi="Times New Roman" w:cs="Times New Roman"/>
+          <w:b/>
+          <w:bCs/>
+          <w:sz w:val="26"/>
+          <w:szCs w:val="26"/>
+        </w:rPr>
+        <w:t>Độ uy tín</w:t>
+      </w:r>
+      <w:r>
+        <w:rPr>
+          <w:rFonts w:ascii="Times New Roman" w:hAnsi="Times New Roman" w:cs="Times New Roman"/>
+          <w:b/>
+          <w:bCs/>
+          <w:sz w:val="26"/>
+          <w:szCs w:val="26"/>
+        </w:rPr>
+        <w:t>):</w:t>
       </w:r>
       <w:r>
         <w:rPr>
@@ -5223,7 +5443,28 @@
           <w:sz w:val="26"/>
           <w:szCs w:val="26"/>
         </w:rPr>
-        <w:t>A - Accuracy (Tính chính xác):</w:t>
+        <w:t>A - Accuracy (</w:t>
+      </w:r>
+      <w:r>
+        <w:rPr>
+          <w:rFonts w:ascii="Times New Roman" w:eastAsia="Times New Roman" w:hAnsi="Times New Roman" w:cs="Times New Roman"/>
+          <w:b/>
+          <w:bCs/>
+          <w:kern w:val="0"/>
+          <w:lang w:eastAsia="en-GB"/>
+          <w14:ligatures w14:val="none"/>
+        </w:rPr>
+        <w:t>Độ chính xác</w:t>
+      </w:r>
+      <w:r>
+        <w:rPr>
+          <w:rFonts w:ascii="Times New Roman" w:hAnsi="Times New Roman" w:cs="Times New Roman"/>
+          <w:b/>
+          <w:bCs/>
+          <w:sz w:val="26"/>
+          <w:szCs w:val="26"/>
+        </w:rPr>
+        <w:t>):</w:t>
       </w:r>
       <w:r>
         <w:rPr>
@@ -5232,238 +5473,6 @@
           <w:szCs w:val="26"/>
         </w:rPr>
         <w:t xml:space="preserve"> Thông tin có được kiểm chứng bởi các bằng chứng thực tế không?</w:t>
-      </w:r>
-    </w:p>
-    <w:p>
-      <w:pPr>
-        <w:numPr>
-          <w:ilvl w:val="0"/>
-          <w:numId w:val="8"/>
-        </w:numPr>
-        <w:jc w:val="both"/>
-        <w:rPr>
-          <w:rFonts w:ascii="Times New Roman" w:hAnsi="Times New Roman" w:cs="Times New Roman"/>
-          <w:sz w:val="26"/>
-          <w:szCs w:val="26"/>
-        </w:rPr>
-      </w:pPr>
-      <w:r>
-        <w:rPr>
-          <w:rFonts w:ascii="Times New Roman" w:hAnsi="Times New Roman" w:cs="Times New Roman"/>
-          <w:b/>
-          <w:bCs/>
-          <w:sz w:val="26"/>
-          <w:szCs w:val="26"/>
-        </w:rPr>
-        <w:lastRenderedPageBreak/>
-        <w:t>P - Purpose (Mục đích):</w:t>
-      </w:r>
-      <w:r>
-        <w:rPr>
-          <w:rFonts w:ascii="Times New Roman" w:hAnsi="Times New Roman" w:cs="Times New Roman"/>
-          <w:sz w:val="26"/>
-          <w:szCs w:val="26"/>
-        </w:rPr>
-        <w:t xml:space="preserve"> Mục đích của thông tin là gì (giáo dục, thương mại, hay tuyên truyền)?</w:t>
-      </w:r>
-    </w:p>
-    <w:p>
-      <w:pPr>
-        <w:jc w:val="both"/>
-        <w:rPr>
-          <w:rFonts w:ascii="Times New Roman" w:hAnsi="Times New Roman" w:cs="Times New Roman"/>
-          <w:sz w:val="26"/>
-          <w:szCs w:val="26"/>
-        </w:rPr>
-      </w:pPr>
-      <w:r>
-        <w:rPr>
-          <w:rFonts w:ascii="Times New Roman" w:hAnsi="Times New Roman" w:cs="Times New Roman"/>
-          <w:sz w:val="26"/>
-          <w:szCs w:val="26"/>
-        </w:rPr>
-        <w:t>Việc áp dụng CRAAP giúp người dùng tránh việc tin tưởng mù quáng vào các nội dung do AI tạo ra ("ảo giác AI").</w:t>
-      </w:r>
-    </w:p>
-    <w:p>
-      <w:pPr>
-        <w:jc w:val="both"/>
-        <w:rPr>
-          <w:rFonts w:ascii="Times New Roman" w:hAnsi="Times New Roman" w:cs="Times New Roman"/>
-          <w:sz w:val="26"/>
-          <w:szCs w:val="26"/>
-        </w:rPr>
-      </w:pPr>
-    </w:p>
-    <w:p>
-      <w:pPr>
-        <w:pStyle w:val="HEADING1"/>
-      </w:pPr>
-      <w:r>
-        <w:t xml:space="preserve"> </w:t>
-      </w:r>
-      <w:bookmarkStart w:id="22" w:name="_Toc215429700"/>
-      <w:r>
-        <w:t>KẾT LUẬN VÀ Ý NGHĨA ĐỐI VỚI NGƯỜI DÙNG CNTT</w:t>
-      </w:r>
-      <w:bookmarkEnd w:id="22"/>
-    </w:p>
-    <w:p>
-      <w:pPr>
-        <w:pStyle w:val="HEADING2"/>
-      </w:pPr>
-      <w:r>
-        <w:t xml:space="preserve"> </w:t>
-      </w:r>
-      <w:bookmarkStart w:id="23" w:name="_Toc215429701"/>
-      <w:r>
-        <w:t>Kết luận</w:t>
-      </w:r>
-      <w:bookmarkEnd w:id="23"/>
-    </w:p>
-    <w:p>
-      <w:pPr>
-        <w:jc w:val="both"/>
-        <w:rPr>
-          <w:rFonts w:ascii="Times New Roman" w:hAnsi="Times New Roman" w:cs="Times New Roman"/>
-          <w:sz w:val="26"/>
-          <w:szCs w:val="26"/>
-        </w:rPr>
-      </w:pPr>
-      <w:r>
-        <w:rPr>
-          <w:rFonts w:ascii="Times New Roman" w:hAnsi="Times New Roman" w:cs="Times New Roman"/>
-          <w:sz w:val="26"/>
-          <w:szCs w:val="26"/>
-        </w:rPr>
-        <w:t>AI không còn là công nghệ của tương lai mà là công cụ của hiện tại. Từ việc giải trí, di chuyển đến làm việc, AI đã thâm nhập sâu rộng và mang lại hiệu quả to lớn về năng suất và trải nghiệm sống.</w:t>
-      </w:r>
-    </w:p>
-    <w:p>
-      <w:pPr>
-        <w:pStyle w:val="HEADING2"/>
-      </w:pPr>
-      <w:r>
-        <w:t xml:space="preserve"> </w:t>
-      </w:r>
-      <w:bookmarkStart w:id="24" w:name="_Toc215429702"/>
-      <w:r>
-        <w:t>Ý nghĩa đối với người dùng CNTT</w:t>
-      </w:r>
-      <w:bookmarkEnd w:id="24"/>
-    </w:p>
-    <w:p>
-      <w:pPr>
-        <w:jc w:val="both"/>
-        <w:rPr>
-          <w:rFonts w:ascii="Times New Roman" w:hAnsi="Times New Roman" w:cs="Times New Roman"/>
-          <w:sz w:val="26"/>
-          <w:szCs w:val="26"/>
-        </w:rPr>
-      </w:pPr>
-      <w:r>
-        <w:rPr>
-          <w:rFonts w:ascii="Times New Roman" w:hAnsi="Times New Roman" w:cs="Times New Roman"/>
-          <w:sz w:val="26"/>
-          <w:szCs w:val="26"/>
-        </w:rPr>
-        <w:t>Đối với những người làm việc trong lĩnh vực CNTT hoặc người dùng công nghệ thành thạo, sự phát triển của AI mang lại những ý nghĩa sau:</w:t>
-      </w:r>
-    </w:p>
-    <w:p>
-      <w:pPr>
-        <w:numPr>
-          <w:ilvl w:val="0"/>
-          <w:numId w:val="9"/>
-        </w:numPr>
-        <w:jc w:val="both"/>
-        <w:rPr>
-          <w:rFonts w:ascii="Times New Roman" w:hAnsi="Times New Roman" w:cs="Times New Roman"/>
-          <w:sz w:val="26"/>
-          <w:szCs w:val="26"/>
-        </w:rPr>
-      </w:pPr>
-      <w:r>
-        <w:rPr>
-          <w:rFonts w:ascii="Times New Roman" w:hAnsi="Times New Roman" w:cs="Times New Roman"/>
-          <w:b/>
-          <w:bCs/>
-          <w:sz w:val="26"/>
-          <w:szCs w:val="26"/>
-        </w:rPr>
-        <w:t>Gia tăng năng suất:</w:t>
-      </w:r>
-      <w:r>
-        <w:rPr>
-          <w:rFonts w:ascii="Times New Roman" w:hAnsi="Times New Roman" w:cs="Times New Roman"/>
-          <w:sz w:val="26"/>
-          <w:szCs w:val="26"/>
-        </w:rPr>
-        <w:t xml:space="preserve"> AI đóng vai trò như một trợ lý đắc lực (Copilot), giúp giảm tải các công việc lập trình cơ bản, viết tài liệu kỹ thuật và phân tích log.</w:t>
-      </w:r>
-    </w:p>
-    <w:p>
-      <w:pPr>
-        <w:numPr>
-          <w:ilvl w:val="0"/>
-          <w:numId w:val="9"/>
-        </w:numPr>
-        <w:jc w:val="both"/>
-        <w:rPr>
-          <w:rFonts w:ascii="Times New Roman" w:hAnsi="Times New Roman" w:cs="Times New Roman"/>
-          <w:sz w:val="26"/>
-          <w:szCs w:val="26"/>
-        </w:rPr>
-      </w:pPr>
-      <w:r>
-        <w:rPr>
-          <w:rFonts w:ascii="Times New Roman" w:hAnsi="Times New Roman" w:cs="Times New Roman"/>
-          <w:b/>
-          <w:bCs/>
-          <w:sz w:val="26"/>
-          <w:szCs w:val="26"/>
-        </w:rPr>
-        <w:t>Yêu cầu chuyển đổi kỹ năng (Reskilling):</w:t>
-      </w:r>
-      <w:r>
-        <w:rPr>
-          <w:rFonts w:ascii="Times New Roman" w:hAnsi="Times New Roman" w:cs="Times New Roman"/>
-          <w:sz w:val="26"/>
-          <w:szCs w:val="26"/>
-        </w:rPr>
-        <w:t xml:space="preserve"> Các kỹ năng "cứng" truyền thống có thể bị AI thay thế. Người dùng CNTT cần tập trung phát triển tư duy phản biện, kỹ năng quản lý AI, và khả năng kết hợp các công cụ AI để giải quyết vấn đề phức tạp.</w:t>
-      </w:r>
-    </w:p>
-    <w:p>
-      <w:pPr>
-        <w:numPr>
-          <w:ilvl w:val="0"/>
-          <w:numId w:val="9"/>
-        </w:numPr>
-        <w:jc w:val="both"/>
-        <w:rPr>
-          <w:rFonts w:ascii="Times New Roman" w:hAnsi="Times New Roman" w:cs="Times New Roman"/>
-          <w:sz w:val="26"/>
-          <w:szCs w:val="26"/>
-        </w:rPr>
-      </w:pPr>
-      <w:r>
-        <w:rPr>
-          <w:rFonts w:ascii="Times New Roman" w:hAnsi="Times New Roman" w:cs="Times New Roman"/>
-          <w:b/>
-          <w:bCs/>
-          <w:sz w:val="26"/>
-          <w:szCs w:val="26"/>
-        </w:rPr>
-        <w:t>Thách thức về Đạo đức và Bảo mật:</w:t>
-      </w:r>
-      <w:r>
-        <w:rPr>
-          <w:rFonts w:ascii="Times New Roman" w:hAnsi="Times New Roman" w:cs="Times New Roman"/>
-          <w:sz w:val="26"/>
-          <w:szCs w:val="26"/>
-        </w:rPr>
-        <w:t xml:space="preserve"> Việc sử dụng AI đặt ra các vấn đề về quyền riêng tư dữ liệu và an ninh mạng. Người dùng cần có kiến thức để bảo vệ dữ liệu cá nhân và sử dụng AI một cách có trách nhiệm.</w:t>
       </w:r>
     </w:p>
     <w:p>
@@ -5471,34 +5480,27 @@
         <w:pStyle w:val="Caption"/>
         <w:keepNext/>
       </w:pPr>
-      <w:bookmarkStart w:id="25" w:name="_Toc215429935"/>
-      <w:r>
+      <w:bookmarkStart w:id="22" w:name="_Toc215431542"/>
+      <w:r>
+        <w:lastRenderedPageBreak/>
         <w:t xml:space="preserve">Table </w:t>
       </w:r>
-      <w:r>
-        <w:fldChar w:fldCharType="begin"/>
-      </w:r>
-      <w:r>
-        <w:instrText xml:space="preserve"> SEQ Table \* ARABIC </w:instrText>
-      </w:r>
-      <w:r>
-        <w:fldChar w:fldCharType="separate"/>
-      </w:r>
-      <w:r>
-        <w:rPr>
-          <w:noProof/>
-        </w:rPr>
-        <w:t>1</w:t>
-      </w:r>
-      <w:bookmarkEnd w:id="25"/>
-      <w:r>
-        <w:fldChar w:fldCharType="end"/>
-      </w:r>
+      <w:fldSimple w:instr=" SEQ Table \* ARABIC ">
+        <w:r>
+          <w:rPr>
+            <w:noProof/>
+          </w:rPr>
+          <w:t>1</w:t>
+        </w:r>
+        <w:bookmarkEnd w:id="22"/>
+      </w:fldSimple>
     </w:p>
     <w:tbl>
       <w:tblPr>
-        <w:tblW w:w="9214" w:type="dxa"/>
+        <w:tblpPr w:leftFromText="180" w:rightFromText="180" w:vertAnchor="text" w:horzAnchor="margin" w:tblpXSpec="center" w:tblpY="2924"/>
+        <w:tblW w:w="11624" w:type="dxa"/>
         <w:tblCellSpacing w:w="15" w:type="dxa"/>
+        <w:tblLayout w:type="fixed"/>
         <w:tblCellMar>
           <w:top w:w="15" w:type="dxa"/>
           <w:left w:w="15" w:type="dxa"/>
@@ -5508,47 +5510,53 @@
         <w:tblLook w:val="04A0" w:firstRow="1" w:lastRow="0" w:firstColumn="1" w:lastColumn="0" w:noHBand="0" w:noVBand="1"/>
       </w:tblPr>
       <w:tblGrid>
-        <w:gridCol w:w="529"/>
-        <w:gridCol w:w="5423"/>
-        <w:gridCol w:w="538"/>
-        <w:gridCol w:w="755"/>
-        <w:gridCol w:w="503"/>
-        <w:gridCol w:w="802"/>
-        <w:gridCol w:w="664"/>
+        <w:gridCol w:w="56"/>
+        <w:gridCol w:w="414"/>
+        <w:gridCol w:w="6546"/>
+        <w:gridCol w:w="749"/>
+        <w:gridCol w:w="882"/>
+        <w:gridCol w:w="567"/>
+        <w:gridCol w:w="993"/>
+        <w:gridCol w:w="1417"/>
       </w:tblGrid>
       <w:tr>
         <w:trPr>
-          <w:trHeight w:val="878"/>
+          <w:gridBefore w:val="1"/>
+          <w:wBefore w:w="11" w:type="dxa"/>
+          <w:trHeight w:val="1215"/>
           <w:tblHeader/>
           <w:tblCellSpacing w:w="15" w:type="dxa"/>
         </w:trPr>
         <w:tc>
           <w:tcPr>
-            <w:tcW w:w="0" w:type="auto"/>
+            <w:tcW w:w="384" w:type="dxa"/>
+            <w:tcBorders>
+              <w:top w:val="single" w:sz="6" w:space="0" w:color="auto"/>
+              <w:left w:val="single" w:sz="6" w:space="0" w:color="auto"/>
+              <w:bottom w:val="single" w:sz="6" w:space="0" w:color="auto"/>
+              <w:right w:val="single" w:sz="6" w:space="0" w:color="auto"/>
+            </w:tcBorders>
             <w:vAlign w:val="center"/>
             <w:hideMark/>
           </w:tcPr>
           <w:p>
             <w:pPr>
-              <w:spacing w:after="0" w:line="240" w:lineRule="auto"/>
               <w:jc w:val="center"/>
               <w:rPr>
-                <w:rFonts w:ascii="Times New Roman" w:eastAsia="Times New Roman" w:hAnsi="Times New Roman" w:cs="Times New Roman"/>
+                <w:rFonts w:ascii="Times New Roman" w:hAnsi="Times New Roman" w:cs="Times New Roman"/>
                 <w:b/>
                 <w:bCs/>
-                <w:kern w:val="0"/>
-                <w:lang w:eastAsia="en-GB"/>
-                <w14:ligatures w14:val="none"/>
+                <w:sz w:val="26"/>
+                <w:szCs w:val="26"/>
               </w:rPr>
             </w:pPr>
             <w:r>
               <w:rPr>
-                <w:rFonts w:ascii="Times New Roman" w:eastAsia="Times New Roman" w:hAnsi="Times New Roman" w:cs="Times New Roman"/>
+                <w:rFonts w:ascii="Times New Roman" w:hAnsi="Times New Roman" w:cs="Times New Roman"/>
                 <w:b/>
                 <w:bCs/>
-                <w:kern w:val="0"/>
-                <w:lang w:eastAsia="en-GB"/>
-                <w14:ligatures w14:val="none"/>
+                <w:sz w:val="26"/>
+                <w:szCs w:val="26"/>
               </w:rPr>
               <w:t>STT</w:t>
             </w:r>
@@ -5556,63 +5564,69 @@
         </w:tc>
         <w:tc>
           <w:tcPr>
-            <w:tcW w:w="0" w:type="auto"/>
+            <w:tcW w:w="6516" w:type="dxa"/>
+            <w:tcBorders>
+              <w:top w:val="single" w:sz="6" w:space="0" w:color="auto"/>
+              <w:left w:val="single" w:sz="6" w:space="0" w:color="auto"/>
+              <w:bottom w:val="single" w:sz="6" w:space="0" w:color="auto"/>
+              <w:right w:val="single" w:sz="6" w:space="0" w:color="auto"/>
+            </w:tcBorders>
             <w:vAlign w:val="center"/>
             <w:hideMark/>
           </w:tcPr>
           <w:p>
             <w:pPr>
-              <w:spacing w:after="0" w:line="240" w:lineRule="auto"/>
               <w:jc w:val="center"/>
               <w:rPr>
-                <w:rFonts w:ascii="Times New Roman" w:eastAsia="Times New Roman" w:hAnsi="Times New Roman" w:cs="Times New Roman"/>
+                <w:rFonts w:ascii="Times New Roman" w:hAnsi="Times New Roman" w:cs="Times New Roman"/>
                 <w:b/>
                 <w:bCs/>
-                <w:kern w:val="0"/>
-                <w:lang w:eastAsia="en-GB"/>
-                <w14:ligatures w14:val="none"/>
+                <w:sz w:val="26"/>
+                <w:szCs w:val="26"/>
               </w:rPr>
             </w:pPr>
             <w:r>
               <w:rPr>
-                <w:rFonts w:ascii="Times New Roman" w:eastAsia="Times New Roman" w:hAnsi="Times New Roman" w:cs="Times New Roman"/>
+                <w:rFonts w:ascii="Times New Roman" w:hAnsi="Times New Roman" w:cs="Times New Roman"/>
                 <w:b/>
                 <w:bCs/>
-                <w:kern w:val="0"/>
-                <w:lang w:eastAsia="en-GB"/>
-                <w14:ligatures w14:val="none"/>
-              </w:rPr>
-              <w:t>L / Nguồn</w:t>
+                <w:sz w:val="26"/>
+                <w:szCs w:val="26"/>
+              </w:rPr>
+              <w:t>Nguồn</w:t>
             </w:r>
           </w:p>
         </w:tc>
         <w:tc>
           <w:tcPr>
-            <w:tcW w:w="0" w:type="auto"/>
+            <w:tcW w:w="719" w:type="dxa"/>
+            <w:tcBorders>
+              <w:top w:val="single" w:sz="6" w:space="0" w:color="auto"/>
+              <w:left w:val="single" w:sz="6" w:space="0" w:color="auto"/>
+              <w:bottom w:val="single" w:sz="6" w:space="0" w:color="auto"/>
+              <w:right w:val="single" w:sz="6" w:space="0" w:color="auto"/>
+            </w:tcBorders>
             <w:vAlign w:val="center"/>
             <w:hideMark/>
           </w:tcPr>
           <w:p>
             <w:pPr>
-              <w:spacing w:after="0" w:line="240" w:lineRule="auto"/>
               <w:jc w:val="center"/>
               <w:rPr>
-                <w:rFonts w:ascii="Times New Roman" w:eastAsia="Times New Roman" w:hAnsi="Times New Roman" w:cs="Times New Roman"/>
+                <w:rFonts w:ascii="Times New Roman" w:hAnsi="Times New Roman" w:cs="Times New Roman"/>
                 <w:b/>
                 <w:bCs/>
-                <w:kern w:val="0"/>
-                <w:lang w:eastAsia="en-GB"/>
-                <w14:ligatures w14:val="none"/>
+                <w:sz w:val="26"/>
+                <w:szCs w:val="26"/>
               </w:rPr>
             </w:pPr>
             <w:r>
               <w:rPr>
-                <w:rFonts w:ascii="Times New Roman" w:eastAsia="Times New Roman" w:hAnsi="Times New Roman" w:cs="Times New Roman"/>
+                <w:rFonts w:ascii="Times New Roman" w:hAnsi="Times New Roman" w:cs="Times New Roman"/>
                 <w:b/>
                 <w:bCs/>
-                <w:kern w:val="0"/>
-                <w:lang w:eastAsia="en-GB"/>
-                <w14:ligatures w14:val="none"/>
+                <w:sz w:val="26"/>
+                <w:szCs w:val="26"/>
               </w:rPr>
               <w:t>Độ mới</w:t>
             </w:r>
@@ -5620,31 +5634,34 @@
         </w:tc>
         <w:tc>
           <w:tcPr>
-            <w:tcW w:w="0" w:type="auto"/>
+            <w:tcW w:w="852" w:type="dxa"/>
+            <w:tcBorders>
+              <w:top w:val="single" w:sz="6" w:space="0" w:color="auto"/>
+              <w:left w:val="single" w:sz="6" w:space="0" w:color="auto"/>
+              <w:bottom w:val="single" w:sz="6" w:space="0" w:color="auto"/>
+              <w:right w:val="single" w:sz="6" w:space="0" w:color="auto"/>
+            </w:tcBorders>
             <w:vAlign w:val="center"/>
             <w:hideMark/>
           </w:tcPr>
           <w:p>
             <w:pPr>
-              <w:spacing w:after="0" w:line="240" w:lineRule="auto"/>
               <w:jc w:val="center"/>
               <w:rPr>
-                <w:rFonts w:ascii="Times New Roman" w:eastAsia="Times New Roman" w:hAnsi="Times New Roman" w:cs="Times New Roman"/>
+                <w:rFonts w:ascii="Times New Roman" w:hAnsi="Times New Roman" w:cs="Times New Roman"/>
                 <w:b/>
                 <w:bCs/>
-                <w:kern w:val="0"/>
-                <w:lang w:eastAsia="en-GB"/>
-                <w14:ligatures w14:val="none"/>
+                <w:sz w:val="26"/>
+                <w:szCs w:val="26"/>
               </w:rPr>
             </w:pPr>
             <w:r>
               <w:rPr>
-                <w:rFonts w:ascii="Times New Roman" w:eastAsia="Times New Roman" w:hAnsi="Times New Roman" w:cs="Times New Roman"/>
+                <w:rFonts w:ascii="Times New Roman" w:hAnsi="Times New Roman" w:cs="Times New Roman"/>
                 <w:b/>
                 <w:bCs/>
-                <w:kern w:val="0"/>
-                <w:lang w:eastAsia="en-GB"/>
-                <w14:ligatures w14:val="none"/>
+                <w:sz w:val="26"/>
+                <w:szCs w:val="26"/>
               </w:rPr>
               <w:t>Độ liên quan</w:t>
             </w:r>
@@ -5652,31 +5669,34 @@
         </w:tc>
         <w:tc>
           <w:tcPr>
-            <w:tcW w:w="0" w:type="auto"/>
+            <w:tcW w:w="537" w:type="dxa"/>
+            <w:tcBorders>
+              <w:top w:val="single" w:sz="6" w:space="0" w:color="auto"/>
+              <w:left w:val="single" w:sz="6" w:space="0" w:color="auto"/>
+              <w:bottom w:val="single" w:sz="6" w:space="0" w:color="auto"/>
+              <w:right w:val="single" w:sz="6" w:space="0" w:color="auto"/>
+            </w:tcBorders>
             <w:vAlign w:val="center"/>
             <w:hideMark/>
           </w:tcPr>
           <w:p>
             <w:pPr>
-              <w:spacing w:after="0" w:line="240" w:lineRule="auto"/>
               <w:jc w:val="center"/>
               <w:rPr>
-                <w:rFonts w:ascii="Times New Roman" w:eastAsia="Times New Roman" w:hAnsi="Times New Roman" w:cs="Times New Roman"/>
+                <w:rFonts w:ascii="Times New Roman" w:hAnsi="Times New Roman" w:cs="Times New Roman"/>
                 <w:b/>
                 <w:bCs/>
-                <w:kern w:val="0"/>
-                <w:lang w:eastAsia="en-GB"/>
-                <w14:ligatures w14:val="none"/>
+                <w:sz w:val="26"/>
+                <w:szCs w:val="26"/>
               </w:rPr>
             </w:pPr>
             <w:r>
               <w:rPr>
-                <w:rFonts w:ascii="Times New Roman" w:eastAsia="Times New Roman" w:hAnsi="Times New Roman" w:cs="Times New Roman"/>
+                <w:rFonts w:ascii="Times New Roman" w:hAnsi="Times New Roman" w:cs="Times New Roman"/>
                 <w:b/>
                 <w:bCs/>
-                <w:kern w:val="0"/>
-                <w:lang w:eastAsia="en-GB"/>
-                <w14:ligatures w14:val="none"/>
+                <w:sz w:val="26"/>
+                <w:szCs w:val="26"/>
               </w:rPr>
               <w:t>Độ uy tín</w:t>
             </w:r>
@@ -5684,31 +5704,34 @@
         </w:tc>
         <w:tc>
           <w:tcPr>
-            <w:tcW w:w="0" w:type="auto"/>
+            <w:tcW w:w="963" w:type="dxa"/>
+            <w:tcBorders>
+              <w:top w:val="single" w:sz="6" w:space="0" w:color="auto"/>
+              <w:left w:val="single" w:sz="6" w:space="0" w:color="auto"/>
+              <w:bottom w:val="single" w:sz="6" w:space="0" w:color="auto"/>
+              <w:right w:val="single" w:sz="6" w:space="0" w:color="auto"/>
+            </w:tcBorders>
             <w:vAlign w:val="center"/>
             <w:hideMark/>
           </w:tcPr>
           <w:p>
             <w:pPr>
-              <w:spacing w:after="0" w:line="240" w:lineRule="auto"/>
               <w:jc w:val="center"/>
               <w:rPr>
-                <w:rFonts w:ascii="Times New Roman" w:eastAsia="Times New Roman" w:hAnsi="Times New Roman" w:cs="Times New Roman"/>
+                <w:rFonts w:ascii="Times New Roman" w:hAnsi="Times New Roman" w:cs="Times New Roman"/>
                 <w:b/>
                 <w:bCs/>
-                <w:kern w:val="0"/>
-                <w:lang w:eastAsia="en-GB"/>
-                <w14:ligatures w14:val="none"/>
+                <w:sz w:val="26"/>
+                <w:szCs w:val="26"/>
               </w:rPr>
             </w:pPr>
             <w:r>
               <w:rPr>
-                <w:rFonts w:ascii="Times New Roman" w:eastAsia="Times New Roman" w:hAnsi="Times New Roman" w:cs="Times New Roman"/>
+                <w:rFonts w:ascii="Times New Roman" w:hAnsi="Times New Roman" w:cs="Times New Roman"/>
                 <w:b/>
                 <w:bCs/>
-                <w:kern w:val="0"/>
-                <w:lang w:eastAsia="en-GB"/>
-                <w14:ligatures w14:val="none"/>
+                <w:sz w:val="26"/>
+                <w:szCs w:val="26"/>
               </w:rPr>
               <w:t>Độ chính xác</w:t>
             </w:r>
@@ -5716,64 +5739,77 @@
         </w:tc>
         <w:tc>
           <w:tcPr>
-            <w:tcW w:w="0" w:type="auto"/>
+            <w:tcW w:w="1372" w:type="dxa"/>
+            <w:tcBorders>
+              <w:top w:val="single" w:sz="6" w:space="0" w:color="auto"/>
+              <w:left w:val="single" w:sz="6" w:space="0" w:color="auto"/>
+              <w:bottom w:val="single" w:sz="6" w:space="0" w:color="auto"/>
+              <w:right w:val="single" w:sz="6" w:space="0" w:color="auto"/>
+            </w:tcBorders>
             <w:vAlign w:val="center"/>
             <w:hideMark/>
           </w:tcPr>
           <w:p>
             <w:pPr>
-              <w:spacing w:after="0" w:line="240" w:lineRule="auto"/>
               <w:jc w:val="center"/>
               <w:rPr>
-                <w:rFonts w:ascii="Times New Roman" w:eastAsia="Times New Roman" w:hAnsi="Times New Roman" w:cs="Times New Roman"/>
+                <w:rFonts w:ascii="Times New Roman" w:hAnsi="Times New Roman" w:cs="Times New Roman"/>
                 <w:b/>
                 <w:bCs/>
-                <w:kern w:val="0"/>
-                <w:lang w:eastAsia="en-GB"/>
-                <w14:ligatures w14:val="none"/>
+                <w:sz w:val="26"/>
+                <w:szCs w:val="26"/>
               </w:rPr>
             </w:pPr>
             <w:r>
               <w:rPr>
-                <w:rFonts w:ascii="Times New Roman" w:eastAsia="Times New Roman" w:hAnsi="Times New Roman" w:cs="Times New Roman"/>
+                <w:rFonts w:ascii="Times New Roman" w:hAnsi="Times New Roman" w:cs="Times New Roman"/>
                 <w:b/>
                 <w:bCs/>
-                <w:kern w:val="0"/>
-                <w:lang w:eastAsia="en-GB"/>
-                <w14:ligatures w14:val="none"/>
-              </w:rPr>
-              <w:t>Mức đích</w:t>
+                <w:sz w:val="26"/>
+                <w:szCs w:val="26"/>
+              </w:rPr>
+              <w:t>Mục đích</w:t>
             </w:r>
           </w:p>
         </w:tc>
       </w:tr>
       <w:tr>
         <w:trPr>
-          <w:trHeight w:val="581"/>
+          <w:gridBefore w:val="1"/>
+          <w:wBefore w:w="11" w:type="dxa"/>
+          <w:trHeight w:val="816"/>
           <w:tblCellSpacing w:w="15" w:type="dxa"/>
         </w:trPr>
         <w:tc>
           <w:tcPr>
-            <w:tcW w:w="0" w:type="auto"/>
+            <w:tcW w:w="384" w:type="dxa"/>
+            <w:tcBorders>
+              <w:top w:val="single" w:sz="6" w:space="0" w:color="auto"/>
+              <w:left w:val="single" w:sz="6" w:space="0" w:color="auto"/>
+              <w:bottom w:val="single" w:sz="6" w:space="0" w:color="auto"/>
+              <w:right w:val="single" w:sz="6" w:space="0" w:color="auto"/>
+            </w:tcBorders>
             <w:vAlign w:val="center"/>
             <w:hideMark/>
           </w:tcPr>
           <w:p>
             <w:pPr>
-              <w:spacing w:after="0" w:line="240" w:lineRule="auto"/>
-              <w:rPr>
-                <w:rFonts w:ascii="Times New Roman" w:eastAsia="Times New Roman" w:hAnsi="Times New Roman" w:cs="Times New Roman"/>
-                <w:kern w:val="0"/>
-                <w:lang w:eastAsia="en-GB"/>
-                <w14:ligatures w14:val="none"/>
+              <w:jc w:val="both"/>
+              <w:rPr>
+                <w:rFonts w:ascii="Times New Roman" w:hAnsi="Times New Roman" w:cs="Times New Roman"/>
+                <w:b/>
+                <w:bCs/>
+                <w:sz w:val="26"/>
+                <w:szCs w:val="26"/>
               </w:rPr>
             </w:pPr>
             <w:r>
               <w:rPr>
-                <w:rFonts w:ascii="Times New Roman" w:eastAsia="Times New Roman" w:hAnsi="Times New Roman" w:cs="Times New Roman"/>
-                <w:kern w:val="0"/>
-                <w:lang w:eastAsia="en-GB"/>
-                <w14:ligatures w14:val="none"/>
+                <w:rFonts w:ascii="Times New Roman" w:hAnsi="Times New Roman" w:cs="Times New Roman"/>
+                <w:b/>
+                <w:bCs/>
+                <w:sz w:val="26"/>
+                <w:szCs w:val="26"/>
               </w:rPr>
               <w:t>1</w:t>
             </w:r>
@@ -5781,29 +5817,36 @@
         </w:tc>
         <w:tc>
           <w:tcPr>
-            <w:tcW w:w="0" w:type="auto"/>
+            <w:tcW w:w="6516" w:type="dxa"/>
+            <w:tcBorders>
+              <w:top w:val="single" w:sz="6" w:space="0" w:color="auto"/>
+              <w:left w:val="single" w:sz="6" w:space="0" w:color="auto"/>
+              <w:bottom w:val="single" w:sz="6" w:space="0" w:color="auto"/>
+              <w:right w:val="single" w:sz="6" w:space="0" w:color="auto"/>
+            </w:tcBorders>
             <w:vAlign w:val="center"/>
             <w:hideMark/>
           </w:tcPr>
           <w:p>
             <w:pPr>
-              <w:spacing w:after="0" w:line="240" w:lineRule="auto"/>
-              <w:rPr>
-                <w:rFonts w:ascii="Times New Roman" w:eastAsia="Times New Roman" w:hAnsi="Times New Roman" w:cs="Times New Roman"/>
-                <w:kern w:val="0"/>
-                <w:lang w:eastAsia="en-GB"/>
-                <w14:ligatures w14:val="none"/>
+              <w:jc w:val="both"/>
+              <w:rPr>
+                <w:rFonts w:ascii="Times New Roman" w:hAnsi="Times New Roman" w:cs="Times New Roman"/>
+                <w:b/>
+                <w:bCs/>
+                <w:sz w:val="26"/>
+                <w:szCs w:val="26"/>
               </w:rPr>
             </w:pPr>
-            <w:hyperlink r:id="rId11" w:history="1">
+            <w:hyperlink r:id="rId14" w:tgtFrame="_blank" w:history="1">
               <w:r>
                 <w:rPr>
-                  <w:rFonts w:ascii="Times New Roman" w:eastAsia="Times New Roman" w:hAnsi="Times New Roman" w:cs="Times New Roman"/>
-                  <w:color w:val="0000FF"/>
-                  <w:kern w:val="0"/>
-                  <w:u w:val="single"/>
-                  <w:lang w:eastAsia="en-GB"/>
-                  <w14:ligatures w14:val="none"/>
+                  <w:rStyle w:val="Hyperlink"/>
+                  <w:rFonts w:ascii="Times New Roman" w:hAnsi="Times New Roman" w:cs="Times New Roman"/>
+                  <w:b/>
+                  <w:bCs/>
+                  <w:sz w:val="26"/>
+                  <w:szCs w:val="26"/>
                 </w:rPr>
                 <w:t>https://vinuni.edu.vn/vi/mot-so-tac-dong-cua-tri-tue-nhan-tao-doi-voi-cuoc-song-con-nguoi-hien-nay/</w:t>
               </w:r>
@@ -5812,26 +5855,34 @@
         </w:tc>
         <w:tc>
           <w:tcPr>
-            <w:tcW w:w="0" w:type="auto"/>
+            <w:tcW w:w="719" w:type="dxa"/>
+            <w:tcBorders>
+              <w:top w:val="single" w:sz="6" w:space="0" w:color="auto"/>
+              <w:left w:val="single" w:sz="6" w:space="0" w:color="auto"/>
+              <w:bottom w:val="single" w:sz="6" w:space="0" w:color="auto"/>
+              <w:right w:val="single" w:sz="6" w:space="0" w:color="auto"/>
+            </w:tcBorders>
             <w:vAlign w:val="center"/>
             <w:hideMark/>
           </w:tcPr>
           <w:p>
             <w:pPr>
-              <w:spacing w:after="0" w:line="240" w:lineRule="auto"/>
-              <w:rPr>
-                <w:rFonts w:ascii="Times New Roman" w:eastAsia="Times New Roman" w:hAnsi="Times New Roman" w:cs="Times New Roman"/>
-                <w:kern w:val="0"/>
-                <w:lang w:eastAsia="en-GB"/>
-                <w14:ligatures w14:val="none"/>
+              <w:jc w:val="both"/>
+              <w:rPr>
+                <w:rFonts w:ascii="Times New Roman" w:hAnsi="Times New Roman" w:cs="Times New Roman"/>
+                <w:b/>
+                <w:bCs/>
+                <w:sz w:val="26"/>
+                <w:szCs w:val="26"/>
               </w:rPr>
             </w:pPr>
             <w:r>
               <w:rPr>
-                <w:rFonts w:ascii="Times New Roman" w:eastAsia="Times New Roman" w:hAnsi="Times New Roman" w:cs="Times New Roman"/>
-                <w:kern w:val="0"/>
-                <w:lang w:eastAsia="en-GB"/>
-                <w14:ligatures w14:val="none"/>
+                <w:rFonts w:ascii="Times New Roman" w:hAnsi="Times New Roman" w:cs="Times New Roman"/>
+                <w:b/>
+                <w:bCs/>
+                <w:sz w:val="26"/>
+                <w:szCs w:val="26"/>
               </w:rPr>
               <w:t>4</w:t>
             </w:r>
@@ -5839,26 +5890,34 @@
         </w:tc>
         <w:tc>
           <w:tcPr>
-            <w:tcW w:w="0" w:type="auto"/>
+            <w:tcW w:w="852" w:type="dxa"/>
+            <w:tcBorders>
+              <w:top w:val="single" w:sz="6" w:space="0" w:color="auto"/>
+              <w:left w:val="single" w:sz="6" w:space="0" w:color="auto"/>
+              <w:bottom w:val="single" w:sz="6" w:space="0" w:color="auto"/>
+              <w:right w:val="single" w:sz="6" w:space="0" w:color="auto"/>
+            </w:tcBorders>
             <w:vAlign w:val="center"/>
             <w:hideMark/>
           </w:tcPr>
           <w:p>
             <w:pPr>
-              <w:spacing w:after="0" w:line="240" w:lineRule="auto"/>
-              <w:rPr>
-                <w:rFonts w:ascii="Times New Roman" w:eastAsia="Times New Roman" w:hAnsi="Times New Roman" w:cs="Times New Roman"/>
-                <w:kern w:val="0"/>
-                <w:lang w:eastAsia="en-GB"/>
-                <w14:ligatures w14:val="none"/>
+              <w:jc w:val="both"/>
+              <w:rPr>
+                <w:rFonts w:ascii="Times New Roman" w:hAnsi="Times New Roman" w:cs="Times New Roman"/>
+                <w:b/>
+                <w:bCs/>
+                <w:sz w:val="26"/>
+                <w:szCs w:val="26"/>
               </w:rPr>
             </w:pPr>
             <w:r>
               <w:rPr>
-                <w:rFonts w:ascii="Times New Roman" w:eastAsia="Times New Roman" w:hAnsi="Times New Roman" w:cs="Times New Roman"/>
-                <w:kern w:val="0"/>
-                <w:lang w:eastAsia="en-GB"/>
-                <w14:ligatures w14:val="none"/>
+                <w:rFonts w:ascii="Times New Roman" w:hAnsi="Times New Roman" w:cs="Times New Roman"/>
+                <w:b/>
+                <w:bCs/>
+                <w:sz w:val="26"/>
+                <w:szCs w:val="26"/>
               </w:rPr>
               <w:t>5</w:t>
             </w:r>
@@ -5866,26 +5925,34 @@
         </w:tc>
         <w:tc>
           <w:tcPr>
-            <w:tcW w:w="0" w:type="auto"/>
+            <w:tcW w:w="537" w:type="dxa"/>
+            <w:tcBorders>
+              <w:top w:val="single" w:sz="6" w:space="0" w:color="auto"/>
+              <w:left w:val="single" w:sz="6" w:space="0" w:color="auto"/>
+              <w:bottom w:val="single" w:sz="6" w:space="0" w:color="auto"/>
+              <w:right w:val="single" w:sz="6" w:space="0" w:color="auto"/>
+            </w:tcBorders>
             <w:vAlign w:val="center"/>
             <w:hideMark/>
           </w:tcPr>
           <w:p>
             <w:pPr>
-              <w:spacing w:after="0" w:line="240" w:lineRule="auto"/>
-              <w:rPr>
-                <w:rFonts w:ascii="Times New Roman" w:eastAsia="Times New Roman" w:hAnsi="Times New Roman" w:cs="Times New Roman"/>
-                <w:kern w:val="0"/>
-                <w:lang w:eastAsia="en-GB"/>
-                <w14:ligatures w14:val="none"/>
+              <w:jc w:val="both"/>
+              <w:rPr>
+                <w:rFonts w:ascii="Times New Roman" w:hAnsi="Times New Roman" w:cs="Times New Roman"/>
+                <w:b/>
+                <w:bCs/>
+                <w:sz w:val="26"/>
+                <w:szCs w:val="26"/>
               </w:rPr>
             </w:pPr>
             <w:r>
               <w:rPr>
-                <w:rFonts w:ascii="Times New Roman" w:eastAsia="Times New Roman" w:hAnsi="Times New Roman" w:cs="Times New Roman"/>
-                <w:kern w:val="0"/>
-                <w:lang w:eastAsia="en-GB"/>
-                <w14:ligatures w14:val="none"/>
+                <w:rFonts w:ascii="Times New Roman" w:hAnsi="Times New Roman" w:cs="Times New Roman"/>
+                <w:b/>
+                <w:bCs/>
+                <w:sz w:val="26"/>
+                <w:szCs w:val="26"/>
               </w:rPr>
               <w:t>3,5</w:t>
             </w:r>
@@ -5893,26 +5960,34 @@
         </w:tc>
         <w:tc>
           <w:tcPr>
-            <w:tcW w:w="0" w:type="auto"/>
+            <w:tcW w:w="963" w:type="dxa"/>
+            <w:tcBorders>
+              <w:top w:val="single" w:sz="6" w:space="0" w:color="auto"/>
+              <w:left w:val="single" w:sz="6" w:space="0" w:color="auto"/>
+              <w:bottom w:val="single" w:sz="6" w:space="0" w:color="auto"/>
+              <w:right w:val="single" w:sz="6" w:space="0" w:color="auto"/>
+            </w:tcBorders>
             <w:vAlign w:val="center"/>
             <w:hideMark/>
           </w:tcPr>
           <w:p>
             <w:pPr>
-              <w:spacing w:after="0" w:line="240" w:lineRule="auto"/>
-              <w:rPr>
-                <w:rFonts w:ascii="Times New Roman" w:eastAsia="Times New Roman" w:hAnsi="Times New Roman" w:cs="Times New Roman"/>
-                <w:kern w:val="0"/>
-                <w:lang w:eastAsia="en-GB"/>
-                <w14:ligatures w14:val="none"/>
+              <w:jc w:val="both"/>
+              <w:rPr>
+                <w:rFonts w:ascii="Times New Roman" w:hAnsi="Times New Roman" w:cs="Times New Roman"/>
+                <w:b/>
+                <w:bCs/>
+                <w:sz w:val="26"/>
+                <w:szCs w:val="26"/>
               </w:rPr>
             </w:pPr>
             <w:r>
               <w:rPr>
-                <w:rFonts w:ascii="Times New Roman" w:eastAsia="Times New Roman" w:hAnsi="Times New Roman" w:cs="Times New Roman"/>
-                <w:kern w:val="0"/>
-                <w:lang w:eastAsia="en-GB"/>
-                <w14:ligatures w14:val="none"/>
+                <w:rFonts w:ascii="Times New Roman" w:hAnsi="Times New Roman" w:cs="Times New Roman"/>
+                <w:b/>
+                <w:bCs/>
+                <w:sz w:val="26"/>
+                <w:szCs w:val="26"/>
               </w:rPr>
               <w:t>3,5</w:t>
             </w:r>
@@ -5920,26 +5995,34 @@
         </w:tc>
         <w:tc>
           <w:tcPr>
-            <w:tcW w:w="0" w:type="auto"/>
+            <w:tcW w:w="1372" w:type="dxa"/>
+            <w:tcBorders>
+              <w:top w:val="single" w:sz="6" w:space="0" w:color="auto"/>
+              <w:left w:val="single" w:sz="6" w:space="0" w:color="auto"/>
+              <w:bottom w:val="single" w:sz="6" w:space="0" w:color="auto"/>
+              <w:right w:val="single" w:sz="6" w:space="0" w:color="auto"/>
+            </w:tcBorders>
             <w:vAlign w:val="center"/>
             <w:hideMark/>
           </w:tcPr>
           <w:p>
             <w:pPr>
-              <w:spacing w:after="0" w:line="240" w:lineRule="auto"/>
-              <w:rPr>
-                <w:rFonts w:ascii="Times New Roman" w:eastAsia="Times New Roman" w:hAnsi="Times New Roman" w:cs="Times New Roman"/>
-                <w:kern w:val="0"/>
-                <w:lang w:eastAsia="en-GB"/>
-                <w14:ligatures w14:val="none"/>
+              <w:jc w:val="both"/>
+              <w:rPr>
+                <w:rFonts w:ascii="Times New Roman" w:hAnsi="Times New Roman" w:cs="Times New Roman"/>
+                <w:b/>
+                <w:bCs/>
+                <w:sz w:val="26"/>
+                <w:szCs w:val="26"/>
               </w:rPr>
             </w:pPr>
             <w:r>
               <w:rPr>
-                <w:rFonts w:ascii="Times New Roman" w:eastAsia="Times New Roman" w:hAnsi="Times New Roman" w:cs="Times New Roman"/>
-                <w:kern w:val="0"/>
-                <w:lang w:eastAsia="en-GB"/>
-                <w14:ligatures w14:val="none"/>
+                <w:rFonts w:ascii="Times New Roman" w:hAnsi="Times New Roman" w:cs="Times New Roman"/>
+                <w:b/>
+                <w:bCs/>
+                <w:sz w:val="26"/>
+                <w:szCs w:val="26"/>
               </w:rPr>
               <w:t>4</w:t>
             </w:r>
@@ -5948,31 +6031,40 @@
       </w:tr>
       <w:tr>
         <w:trPr>
-          <w:trHeight w:val="581"/>
+          <w:trHeight w:val="816"/>
           <w:tblCellSpacing w:w="15" w:type="dxa"/>
         </w:trPr>
         <w:tc>
           <w:tcPr>
-            <w:tcW w:w="0" w:type="auto"/>
+            <w:tcW w:w="425" w:type="dxa"/>
+            <w:gridSpan w:val="2"/>
+            <w:tcBorders>
+              <w:top w:val="single" w:sz="6" w:space="0" w:color="auto"/>
+              <w:left w:val="single" w:sz="6" w:space="0" w:color="auto"/>
+              <w:bottom w:val="single" w:sz="6" w:space="0" w:color="auto"/>
+              <w:right w:val="single" w:sz="6" w:space="0" w:color="auto"/>
+            </w:tcBorders>
             <w:vAlign w:val="center"/>
             <w:hideMark/>
           </w:tcPr>
           <w:p>
             <w:pPr>
-              <w:spacing w:after="0" w:line="240" w:lineRule="auto"/>
-              <w:rPr>
-                <w:rFonts w:ascii="Times New Roman" w:eastAsia="Times New Roman" w:hAnsi="Times New Roman" w:cs="Times New Roman"/>
-                <w:kern w:val="0"/>
-                <w:lang w:eastAsia="en-GB"/>
-                <w14:ligatures w14:val="none"/>
+              <w:jc w:val="both"/>
+              <w:rPr>
+                <w:rFonts w:ascii="Times New Roman" w:hAnsi="Times New Roman" w:cs="Times New Roman"/>
+                <w:b/>
+                <w:bCs/>
+                <w:sz w:val="26"/>
+                <w:szCs w:val="26"/>
               </w:rPr>
             </w:pPr>
             <w:r>
               <w:rPr>
-                <w:rFonts w:ascii="Times New Roman" w:eastAsia="Times New Roman" w:hAnsi="Times New Roman" w:cs="Times New Roman"/>
-                <w:kern w:val="0"/>
-                <w:lang w:eastAsia="en-GB"/>
-                <w14:ligatures w14:val="none"/>
+                <w:rFonts w:ascii="Times New Roman" w:hAnsi="Times New Roman" w:cs="Times New Roman"/>
+                <w:b/>
+                <w:bCs/>
+                <w:sz w:val="26"/>
+                <w:szCs w:val="26"/>
               </w:rPr>
               <w:t>2</w:t>
             </w:r>
@@ -5980,29 +6072,36 @@
         </w:tc>
         <w:tc>
           <w:tcPr>
-            <w:tcW w:w="0" w:type="auto"/>
+            <w:tcW w:w="6516" w:type="dxa"/>
+            <w:tcBorders>
+              <w:top w:val="single" w:sz="6" w:space="0" w:color="auto"/>
+              <w:left w:val="single" w:sz="6" w:space="0" w:color="auto"/>
+              <w:bottom w:val="single" w:sz="6" w:space="0" w:color="auto"/>
+              <w:right w:val="single" w:sz="6" w:space="0" w:color="auto"/>
+            </w:tcBorders>
             <w:vAlign w:val="center"/>
             <w:hideMark/>
           </w:tcPr>
           <w:p>
             <w:pPr>
-              <w:spacing w:after="0" w:line="240" w:lineRule="auto"/>
-              <w:rPr>
-                <w:rFonts w:ascii="Times New Roman" w:eastAsia="Times New Roman" w:hAnsi="Times New Roman" w:cs="Times New Roman"/>
-                <w:kern w:val="0"/>
-                <w:lang w:eastAsia="en-GB"/>
-                <w14:ligatures w14:val="none"/>
+              <w:jc w:val="both"/>
+              <w:rPr>
+                <w:rFonts w:ascii="Times New Roman" w:hAnsi="Times New Roman" w:cs="Times New Roman"/>
+                <w:b/>
+                <w:bCs/>
+                <w:sz w:val="26"/>
+                <w:szCs w:val="26"/>
               </w:rPr>
             </w:pPr>
-            <w:hyperlink r:id="rId12" w:history="1">
+            <w:hyperlink r:id="rId15" w:tgtFrame="_blank" w:history="1">
               <w:r>
                 <w:rPr>
-                  <w:rFonts w:ascii="Times New Roman" w:eastAsia="Times New Roman" w:hAnsi="Times New Roman" w:cs="Times New Roman"/>
-                  <w:color w:val="0000FF"/>
-                  <w:kern w:val="0"/>
-                  <w:u w:val="single"/>
-                  <w:lang w:eastAsia="en-GB"/>
-                  <w14:ligatures w14:val="none"/>
+                  <w:rStyle w:val="Hyperlink"/>
+                  <w:rFonts w:ascii="Times New Roman" w:hAnsi="Times New Roman" w:cs="Times New Roman"/>
+                  <w:b/>
+                  <w:bCs/>
+                  <w:sz w:val="26"/>
+                  <w:szCs w:val="26"/>
                 </w:rPr>
                 <w:t>https://cellphones.com.vn/sforum/loi-ich-tac-hai-cua-tri-tue-nhan-tao</w:t>
               </w:r>
@@ -6011,26 +6110,34 @@
         </w:tc>
         <w:tc>
           <w:tcPr>
-            <w:tcW w:w="0" w:type="auto"/>
+            <w:tcW w:w="719" w:type="dxa"/>
+            <w:tcBorders>
+              <w:top w:val="single" w:sz="6" w:space="0" w:color="auto"/>
+              <w:left w:val="single" w:sz="6" w:space="0" w:color="auto"/>
+              <w:bottom w:val="single" w:sz="6" w:space="0" w:color="auto"/>
+              <w:right w:val="single" w:sz="6" w:space="0" w:color="auto"/>
+            </w:tcBorders>
             <w:vAlign w:val="center"/>
             <w:hideMark/>
           </w:tcPr>
           <w:p>
             <w:pPr>
-              <w:spacing w:after="0" w:line="240" w:lineRule="auto"/>
-              <w:rPr>
-                <w:rFonts w:ascii="Times New Roman" w:eastAsia="Times New Roman" w:hAnsi="Times New Roman" w:cs="Times New Roman"/>
-                <w:kern w:val="0"/>
-                <w:lang w:eastAsia="en-GB"/>
-                <w14:ligatures w14:val="none"/>
+              <w:jc w:val="both"/>
+              <w:rPr>
+                <w:rFonts w:ascii="Times New Roman" w:hAnsi="Times New Roman" w:cs="Times New Roman"/>
+                <w:b/>
+                <w:bCs/>
+                <w:sz w:val="26"/>
+                <w:szCs w:val="26"/>
               </w:rPr>
             </w:pPr>
             <w:r>
               <w:rPr>
-                <w:rFonts w:ascii="Times New Roman" w:eastAsia="Times New Roman" w:hAnsi="Times New Roman" w:cs="Times New Roman"/>
-                <w:kern w:val="0"/>
-                <w:lang w:eastAsia="en-GB"/>
-                <w14:ligatures w14:val="none"/>
+                <w:rFonts w:ascii="Times New Roman" w:hAnsi="Times New Roman" w:cs="Times New Roman"/>
+                <w:b/>
+                <w:bCs/>
+                <w:sz w:val="26"/>
+                <w:szCs w:val="26"/>
               </w:rPr>
               <w:t>4</w:t>
             </w:r>
@@ -6038,26 +6145,34 @@
         </w:tc>
         <w:tc>
           <w:tcPr>
-            <w:tcW w:w="0" w:type="auto"/>
+            <w:tcW w:w="852" w:type="dxa"/>
+            <w:tcBorders>
+              <w:top w:val="single" w:sz="6" w:space="0" w:color="auto"/>
+              <w:left w:val="single" w:sz="6" w:space="0" w:color="auto"/>
+              <w:bottom w:val="single" w:sz="6" w:space="0" w:color="auto"/>
+              <w:right w:val="single" w:sz="6" w:space="0" w:color="auto"/>
+            </w:tcBorders>
             <w:vAlign w:val="center"/>
             <w:hideMark/>
           </w:tcPr>
           <w:p>
             <w:pPr>
-              <w:spacing w:after="0" w:line="240" w:lineRule="auto"/>
-              <w:rPr>
-                <w:rFonts w:ascii="Times New Roman" w:eastAsia="Times New Roman" w:hAnsi="Times New Roman" w:cs="Times New Roman"/>
-                <w:kern w:val="0"/>
-                <w:lang w:eastAsia="en-GB"/>
-                <w14:ligatures w14:val="none"/>
+              <w:jc w:val="both"/>
+              <w:rPr>
+                <w:rFonts w:ascii="Times New Roman" w:hAnsi="Times New Roman" w:cs="Times New Roman"/>
+                <w:b/>
+                <w:bCs/>
+                <w:sz w:val="26"/>
+                <w:szCs w:val="26"/>
               </w:rPr>
             </w:pPr>
             <w:r>
               <w:rPr>
-                <w:rFonts w:ascii="Times New Roman" w:eastAsia="Times New Roman" w:hAnsi="Times New Roman" w:cs="Times New Roman"/>
-                <w:kern w:val="0"/>
-                <w:lang w:eastAsia="en-GB"/>
-                <w14:ligatures w14:val="none"/>
+                <w:rFonts w:ascii="Times New Roman" w:hAnsi="Times New Roman" w:cs="Times New Roman"/>
+                <w:b/>
+                <w:bCs/>
+                <w:sz w:val="26"/>
+                <w:szCs w:val="26"/>
               </w:rPr>
               <w:t>4</w:t>
             </w:r>
@@ -6065,26 +6180,34 @@
         </w:tc>
         <w:tc>
           <w:tcPr>
-            <w:tcW w:w="0" w:type="auto"/>
+            <w:tcW w:w="537" w:type="dxa"/>
+            <w:tcBorders>
+              <w:top w:val="single" w:sz="6" w:space="0" w:color="auto"/>
+              <w:left w:val="single" w:sz="6" w:space="0" w:color="auto"/>
+              <w:bottom w:val="single" w:sz="6" w:space="0" w:color="auto"/>
+              <w:right w:val="single" w:sz="6" w:space="0" w:color="auto"/>
+            </w:tcBorders>
             <w:vAlign w:val="center"/>
             <w:hideMark/>
           </w:tcPr>
           <w:p>
             <w:pPr>
-              <w:spacing w:after="0" w:line="240" w:lineRule="auto"/>
-              <w:rPr>
-                <w:rFonts w:ascii="Times New Roman" w:eastAsia="Times New Roman" w:hAnsi="Times New Roman" w:cs="Times New Roman"/>
-                <w:kern w:val="0"/>
-                <w:lang w:eastAsia="en-GB"/>
-                <w14:ligatures w14:val="none"/>
+              <w:jc w:val="both"/>
+              <w:rPr>
+                <w:rFonts w:ascii="Times New Roman" w:hAnsi="Times New Roman" w:cs="Times New Roman"/>
+                <w:b/>
+                <w:bCs/>
+                <w:sz w:val="26"/>
+                <w:szCs w:val="26"/>
               </w:rPr>
             </w:pPr>
             <w:r>
               <w:rPr>
-                <w:rFonts w:ascii="Times New Roman" w:eastAsia="Times New Roman" w:hAnsi="Times New Roman" w:cs="Times New Roman"/>
-                <w:kern w:val="0"/>
-                <w:lang w:eastAsia="en-GB"/>
-                <w14:ligatures w14:val="none"/>
+                <w:rFonts w:ascii="Times New Roman" w:hAnsi="Times New Roman" w:cs="Times New Roman"/>
+                <w:b/>
+                <w:bCs/>
+                <w:sz w:val="26"/>
+                <w:szCs w:val="26"/>
               </w:rPr>
               <w:t>2,5</w:t>
             </w:r>
@@ -6092,26 +6215,34 @@
         </w:tc>
         <w:tc>
           <w:tcPr>
-            <w:tcW w:w="0" w:type="auto"/>
+            <w:tcW w:w="963" w:type="dxa"/>
+            <w:tcBorders>
+              <w:top w:val="single" w:sz="6" w:space="0" w:color="auto"/>
+              <w:left w:val="single" w:sz="6" w:space="0" w:color="auto"/>
+              <w:bottom w:val="single" w:sz="6" w:space="0" w:color="auto"/>
+              <w:right w:val="single" w:sz="6" w:space="0" w:color="auto"/>
+            </w:tcBorders>
             <w:vAlign w:val="center"/>
             <w:hideMark/>
           </w:tcPr>
           <w:p>
             <w:pPr>
-              <w:spacing w:after="0" w:line="240" w:lineRule="auto"/>
-              <w:rPr>
-                <w:rFonts w:ascii="Times New Roman" w:eastAsia="Times New Roman" w:hAnsi="Times New Roman" w:cs="Times New Roman"/>
-                <w:kern w:val="0"/>
-                <w:lang w:eastAsia="en-GB"/>
-                <w14:ligatures w14:val="none"/>
+              <w:jc w:val="both"/>
+              <w:rPr>
+                <w:rFonts w:ascii="Times New Roman" w:hAnsi="Times New Roman" w:cs="Times New Roman"/>
+                <w:b/>
+                <w:bCs/>
+                <w:sz w:val="26"/>
+                <w:szCs w:val="26"/>
               </w:rPr>
             </w:pPr>
             <w:r>
               <w:rPr>
-                <w:rFonts w:ascii="Times New Roman" w:eastAsia="Times New Roman" w:hAnsi="Times New Roman" w:cs="Times New Roman"/>
-                <w:kern w:val="0"/>
-                <w:lang w:eastAsia="en-GB"/>
-                <w14:ligatures w14:val="none"/>
+                <w:rFonts w:ascii="Times New Roman" w:hAnsi="Times New Roman" w:cs="Times New Roman"/>
+                <w:b/>
+                <w:bCs/>
+                <w:sz w:val="26"/>
+                <w:szCs w:val="26"/>
               </w:rPr>
               <w:t>2,5</w:t>
             </w:r>
@@ -6119,26 +6250,34 @@
         </w:tc>
         <w:tc>
           <w:tcPr>
-            <w:tcW w:w="0" w:type="auto"/>
+            <w:tcW w:w="1372" w:type="dxa"/>
+            <w:tcBorders>
+              <w:top w:val="single" w:sz="6" w:space="0" w:color="auto"/>
+              <w:left w:val="single" w:sz="6" w:space="0" w:color="auto"/>
+              <w:bottom w:val="single" w:sz="6" w:space="0" w:color="auto"/>
+              <w:right w:val="single" w:sz="6" w:space="0" w:color="auto"/>
+            </w:tcBorders>
             <w:vAlign w:val="center"/>
             <w:hideMark/>
           </w:tcPr>
           <w:p>
             <w:pPr>
-              <w:spacing w:after="0" w:line="240" w:lineRule="auto"/>
-              <w:rPr>
-                <w:rFonts w:ascii="Times New Roman" w:eastAsia="Times New Roman" w:hAnsi="Times New Roman" w:cs="Times New Roman"/>
-                <w:kern w:val="0"/>
-                <w:lang w:eastAsia="en-GB"/>
-                <w14:ligatures w14:val="none"/>
+              <w:jc w:val="both"/>
+              <w:rPr>
+                <w:rFonts w:ascii="Times New Roman" w:hAnsi="Times New Roman" w:cs="Times New Roman"/>
+                <w:b/>
+                <w:bCs/>
+                <w:sz w:val="26"/>
+                <w:szCs w:val="26"/>
               </w:rPr>
             </w:pPr>
             <w:r>
               <w:rPr>
-                <w:rFonts w:ascii="Times New Roman" w:eastAsia="Times New Roman" w:hAnsi="Times New Roman" w:cs="Times New Roman"/>
-                <w:kern w:val="0"/>
-                <w:lang w:eastAsia="en-GB"/>
-                <w14:ligatures w14:val="none"/>
+                <w:rFonts w:ascii="Times New Roman" w:hAnsi="Times New Roman" w:cs="Times New Roman"/>
+                <w:b/>
+                <w:bCs/>
+                <w:sz w:val="26"/>
+                <w:szCs w:val="26"/>
               </w:rPr>
               <w:t>3,5</w:t>
             </w:r>
@@ -6147,31 +6286,41 @@
       </w:tr>
       <w:tr>
         <w:trPr>
-          <w:trHeight w:val="878"/>
+          <w:gridBefore w:val="1"/>
+          <w:wBefore w:w="11" w:type="dxa"/>
+          <w:trHeight w:val="826"/>
           <w:tblCellSpacing w:w="15" w:type="dxa"/>
         </w:trPr>
         <w:tc>
           <w:tcPr>
-            <w:tcW w:w="0" w:type="auto"/>
+            <w:tcW w:w="384" w:type="dxa"/>
+            <w:tcBorders>
+              <w:top w:val="single" w:sz="6" w:space="0" w:color="auto"/>
+              <w:left w:val="single" w:sz="6" w:space="0" w:color="auto"/>
+              <w:bottom w:val="single" w:sz="6" w:space="0" w:color="auto"/>
+              <w:right w:val="single" w:sz="6" w:space="0" w:color="auto"/>
+            </w:tcBorders>
             <w:vAlign w:val="center"/>
             <w:hideMark/>
           </w:tcPr>
           <w:p>
             <w:pPr>
-              <w:spacing w:after="0" w:line="240" w:lineRule="auto"/>
-              <w:rPr>
-                <w:rFonts w:ascii="Times New Roman" w:eastAsia="Times New Roman" w:hAnsi="Times New Roman" w:cs="Times New Roman"/>
-                <w:kern w:val="0"/>
-                <w:lang w:eastAsia="en-GB"/>
-                <w14:ligatures w14:val="none"/>
+              <w:jc w:val="both"/>
+              <w:rPr>
+                <w:rFonts w:ascii="Times New Roman" w:hAnsi="Times New Roman" w:cs="Times New Roman"/>
+                <w:b/>
+                <w:bCs/>
+                <w:sz w:val="26"/>
+                <w:szCs w:val="26"/>
               </w:rPr>
             </w:pPr>
             <w:r>
               <w:rPr>
-                <w:rFonts w:ascii="Times New Roman" w:eastAsia="Times New Roman" w:hAnsi="Times New Roman" w:cs="Times New Roman"/>
-                <w:kern w:val="0"/>
-                <w:lang w:eastAsia="en-GB"/>
-                <w14:ligatures w14:val="none"/>
+                <w:rFonts w:ascii="Times New Roman" w:hAnsi="Times New Roman" w:cs="Times New Roman"/>
+                <w:b/>
+                <w:bCs/>
+                <w:sz w:val="26"/>
+                <w:szCs w:val="26"/>
               </w:rPr>
               <w:t>3</w:t>
             </w:r>
@@ -6179,57 +6328,72 @@
         </w:tc>
         <w:tc>
           <w:tcPr>
-            <w:tcW w:w="0" w:type="auto"/>
+            <w:tcW w:w="6516" w:type="dxa"/>
+            <w:tcBorders>
+              <w:top w:val="single" w:sz="6" w:space="0" w:color="auto"/>
+              <w:left w:val="single" w:sz="6" w:space="0" w:color="auto"/>
+              <w:bottom w:val="single" w:sz="6" w:space="0" w:color="auto"/>
+              <w:right w:val="single" w:sz="6" w:space="0" w:color="auto"/>
+            </w:tcBorders>
             <w:vAlign w:val="center"/>
             <w:hideMark/>
           </w:tcPr>
           <w:p>
             <w:pPr>
-              <w:spacing w:after="0" w:line="240" w:lineRule="auto"/>
-              <w:rPr>
-                <w:rFonts w:ascii="Times New Roman" w:eastAsia="Times New Roman" w:hAnsi="Times New Roman" w:cs="Times New Roman"/>
-                <w:kern w:val="0"/>
-                <w:lang w:eastAsia="en-GB"/>
-                <w14:ligatures w14:val="none"/>
+              <w:jc w:val="both"/>
+              <w:rPr>
+                <w:rFonts w:ascii="Times New Roman" w:hAnsi="Times New Roman" w:cs="Times New Roman"/>
+                <w:b/>
+                <w:bCs/>
+                <w:sz w:val="26"/>
+                <w:szCs w:val="26"/>
               </w:rPr>
             </w:pPr>
-            <w:hyperlink r:id="rId13" w:history="1">
+            <w:hyperlink r:id="rId16" w:tgtFrame="_blank" w:history="1">
               <w:r>
                 <w:rPr>
-                  <w:rFonts w:ascii="Times New Roman" w:eastAsia="Times New Roman" w:hAnsi="Times New Roman" w:cs="Times New Roman"/>
-                  <w:color w:val="0000FF"/>
-                  <w:kern w:val="0"/>
-                  <w:u w:val="single"/>
-                  <w:lang w:eastAsia="en-GB"/>
-                  <w14:ligatures w14:val="none"/>
+                  <w:rStyle w:val="Hyperlink"/>
+                  <w:rFonts w:ascii="Times New Roman" w:hAnsi="Times New Roman" w:cs="Times New Roman"/>
+                  <w:b/>
+                  <w:bCs/>
+                  <w:sz w:val="26"/>
+                  <w:szCs w:val="26"/>
                 </w:rPr>
-                <w:t>https://nhandan.vn/tac-dong-cua-tri-tue-nhan-tao-loi-cuoc-song-cua-con-nguoi-trong-mot-thap-ky-qua-post448284.html</w:t>
+                <w:t>https://nhandan.vn/tac-dong-cua-tri-tue-nhan-tao-toi-cuoc-song-cua-con-nguoi-trong-mot-thap-ky-qua-post448284.html</w:t>
               </w:r>
             </w:hyperlink>
           </w:p>
         </w:tc>
         <w:tc>
           <w:tcPr>
-            <w:tcW w:w="0" w:type="auto"/>
+            <w:tcW w:w="719" w:type="dxa"/>
+            <w:tcBorders>
+              <w:top w:val="single" w:sz="6" w:space="0" w:color="auto"/>
+              <w:left w:val="single" w:sz="6" w:space="0" w:color="auto"/>
+              <w:bottom w:val="single" w:sz="6" w:space="0" w:color="auto"/>
+              <w:right w:val="single" w:sz="6" w:space="0" w:color="auto"/>
+            </w:tcBorders>
             <w:vAlign w:val="center"/>
             <w:hideMark/>
           </w:tcPr>
           <w:p>
             <w:pPr>
-              <w:spacing w:after="0" w:line="240" w:lineRule="auto"/>
-              <w:rPr>
-                <w:rFonts w:ascii="Times New Roman" w:eastAsia="Times New Roman" w:hAnsi="Times New Roman" w:cs="Times New Roman"/>
-                <w:kern w:val="0"/>
-                <w:lang w:eastAsia="en-GB"/>
-                <w14:ligatures w14:val="none"/>
+              <w:jc w:val="both"/>
+              <w:rPr>
+                <w:rFonts w:ascii="Times New Roman" w:hAnsi="Times New Roman" w:cs="Times New Roman"/>
+                <w:b/>
+                <w:bCs/>
+                <w:sz w:val="26"/>
+                <w:szCs w:val="26"/>
               </w:rPr>
             </w:pPr>
             <w:r>
               <w:rPr>
-                <w:rFonts w:ascii="Times New Roman" w:eastAsia="Times New Roman" w:hAnsi="Times New Roman" w:cs="Times New Roman"/>
-                <w:kern w:val="0"/>
-                <w:lang w:eastAsia="en-GB"/>
-                <w14:ligatures w14:val="none"/>
+                <w:rFonts w:ascii="Times New Roman" w:hAnsi="Times New Roman" w:cs="Times New Roman"/>
+                <w:b/>
+                <w:bCs/>
+                <w:sz w:val="26"/>
+                <w:szCs w:val="26"/>
               </w:rPr>
               <w:t>2</w:t>
             </w:r>
@@ -6237,26 +6401,34 @@
         </w:tc>
         <w:tc>
           <w:tcPr>
-            <w:tcW w:w="0" w:type="auto"/>
+            <w:tcW w:w="852" w:type="dxa"/>
+            <w:tcBorders>
+              <w:top w:val="single" w:sz="6" w:space="0" w:color="auto"/>
+              <w:left w:val="single" w:sz="6" w:space="0" w:color="auto"/>
+              <w:bottom w:val="single" w:sz="6" w:space="0" w:color="auto"/>
+              <w:right w:val="single" w:sz="6" w:space="0" w:color="auto"/>
+            </w:tcBorders>
             <w:vAlign w:val="center"/>
             <w:hideMark/>
           </w:tcPr>
           <w:p>
             <w:pPr>
-              <w:spacing w:after="0" w:line="240" w:lineRule="auto"/>
-              <w:rPr>
-                <w:rFonts w:ascii="Times New Roman" w:eastAsia="Times New Roman" w:hAnsi="Times New Roman" w:cs="Times New Roman"/>
-                <w:kern w:val="0"/>
-                <w:lang w:eastAsia="en-GB"/>
-                <w14:ligatures w14:val="none"/>
+              <w:jc w:val="both"/>
+              <w:rPr>
+                <w:rFonts w:ascii="Times New Roman" w:hAnsi="Times New Roman" w:cs="Times New Roman"/>
+                <w:b/>
+                <w:bCs/>
+                <w:sz w:val="26"/>
+                <w:szCs w:val="26"/>
               </w:rPr>
             </w:pPr>
             <w:r>
               <w:rPr>
-                <w:rFonts w:ascii="Times New Roman" w:eastAsia="Times New Roman" w:hAnsi="Times New Roman" w:cs="Times New Roman"/>
-                <w:kern w:val="0"/>
-                <w:lang w:eastAsia="en-GB"/>
-                <w14:ligatures w14:val="none"/>
+                <w:rFonts w:ascii="Times New Roman" w:hAnsi="Times New Roman" w:cs="Times New Roman"/>
+                <w:b/>
+                <w:bCs/>
+                <w:sz w:val="26"/>
+                <w:szCs w:val="26"/>
               </w:rPr>
               <w:t>5</w:t>
             </w:r>
@@ -6264,26 +6436,34 @@
         </w:tc>
         <w:tc>
           <w:tcPr>
-            <w:tcW w:w="0" w:type="auto"/>
+            <w:tcW w:w="537" w:type="dxa"/>
+            <w:tcBorders>
+              <w:top w:val="single" w:sz="6" w:space="0" w:color="auto"/>
+              <w:left w:val="single" w:sz="6" w:space="0" w:color="auto"/>
+              <w:bottom w:val="single" w:sz="6" w:space="0" w:color="auto"/>
+              <w:right w:val="single" w:sz="6" w:space="0" w:color="auto"/>
+            </w:tcBorders>
             <w:vAlign w:val="center"/>
             <w:hideMark/>
           </w:tcPr>
           <w:p>
             <w:pPr>
-              <w:spacing w:after="0" w:line="240" w:lineRule="auto"/>
-              <w:rPr>
-                <w:rFonts w:ascii="Times New Roman" w:eastAsia="Times New Roman" w:hAnsi="Times New Roman" w:cs="Times New Roman"/>
-                <w:kern w:val="0"/>
-                <w:lang w:eastAsia="en-GB"/>
-                <w14:ligatures w14:val="none"/>
+              <w:jc w:val="both"/>
+              <w:rPr>
+                <w:rFonts w:ascii="Times New Roman" w:hAnsi="Times New Roman" w:cs="Times New Roman"/>
+                <w:b/>
+                <w:bCs/>
+                <w:sz w:val="26"/>
+                <w:szCs w:val="26"/>
               </w:rPr>
             </w:pPr>
             <w:r>
               <w:rPr>
-                <w:rFonts w:ascii="Times New Roman" w:eastAsia="Times New Roman" w:hAnsi="Times New Roman" w:cs="Times New Roman"/>
-                <w:kern w:val="0"/>
-                <w:lang w:eastAsia="en-GB"/>
-                <w14:ligatures w14:val="none"/>
+                <w:rFonts w:ascii="Times New Roman" w:hAnsi="Times New Roman" w:cs="Times New Roman"/>
+                <w:b/>
+                <w:bCs/>
+                <w:sz w:val="26"/>
+                <w:szCs w:val="26"/>
               </w:rPr>
               <w:t>4</w:t>
             </w:r>
@@ -6291,26 +6471,34 @@
         </w:tc>
         <w:tc>
           <w:tcPr>
-            <w:tcW w:w="0" w:type="auto"/>
+            <w:tcW w:w="963" w:type="dxa"/>
+            <w:tcBorders>
+              <w:top w:val="single" w:sz="6" w:space="0" w:color="auto"/>
+              <w:left w:val="single" w:sz="6" w:space="0" w:color="auto"/>
+              <w:bottom w:val="single" w:sz="6" w:space="0" w:color="auto"/>
+              <w:right w:val="single" w:sz="6" w:space="0" w:color="auto"/>
+            </w:tcBorders>
             <w:vAlign w:val="center"/>
             <w:hideMark/>
           </w:tcPr>
           <w:p>
             <w:pPr>
-              <w:spacing w:after="0" w:line="240" w:lineRule="auto"/>
-              <w:rPr>
-                <w:rFonts w:ascii="Times New Roman" w:eastAsia="Times New Roman" w:hAnsi="Times New Roman" w:cs="Times New Roman"/>
-                <w:kern w:val="0"/>
-                <w:lang w:eastAsia="en-GB"/>
-                <w14:ligatures w14:val="none"/>
+              <w:jc w:val="both"/>
+              <w:rPr>
+                <w:rFonts w:ascii="Times New Roman" w:hAnsi="Times New Roman" w:cs="Times New Roman"/>
+                <w:b/>
+                <w:bCs/>
+                <w:sz w:val="26"/>
+                <w:szCs w:val="26"/>
               </w:rPr>
             </w:pPr>
             <w:r>
               <w:rPr>
-                <w:rFonts w:ascii="Times New Roman" w:eastAsia="Times New Roman" w:hAnsi="Times New Roman" w:cs="Times New Roman"/>
-                <w:kern w:val="0"/>
-                <w:lang w:eastAsia="en-GB"/>
-                <w14:ligatures w14:val="none"/>
+                <w:rFonts w:ascii="Times New Roman" w:hAnsi="Times New Roman" w:cs="Times New Roman"/>
+                <w:b/>
+                <w:bCs/>
+                <w:sz w:val="26"/>
+                <w:szCs w:val="26"/>
               </w:rPr>
               <w:t>3</w:t>
             </w:r>
@@ -6318,26 +6506,34 @@
         </w:tc>
         <w:tc>
           <w:tcPr>
-            <w:tcW w:w="0" w:type="auto"/>
+            <w:tcW w:w="1372" w:type="dxa"/>
+            <w:tcBorders>
+              <w:top w:val="single" w:sz="6" w:space="0" w:color="auto"/>
+              <w:left w:val="single" w:sz="6" w:space="0" w:color="auto"/>
+              <w:bottom w:val="single" w:sz="6" w:space="0" w:color="auto"/>
+              <w:right w:val="single" w:sz="6" w:space="0" w:color="auto"/>
+            </w:tcBorders>
             <w:vAlign w:val="center"/>
             <w:hideMark/>
           </w:tcPr>
           <w:p>
             <w:pPr>
-              <w:spacing w:after="0" w:line="240" w:lineRule="auto"/>
-              <w:rPr>
-                <w:rFonts w:ascii="Times New Roman" w:eastAsia="Times New Roman" w:hAnsi="Times New Roman" w:cs="Times New Roman"/>
-                <w:kern w:val="0"/>
-                <w:lang w:eastAsia="en-GB"/>
-                <w14:ligatures w14:val="none"/>
+              <w:jc w:val="both"/>
+              <w:rPr>
+                <w:rFonts w:ascii="Times New Roman" w:hAnsi="Times New Roman" w:cs="Times New Roman"/>
+                <w:b/>
+                <w:bCs/>
+                <w:sz w:val="26"/>
+                <w:szCs w:val="26"/>
               </w:rPr>
             </w:pPr>
             <w:r>
               <w:rPr>
-                <w:rFonts w:ascii="Times New Roman" w:eastAsia="Times New Roman" w:hAnsi="Times New Roman" w:cs="Times New Roman"/>
-                <w:kern w:val="0"/>
-                <w:lang w:eastAsia="en-GB"/>
-                <w14:ligatures w14:val="none"/>
+                <w:rFonts w:ascii="Times New Roman" w:hAnsi="Times New Roman" w:cs="Times New Roman"/>
+                <w:b/>
+                <w:bCs/>
+                <w:sz w:val="26"/>
+                <w:szCs w:val="26"/>
               </w:rPr>
               <w:t>4</w:t>
             </w:r>
@@ -6346,31 +6542,41 @@
       </w:tr>
       <w:tr>
         <w:trPr>
-          <w:trHeight w:val="581"/>
+          <w:gridBefore w:val="1"/>
+          <w:wBefore w:w="11" w:type="dxa"/>
+          <w:trHeight w:val="1485"/>
           <w:tblCellSpacing w:w="15" w:type="dxa"/>
         </w:trPr>
         <w:tc>
           <w:tcPr>
-            <w:tcW w:w="0" w:type="auto"/>
+            <w:tcW w:w="384" w:type="dxa"/>
+            <w:tcBorders>
+              <w:top w:val="single" w:sz="6" w:space="0" w:color="auto"/>
+              <w:left w:val="single" w:sz="6" w:space="0" w:color="auto"/>
+              <w:bottom w:val="single" w:sz="6" w:space="0" w:color="auto"/>
+              <w:right w:val="single" w:sz="6" w:space="0" w:color="auto"/>
+            </w:tcBorders>
             <w:vAlign w:val="center"/>
             <w:hideMark/>
           </w:tcPr>
           <w:p>
             <w:pPr>
-              <w:spacing w:after="0" w:line="240" w:lineRule="auto"/>
-              <w:rPr>
-                <w:rFonts w:ascii="Times New Roman" w:eastAsia="Times New Roman" w:hAnsi="Times New Roman" w:cs="Times New Roman"/>
-                <w:kern w:val="0"/>
-                <w:lang w:eastAsia="en-GB"/>
-                <w14:ligatures w14:val="none"/>
+              <w:jc w:val="both"/>
+              <w:rPr>
+                <w:rFonts w:ascii="Times New Roman" w:hAnsi="Times New Roman" w:cs="Times New Roman"/>
+                <w:b/>
+                <w:bCs/>
+                <w:sz w:val="26"/>
+                <w:szCs w:val="26"/>
               </w:rPr>
             </w:pPr>
             <w:r>
               <w:rPr>
-                <w:rFonts w:ascii="Times New Roman" w:eastAsia="Times New Roman" w:hAnsi="Times New Roman" w:cs="Times New Roman"/>
-                <w:kern w:val="0"/>
-                <w:lang w:eastAsia="en-GB"/>
-                <w14:ligatures w14:val="none"/>
+                <w:rFonts w:ascii="Times New Roman" w:hAnsi="Times New Roman" w:cs="Times New Roman"/>
+                <w:b/>
+                <w:bCs/>
+                <w:sz w:val="26"/>
+                <w:szCs w:val="26"/>
               </w:rPr>
               <w:t>4</w:t>
             </w:r>
@@ -6378,57 +6584,72 @@
         </w:tc>
         <w:tc>
           <w:tcPr>
-            <w:tcW w:w="0" w:type="auto"/>
+            <w:tcW w:w="6516" w:type="dxa"/>
+            <w:tcBorders>
+              <w:top w:val="single" w:sz="6" w:space="0" w:color="auto"/>
+              <w:left w:val="single" w:sz="6" w:space="0" w:color="auto"/>
+              <w:bottom w:val="single" w:sz="6" w:space="0" w:color="auto"/>
+              <w:right w:val="single" w:sz="6" w:space="0" w:color="auto"/>
+            </w:tcBorders>
             <w:vAlign w:val="center"/>
             <w:hideMark/>
           </w:tcPr>
           <w:p>
             <w:pPr>
-              <w:spacing w:after="0" w:line="240" w:lineRule="auto"/>
-              <w:rPr>
-                <w:rFonts w:ascii="Times New Roman" w:eastAsia="Times New Roman" w:hAnsi="Times New Roman" w:cs="Times New Roman"/>
-                <w:kern w:val="0"/>
-                <w:lang w:eastAsia="en-GB"/>
-                <w14:ligatures w14:val="none"/>
+              <w:jc w:val="both"/>
+              <w:rPr>
+                <w:rFonts w:ascii="Times New Roman" w:hAnsi="Times New Roman" w:cs="Times New Roman"/>
+                <w:b/>
+                <w:bCs/>
+                <w:sz w:val="26"/>
+                <w:szCs w:val="26"/>
               </w:rPr>
             </w:pPr>
-            <w:hyperlink r:id="rId14" w:history="1">
+            <w:hyperlink r:id="rId17" w:tgtFrame="_blank" w:history="1">
               <w:r>
                 <w:rPr>
-                  <w:rFonts w:ascii="Times New Roman" w:eastAsia="Times New Roman" w:hAnsi="Times New Roman" w:cs="Times New Roman"/>
-                  <w:color w:val="0000FF"/>
-                  <w:kern w:val="0"/>
-                  <w:u w:val="single"/>
-                  <w:lang w:eastAsia="en-GB"/>
-                  <w14:ligatures w14:val="none"/>
+                  <w:rStyle w:val="Hyperlink"/>
+                  <w:rFonts w:ascii="Times New Roman" w:hAnsi="Times New Roman" w:cs="Times New Roman"/>
+                  <w:b/>
+                  <w:bCs/>
+                  <w:sz w:val="26"/>
+                  <w:szCs w:val="26"/>
                 </w:rPr>
-                <w:t>https://irobot.com.vn/tri-tue-nhan-tao-ai-la-gi-vai-tro-cua-ai-trong-cuoc-song-hien-dai/</w:t>
+                <w:t>https://irobot.com.vn/tri-tue-nhan-tao-ai-la-gi-vai-tro-cua-ai-trong-cuoc-song-hien-dai/?srsltid=AfmBOoqh8tH2JDabXIihLojZJu3Z_O3YDlBK99k44DClbNYtw7svrlbn</w:t>
               </w:r>
             </w:hyperlink>
           </w:p>
         </w:tc>
         <w:tc>
           <w:tcPr>
-            <w:tcW w:w="0" w:type="auto"/>
+            <w:tcW w:w="719" w:type="dxa"/>
+            <w:tcBorders>
+              <w:top w:val="single" w:sz="6" w:space="0" w:color="auto"/>
+              <w:left w:val="single" w:sz="6" w:space="0" w:color="auto"/>
+              <w:bottom w:val="single" w:sz="6" w:space="0" w:color="auto"/>
+              <w:right w:val="single" w:sz="6" w:space="0" w:color="auto"/>
+            </w:tcBorders>
             <w:vAlign w:val="center"/>
             <w:hideMark/>
           </w:tcPr>
           <w:p>
             <w:pPr>
-              <w:spacing w:after="0" w:line="240" w:lineRule="auto"/>
-              <w:rPr>
-                <w:rFonts w:ascii="Times New Roman" w:eastAsia="Times New Roman" w:hAnsi="Times New Roman" w:cs="Times New Roman"/>
-                <w:kern w:val="0"/>
-                <w:lang w:eastAsia="en-GB"/>
-                <w14:ligatures w14:val="none"/>
+              <w:jc w:val="both"/>
+              <w:rPr>
+                <w:rFonts w:ascii="Times New Roman" w:hAnsi="Times New Roman" w:cs="Times New Roman"/>
+                <w:b/>
+                <w:bCs/>
+                <w:sz w:val="26"/>
+                <w:szCs w:val="26"/>
               </w:rPr>
             </w:pPr>
             <w:r>
               <w:rPr>
-                <w:rFonts w:ascii="Times New Roman" w:eastAsia="Times New Roman" w:hAnsi="Times New Roman" w:cs="Times New Roman"/>
-                <w:kern w:val="0"/>
-                <w:lang w:eastAsia="en-GB"/>
-                <w14:ligatures w14:val="none"/>
+                <w:rFonts w:ascii="Times New Roman" w:hAnsi="Times New Roman" w:cs="Times New Roman"/>
+                <w:b/>
+                <w:bCs/>
+                <w:sz w:val="26"/>
+                <w:szCs w:val="26"/>
               </w:rPr>
               <w:t>3</w:t>
             </w:r>
@@ -6436,26 +6657,34 @@
         </w:tc>
         <w:tc>
           <w:tcPr>
-            <w:tcW w:w="0" w:type="auto"/>
+            <w:tcW w:w="852" w:type="dxa"/>
+            <w:tcBorders>
+              <w:top w:val="single" w:sz="6" w:space="0" w:color="auto"/>
+              <w:left w:val="single" w:sz="6" w:space="0" w:color="auto"/>
+              <w:bottom w:val="single" w:sz="6" w:space="0" w:color="auto"/>
+              <w:right w:val="single" w:sz="6" w:space="0" w:color="auto"/>
+            </w:tcBorders>
             <w:vAlign w:val="center"/>
             <w:hideMark/>
           </w:tcPr>
           <w:p>
             <w:pPr>
-              <w:spacing w:after="0" w:line="240" w:lineRule="auto"/>
-              <w:rPr>
-                <w:rFonts w:ascii="Times New Roman" w:eastAsia="Times New Roman" w:hAnsi="Times New Roman" w:cs="Times New Roman"/>
-                <w:kern w:val="0"/>
-                <w:lang w:eastAsia="en-GB"/>
-                <w14:ligatures w14:val="none"/>
+              <w:jc w:val="both"/>
+              <w:rPr>
+                <w:rFonts w:ascii="Times New Roman" w:hAnsi="Times New Roman" w:cs="Times New Roman"/>
+                <w:b/>
+                <w:bCs/>
+                <w:sz w:val="26"/>
+                <w:szCs w:val="26"/>
               </w:rPr>
             </w:pPr>
             <w:r>
               <w:rPr>
-                <w:rFonts w:ascii="Times New Roman" w:eastAsia="Times New Roman" w:hAnsi="Times New Roman" w:cs="Times New Roman"/>
-                <w:kern w:val="0"/>
-                <w:lang w:eastAsia="en-GB"/>
-                <w14:ligatures w14:val="none"/>
+                <w:rFonts w:ascii="Times New Roman" w:hAnsi="Times New Roman" w:cs="Times New Roman"/>
+                <w:b/>
+                <w:bCs/>
+                <w:sz w:val="26"/>
+                <w:szCs w:val="26"/>
               </w:rPr>
               <w:t>4</w:t>
             </w:r>
@@ -6463,26 +6692,34 @@
         </w:tc>
         <w:tc>
           <w:tcPr>
-            <w:tcW w:w="0" w:type="auto"/>
+            <w:tcW w:w="537" w:type="dxa"/>
+            <w:tcBorders>
+              <w:top w:val="single" w:sz="6" w:space="0" w:color="auto"/>
+              <w:left w:val="single" w:sz="6" w:space="0" w:color="auto"/>
+              <w:bottom w:val="single" w:sz="6" w:space="0" w:color="auto"/>
+              <w:right w:val="single" w:sz="6" w:space="0" w:color="auto"/>
+            </w:tcBorders>
             <w:vAlign w:val="center"/>
             <w:hideMark/>
           </w:tcPr>
           <w:p>
             <w:pPr>
-              <w:spacing w:after="0" w:line="240" w:lineRule="auto"/>
-              <w:rPr>
-                <w:rFonts w:ascii="Times New Roman" w:eastAsia="Times New Roman" w:hAnsi="Times New Roman" w:cs="Times New Roman"/>
-                <w:kern w:val="0"/>
-                <w:lang w:eastAsia="en-GB"/>
-                <w14:ligatures w14:val="none"/>
+              <w:jc w:val="both"/>
+              <w:rPr>
+                <w:rFonts w:ascii="Times New Roman" w:hAnsi="Times New Roman" w:cs="Times New Roman"/>
+                <w:b/>
+                <w:bCs/>
+                <w:sz w:val="26"/>
+                <w:szCs w:val="26"/>
               </w:rPr>
             </w:pPr>
             <w:r>
               <w:rPr>
-                <w:rFonts w:ascii="Times New Roman" w:eastAsia="Times New Roman" w:hAnsi="Times New Roman" w:cs="Times New Roman"/>
-                <w:kern w:val="0"/>
-                <w:lang w:eastAsia="en-GB"/>
-                <w14:ligatures w14:val="none"/>
+                <w:rFonts w:ascii="Times New Roman" w:hAnsi="Times New Roman" w:cs="Times New Roman"/>
+                <w:b/>
+                <w:bCs/>
+                <w:sz w:val="26"/>
+                <w:szCs w:val="26"/>
               </w:rPr>
               <w:t>2,5</w:t>
             </w:r>
@@ -6490,26 +6727,34 @@
         </w:tc>
         <w:tc>
           <w:tcPr>
-            <w:tcW w:w="0" w:type="auto"/>
+            <w:tcW w:w="963" w:type="dxa"/>
+            <w:tcBorders>
+              <w:top w:val="single" w:sz="6" w:space="0" w:color="auto"/>
+              <w:left w:val="single" w:sz="6" w:space="0" w:color="auto"/>
+              <w:bottom w:val="single" w:sz="6" w:space="0" w:color="auto"/>
+              <w:right w:val="single" w:sz="6" w:space="0" w:color="auto"/>
+            </w:tcBorders>
             <w:vAlign w:val="center"/>
             <w:hideMark/>
           </w:tcPr>
           <w:p>
             <w:pPr>
-              <w:spacing w:after="0" w:line="240" w:lineRule="auto"/>
-              <w:rPr>
-                <w:rFonts w:ascii="Times New Roman" w:eastAsia="Times New Roman" w:hAnsi="Times New Roman" w:cs="Times New Roman"/>
-                <w:kern w:val="0"/>
-                <w:lang w:eastAsia="en-GB"/>
-                <w14:ligatures w14:val="none"/>
+              <w:jc w:val="both"/>
+              <w:rPr>
+                <w:rFonts w:ascii="Times New Roman" w:hAnsi="Times New Roman" w:cs="Times New Roman"/>
+                <w:b/>
+                <w:bCs/>
+                <w:sz w:val="26"/>
+                <w:szCs w:val="26"/>
               </w:rPr>
             </w:pPr>
             <w:r>
               <w:rPr>
-                <w:rFonts w:ascii="Times New Roman" w:eastAsia="Times New Roman" w:hAnsi="Times New Roman" w:cs="Times New Roman"/>
-                <w:kern w:val="0"/>
-                <w:lang w:eastAsia="en-GB"/>
-                <w14:ligatures w14:val="none"/>
+                <w:rFonts w:ascii="Times New Roman" w:hAnsi="Times New Roman" w:cs="Times New Roman"/>
+                <w:b/>
+                <w:bCs/>
+                <w:sz w:val="26"/>
+                <w:szCs w:val="26"/>
               </w:rPr>
               <w:t>2,5</w:t>
             </w:r>
@@ -6517,26 +6762,34 @@
         </w:tc>
         <w:tc>
           <w:tcPr>
-            <w:tcW w:w="0" w:type="auto"/>
+            <w:tcW w:w="1372" w:type="dxa"/>
+            <w:tcBorders>
+              <w:top w:val="single" w:sz="6" w:space="0" w:color="auto"/>
+              <w:left w:val="single" w:sz="6" w:space="0" w:color="auto"/>
+              <w:bottom w:val="single" w:sz="6" w:space="0" w:color="auto"/>
+              <w:right w:val="single" w:sz="6" w:space="0" w:color="auto"/>
+            </w:tcBorders>
             <w:vAlign w:val="center"/>
             <w:hideMark/>
           </w:tcPr>
           <w:p>
             <w:pPr>
-              <w:spacing w:after="0" w:line="240" w:lineRule="auto"/>
-              <w:rPr>
-                <w:rFonts w:ascii="Times New Roman" w:eastAsia="Times New Roman" w:hAnsi="Times New Roman" w:cs="Times New Roman"/>
-                <w:kern w:val="0"/>
-                <w:lang w:eastAsia="en-GB"/>
-                <w14:ligatures w14:val="none"/>
+              <w:jc w:val="both"/>
+              <w:rPr>
+                <w:rFonts w:ascii="Times New Roman" w:hAnsi="Times New Roman" w:cs="Times New Roman"/>
+                <w:b/>
+                <w:bCs/>
+                <w:sz w:val="26"/>
+                <w:szCs w:val="26"/>
               </w:rPr>
             </w:pPr>
             <w:r>
               <w:rPr>
-                <w:rFonts w:ascii="Times New Roman" w:eastAsia="Times New Roman" w:hAnsi="Times New Roman" w:cs="Times New Roman"/>
-                <w:kern w:val="0"/>
-                <w:lang w:eastAsia="en-GB"/>
-                <w14:ligatures w14:val="none"/>
+                <w:rFonts w:ascii="Times New Roman" w:hAnsi="Times New Roman" w:cs="Times New Roman"/>
+                <w:b/>
+                <w:bCs/>
+                <w:sz w:val="26"/>
+                <w:szCs w:val="26"/>
               </w:rPr>
               <w:t>3</w:t>
             </w:r>
@@ -6545,62 +6798,78 @@
       </w:tr>
       <w:tr>
         <w:trPr>
-          <w:trHeight w:val="581"/>
+          <w:gridBefore w:val="1"/>
+          <w:wBefore w:w="11" w:type="dxa"/>
+          <w:trHeight w:val="481"/>
           <w:tblCellSpacing w:w="15" w:type="dxa"/>
         </w:trPr>
         <w:tc>
           <w:tcPr>
-            <w:tcW w:w="0" w:type="auto"/>
+            <w:tcW w:w="384" w:type="dxa"/>
+            <w:tcBorders>
+              <w:top w:val="single" w:sz="6" w:space="0" w:color="auto"/>
+              <w:left w:val="single" w:sz="6" w:space="0" w:color="auto"/>
+              <w:bottom w:val="single" w:sz="6" w:space="0" w:color="auto"/>
+              <w:right w:val="single" w:sz="6" w:space="0" w:color="auto"/>
+            </w:tcBorders>
             <w:vAlign w:val="center"/>
             <w:hideMark/>
           </w:tcPr>
           <w:p>
             <w:pPr>
-              <w:spacing w:after="0" w:line="240" w:lineRule="auto"/>
-              <w:rPr>
-                <w:rFonts w:ascii="Times New Roman" w:eastAsia="Times New Roman" w:hAnsi="Times New Roman" w:cs="Times New Roman"/>
-                <w:kern w:val="0"/>
-                <w:lang w:eastAsia="en-GB"/>
-                <w14:ligatures w14:val="none"/>
+              <w:jc w:val="both"/>
+              <w:rPr>
+                <w:rFonts w:ascii="Times New Roman" w:hAnsi="Times New Roman" w:cs="Times New Roman"/>
+                <w:b/>
+                <w:bCs/>
+                <w:sz w:val="26"/>
+                <w:szCs w:val="26"/>
               </w:rPr>
             </w:pPr>
             <w:r>
               <w:rPr>
-                <w:rFonts w:ascii="Times New Roman" w:eastAsia="Times New Roman" w:hAnsi="Times New Roman" w:cs="Times New Roman"/>
-                <w:kern w:val="0"/>
-                <w:lang w:eastAsia="en-GB"/>
-                <w14:ligatures w14:val="none"/>
-              </w:rPr>
-              <w:lastRenderedPageBreak/>
+                <w:rFonts w:ascii="Times New Roman" w:hAnsi="Times New Roman" w:cs="Times New Roman"/>
+                <w:b/>
+                <w:bCs/>
+                <w:sz w:val="26"/>
+                <w:szCs w:val="26"/>
+              </w:rPr>
               <w:t>5</w:t>
             </w:r>
           </w:p>
         </w:tc>
         <w:tc>
           <w:tcPr>
-            <w:tcW w:w="0" w:type="auto"/>
+            <w:tcW w:w="6516" w:type="dxa"/>
+            <w:tcBorders>
+              <w:top w:val="single" w:sz="6" w:space="0" w:color="auto"/>
+              <w:left w:val="single" w:sz="6" w:space="0" w:color="auto"/>
+              <w:bottom w:val="single" w:sz="6" w:space="0" w:color="auto"/>
+              <w:right w:val="single" w:sz="6" w:space="0" w:color="auto"/>
+            </w:tcBorders>
             <w:vAlign w:val="center"/>
             <w:hideMark/>
           </w:tcPr>
           <w:p>
             <w:pPr>
-              <w:spacing w:after="0" w:line="240" w:lineRule="auto"/>
-              <w:rPr>
-                <w:rFonts w:ascii="Times New Roman" w:eastAsia="Times New Roman" w:hAnsi="Times New Roman" w:cs="Times New Roman"/>
-                <w:kern w:val="0"/>
-                <w:lang w:eastAsia="en-GB"/>
-                <w14:ligatures w14:val="none"/>
+              <w:jc w:val="both"/>
+              <w:rPr>
+                <w:rFonts w:ascii="Times New Roman" w:hAnsi="Times New Roman" w:cs="Times New Roman"/>
+                <w:b/>
+                <w:bCs/>
+                <w:sz w:val="26"/>
+                <w:szCs w:val="26"/>
               </w:rPr>
             </w:pPr>
-            <w:hyperlink r:id="rId15" w:history="1">
+            <w:hyperlink r:id="rId18" w:tgtFrame="_blank" w:history="1">
               <w:r>
                 <w:rPr>
-                  <w:rFonts w:ascii="Times New Roman" w:eastAsia="Times New Roman" w:hAnsi="Times New Roman" w:cs="Times New Roman"/>
-                  <w:color w:val="0000FF"/>
-                  <w:kern w:val="0"/>
-                  <w:u w:val="single"/>
-                  <w:lang w:eastAsia="en-GB"/>
-                  <w14:ligatures w14:val="none"/>
+                  <w:rStyle w:val="Hyperlink"/>
+                  <w:rFonts w:ascii="Times New Roman" w:hAnsi="Times New Roman" w:cs="Times New Roman"/>
+                  <w:b/>
+                  <w:bCs/>
+                  <w:sz w:val="26"/>
+                  <w:szCs w:val="26"/>
                 </w:rPr>
                 <w:t>https://fpt-is.com/goc-nhin-so/tri-tue-nhan-tao-trong-doi-song/</w:t>
               </w:r>
@@ -6609,26 +6878,34 @@
         </w:tc>
         <w:tc>
           <w:tcPr>
-            <w:tcW w:w="0" w:type="auto"/>
+            <w:tcW w:w="719" w:type="dxa"/>
+            <w:tcBorders>
+              <w:top w:val="single" w:sz="6" w:space="0" w:color="auto"/>
+              <w:left w:val="single" w:sz="6" w:space="0" w:color="auto"/>
+              <w:bottom w:val="single" w:sz="6" w:space="0" w:color="auto"/>
+              <w:right w:val="single" w:sz="6" w:space="0" w:color="auto"/>
+            </w:tcBorders>
             <w:vAlign w:val="center"/>
             <w:hideMark/>
           </w:tcPr>
           <w:p>
             <w:pPr>
-              <w:spacing w:after="0" w:line="240" w:lineRule="auto"/>
-              <w:rPr>
-                <w:rFonts w:ascii="Times New Roman" w:eastAsia="Times New Roman" w:hAnsi="Times New Roman" w:cs="Times New Roman"/>
-                <w:kern w:val="0"/>
-                <w:lang w:eastAsia="en-GB"/>
-                <w14:ligatures w14:val="none"/>
+              <w:jc w:val="both"/>
+              <w:rPr>
+                <w:rFonts w:ascii="Times New Roman" w:hAnsi="Times New Roman" w:cs="Times New Roman"/>
+                <w:b/>
+                <w:bCs/>
+                <w:sz w:val="26"/>
+                <w:szCs w:val="26"/>
               </w:rPr>
             </w:pPr>
             <w:r>
               <w:rPr>
-                <w:rFonts w:ascii="Times New Roman" w:eastAsia="Times New Roman" w:hAnsi="Times New Roman" w:cs="Times New Roman"/>
-                <w:kern w:val="0"/>
-                <w:lang w:eastAsia="en-GB"/>
-                <w14:ligatures w14:val="none"/>
+                <w:rFonts w:ascii="Times New Roman" w:hAnsi="Times New Roman" w:cs="Times New Roman"/>
+                <w:b/>
+                <w:bCs/>
+                <w:sz w:val="26"/>
+                <w:szCs w:val="26"/>
               </w:rPr>
               <w:t>5</w:t>
             </w:r>
@@ -6636,26 +6913,34 @@
         </w:tc>
         <w:tc>
           <w:tcPr>
-            <w:tcW w:w="0" w:type="auto"/>
+            <w:tcW w:w="852" w:type="dxa"/>
+            <w:tcBorders>
+              <w:top w:val="single" w:sz="6" w:space="0" w:color="auto"/>
+              <w:left w:val="single" w:sz="6" w:space="0" w:color="auto"/>
+              <w:bottom w:val="single" w:sz="6" w:space="0" w:color="auto"/>
+              <w:right w:val="single" w:sz="6" w:space="0" w:color="auto"/>
+            </w:tcBorders>
             <w:vAlign w:val="center"/>
             <w:hideMark/>
           </w:tcPr>
           <w:p>
             <w:pPr>
-              <w:spacing w:after="0" w:line="240" w:lineRule="auto"/>
-              <w:rPr>
-                <w:rFonts w:ascii="Times New Roman" w:eastAsia="Times New Roman" w:hAnsi="Times New Roman" w:cs="Times New Roman"/>
-                <w:kern w:val="0"/>
-                <w:lang w:eastAsia="en-GB"/>
-                <w14:ligatures w14:val="none"/>
+              <w:jc w:val="both"/>
+              <w:rPr>
+                <w:rFonts w:ascii="Times New Roman" w:hAnsi="Times New Roman" w:cs="Times New Roman"/>
+                <w:b/>
+                <w:bCs/>
+                <w:sz w:val="26"/>
+                <w:szCs w:val="26"/>
               </w:rPr>
             </w:pPr>
             <w:r>
               <w:rPr>
-                <w:rFonts w:ascii="Times New Roman" w:eastAsia="Times New Roman" w:hAnsi="Times New Roman" w:cs="Times New Roman"/>
-                <w:kern w:val="0"/>
-                <w:lang w:eastAsia="en-GB"/>
-                <w14:ligatures w14:val="none"/>
+                <w:rFonts w:ascii="Times New Roman" w:hAnsi="Times New Roman" w:cs="Times New Roman"/>
+                <w:b/>
+                <w:bCs/>
+                <w:sz w:val="26"/>
+                <w:szCs w:val="26"/>
               </w:rPr>
               <w:t>5</w:t>
             </w:r>
@@ -6663,26 +6948,34 @@
         </w:tc>
         <w:tc>
           <w:tcPr>
-            <w:tcW w:w="0" w:type="auto"/>
+            <w:tcW w:w="537" w:type="dxa"/>
+            <w:tcBorders>
+              <w:top w:val="single" w:sz="6" w:space="0" w:color="auto"/>
+              <w:left w:val="single" w:sz="6" w:space="0" w:color="auto"/>
+              <w:bottom w:val="single" w:sz="6" w:space="0" w:color="auto"/>
+              <w:right w:val="single" w:sz="6" w:space="0" w:color="auto"/>
+            </w:tcBorders>
             <w:vAlign w:val="center"/>
             <w:hideMark/>
           </w:tcPr>
           <w:p>
             <w:pPr>
-              <w:spacing w:after="0" w:line="240" w:lineRule="auto"/>
-              <w:rPr>
-                <w:rFonts w:ascii="Times New Roman" w:eastAsia="Times New Roman" w:hAnsi="Times New Roman" w:cs="Times New Roman"/>
-                <w:kern w:val="0"/>
-                <w:lang w:eastAsia="en-GB"/>
-                <w14:ligatures w14:val="none"/>
+              <w:jc w:val="both"/>
+              <w:rPr>
+                <w:rFonts w:ascii="Times New Roman" w:hAnsi="Times New Roman" w:cs="Times New Roman"/>
+                <w:b/>
+                <w:bCs/>
+                <w:sz w:val="26"/>
+                <w:szCs w:val="26"/>
               </w:rPr>
             </w:pPr>
             <w:r>
               <w:rPr>
-                <w:rFonts w:ascii="Times New Roman" w:eastAsia="Times New Roman" w:hAnsi="Times New Roman" w:cs="Times New Roman"/>
-                <w:kern w:val="0"/>
-                <w:lang w:eastAsia="en-GB"/>
-                <w14:ligatures w14:val="none"/>
+                <w:rFonts w:ascii="Times New Roman" w:hAnsi="Times New Roman" w:cs="Times New Roman"/>
+                <w:b/>
+                <w:bCs/>
+                <w:sz w:val="26"/>
+                <w:szCs w:val="26"/>
               </w:rPr>
               <w:t>3,5</w:t>
             </w:r>
@@ -6690,26 +6983,34 @@
         </w:tc>
         <w:tc>
           <w:tcPr>
-            <w:tcW w:w="0" w:type="auto"/>
+            <w:tcW w:w="963" w:type="dxa"/>
+            <w:tcBorders>
+              <w:top w:val="single" w:sz="6" w:space="0" w:color="auto"/>
+              <w:left w:val="single" w:sz="6" w:space="0" w:color="auto"/>
+              <w:bottom w:val="single" w:sz="6" w:space="0" w:color="auto"/>
+              <w:right w:val="single" w:sz="6" w:space="0" w:color="auto"/>
+            </w:tcBorders>
             <w:vAlign w:val="center"/>
             <w:hideMark/>
           </w:tcPr>
           <w:p>
             <w:pPr>
-              <w:spacing w:after="0" w:line="240" w:lineRule="auto"/>
-              <w:rPr>
-                <w:rFonts w:ascii="Times New Roman" w:eastAsia="Times New Roman" w:hAnsi="Times New Roman" w:cs="Times New Roman"/>
-                <w:kern w:val="0"/>
-                <w:lang w:eastAsia="en-GB"/>
-                <w14:ligatures w14:val="none"/>
+              <w:jc w:val="both"/>
+              <w:rPr>
+                <w:rFonts w:ascii="Times New Roman" w:hAnsi="Times New Roman" w:cs="Times New Roman"/>
+                <w:b/>
+                <w:bCs/>
+                <w:sz w:val="26"/>
+                <w:szCs w:val="26"/>
               </w:rPr>
             </w:pPr>
             <w:r>
               <w:rPr>
-                <w:rFonts w:ascii="Times New Roman" w:eastAsia="Times New Roman" w:hAnsi="Times New Roman" w:cs="Times New Roman"/>
-                <w:kern w:val="0"/>
-                <w:lang w:eastAsia="en-GB"/>
-                <w14:ligatures w14:val="none"/>
+                <w:rFonts w:ascii="Times New Roman" w:hAnsi="Times New Roman" w:cs="Times New Roman"/>
+                <w:b/>
+                <w:bCs/>
+                <w:sz w:val="26"/>
+                <w:szCs w:val="26"/>
               </w:rPr>
               <w:t>3,5</w:t>
             </w:r>
@@ -6717,26 +7018,34 @@
         </w:tc>
         <w:tc>
           <w:tcPr>
-            <w:tcW w:w="0" w:type="auto"/>
+            <w:tcW w:w="1372" w:type="dxa"/>
+            <w:tcBorders>
+              <w:top w:val="single" w:sz="6" w:space="0" w:color="auto"/>
+              <w:left w:val="single" w:sz="6" w:space="0" w:color="auto"/>
+              <w:bottom w:val="single" w:sz="6" w:space="0" w:color="auto"/>
+              <w:right w:val="single" w:sz="6" w:space="0" w:color="auto"/>
+            </w:tcBorders>
             <w:vAlign w:val="center"/>
             <w:hideMark/>
           </w:tcPr>
           <w:p>
             <w:pPr>
-              <w:spacing w:after="0" w:line="240" w:lineRule="auto"/>
-              <w:rPr>
-                <w:rFonts w:ascii="Times New Roman" w:eastAsia="Times New Roman" w:hAnsi="Times New Roman" w:cs="Times New Roman"/>
-                <w:kern w:val="0"/>
-                <w:lang w:eastAsia="en-GB"/>
-                <w14:ligatures w14:val="none"/>
+              <w:jc w:val="both"/>
+              <w:rPr>
+                <w:rFonts w:ascii="Times New Roman" w:hAnsi="Times New Roman" w:cs="Times New Roman"/>
+                <w:b/>
+                <w:bCs/>
+                <w:sz w:val="26"/>
+                <w:szCs w:val="26"/>
               </w:rPr>
             </w:pPr>
             <w:r>
               <w:rPr>
-                <w:rFonts w:ascii="Times New Roman" w:eastAsia="Times New Roman" w:hAnsi="Times New Roman" w:cs="Times New Roman"/>
-                <w:kern w:val="0"/>
-                <w:lang w:eastAsia="en-GB"/>
-                <w14:ligatures w14:val="none"/>
+                <w:rFonts w:ascii="Times New Roman" w:hAnsi="Times New Roman" w:cs="Times New Roman"/>
+                <w:b/>
+                <w:bCs/>
+                <w:sz w:val="26"/>
+                <w:szCs w:val="26"/>
               </w:rPr>
               <w:t>4</w:t>
             </w:r>
@@ -6746,21 +7055,275 @@
     </w:tbl>
     <w:p>
       <w:pPr>
-        <w:jc w:val="both"/>
-        <w:rPr>
-          <w:rFonts w:ascii="Times New Roman" w:hAnsi="Times New Roman" w:cs="Times New Roman"/>
-          <w:b/>
-          <w:bCs/>
-          <w:sz w:val="26"/>
-          <w:szCs w:val="26"/>
-        </w:rPr>
-      </w:pPr>
-    </w:p>
-    <w:p>
-      <w:pPr>
-        <w:pStyle w:val="HEADING1"/>
-      </w:pPr>
-      <w:bookmarkStart w:id="26" w:name="_Toc215429703"/>
+        <w:numPr>
+          <w:ilvl w:val="0"/>
+          <w:numId w:val="8"/>
+        </w:numPr>
+        <w:jc w:val="both"/>
+        <w:rPr>
+          <w:rFonts w:ascii="Times New Roman" w:hAnsi="Times New Roman" w:cs="Times New Roman"/>
+          <w:sz w:val="26"/>
+          <w:szCs w:val="26"/>
+        </w:rPr>
+      </w:pPr>
+      <w:r>
+        <w:rPr>
+          <w:rFonts w:ascii="Times New Roman" w:hAnsi="Times New Roman" w:cs="Times New Roman"/>
+          <w:b/>
+          <w:bCs/>
+          <w:sz w:val="26"/>
+          <w:szCs w:val="26"/>
+        </w:rPr>
+        <w:t>P - Purpose (Mục đích):</w:t>
+      </w:r>
+      <w:r>
+        <w:rPr>
+          <w:rFonts w:ascii="Times New Roman" w:hAnsi="Times New Roman" w:cs="Times New Roman"/>
+          <w:sz w:val="26"/>
+          <w:szCs w:val="26"/>
+        </w:rPr>
+        <w:t xml:space="preserve"> Mục đích của thông tin là gì (giáo dục, thương mại, hay tuyên truyền)?</w:t>
+      </w:r>
+    </w:p>
+    <w:p>
+      <w:pPr>
+        <w:jc w:val="both"/>
+        <w:rPr>
+          <w:rFonts w:ascii="Times New Roman" w:hAnsi="Times New Roman" w:cs="Times New Roman"/>
+          <w:sz w:val="26"/>
+          <w:szCs w:val="26"/>
+        </w:rPr>
+      </w:pPr>
+    </w:p>
+    <w:p>
+      <w:pPr>
+        <w:jc w:val="both"/>
+        <w:rPr>
+          <w:rFonts w:ascii="Times New Roman" w:hAnsi="Times New Roman" w:cs="Times New Roman"/>
+          <w:sz w:val="26"/>
+          <w:szCs w:val="26"/>
+        </w:rPr>
+      </w:pPr>
+      <w:r>
+        <w:rPr>
+          <w:rFonts w:ascii="Times New Roman" w:hAnsi="Times New Roman" w:cs="Times New Roman"/>
+          <w:sz w:val="26"/>
+          <w:szCs w:val="26"/>
+        </w:rPr>
+        <w:t>Việc áp dụng CRAAP giúp người dùng tránh việc tin tưởng mù quáng vào các nội dung do AI tạo ra ("ảo giác AI").</w:t>
+      </w:r>
+    </w:p>
+    <w:p>
+      <w:pPr>
+        <w:jc w:val="both"/>
+        <w:rPr>
+          <w:rFonts w:ascii="Times New Roman" w:hAnsi="Times New Roman" w:cs="Times New Roman"/>
+          <w:sz w:val="26"/>
+          <w:szCs w:val="26"/>
+        </w:rPr>
+      </w:pPr>
+    </w:p>
+    <w:p>
+      <w:pPr>
+        <w:pStyle w:val="Heading11"/>
+      </w:pPr>
+      <w:r>
+        <w:t xml:space="preserve"> </w:t>
+      </w:r>
+      <w:bookmarkStart w:id="23" w:name="_Toc215431534"/>
+      <w:r>
+        <w:t>KẾT LUẬN VÀ Ý NGHĨA ĐỐI VỚI NGƯỜI DÙNG CNTT</w:t>
+      </w:r>
+      <w:bookmarkEnd w:id="23"/>
+    </w:p>
+    <w:p>
+      <w:pPr>
+        <w:pStyle w:val="Heading21"/>
+      </w:pPr>
+      <w:r>
+        <w:t xml:space="preserve"> </w:t>
+      </w:r>
+      <w:bookmarkStart w:id="24" w:name="_Toc215431535"/>
+      <w:r>
+        <w:t>Kết luận</w:t>
+      </w:r>
+      <w:bookmarkEnd w:id="24"/>
+    </w:p>
+    <w:p>
+      <w:pPr>
+        <w:jc w:val="both"/>
+        <w:rPr>
+          <w:rFonts w:ascii="Times New Roman" w:hAnsi="Times New Roman" w:cs="Times New Roman"/>
+          <w:sz w:val="26"/>
+          <w:szCs w:val="26"/>
+        </w:rPr>
+      </w:pPr>
+      <w:r>
+        <w:rPr>
+          <w:rFonts w:ascii="Times New Roman" w:hAnsi="Times New Roman" w:cs="Times New Roman"/>
+          <w:sz w:val="26"/>
+          <w:szCs w:val="26"/>
+        </w:rPr>
+        <w:t>AI không còn là công nghệ của tương lai mà là công cụ của hiện tại. Từ việc giải trí, di chuyển đến làm việc, AI đã thâm nhập sâu rộng và mang lại hiệu quả to lớn về năng suất và trải nghiệm sống.</w:t>
+      </w:r>
+    </w:p>
+    <w:p>
+      <w:pPr>
+        <w:pStyle w:val="Heading21"/>
+      </w:pPr>
+      <w:r>
+        <w:t xml:space="preserve"> </w:t>
+      </w:r>
+      <w:bookmarkStart w:id="25" w:name="_Toc215431536"/>
+      <w:r>
+        <w:t>Ý nghĩa đối với người dùng CNTT</w:t>
+      </w:r>
+      <w:bookmarkEnd w:id="25"/>
+    </w:p>
+    <w:p>
+      <w:pPr>
+        <w:jc w:val="both"/>
+        <w:rPr>
+          <w:rFonts w:ascii="Times New Roman" w:hAnsi="Times New Roman" w:cs="Times New Roman"/>
+          <w:sz w:val="26"/>
+          <w:szCs w:val="26"/>
+        </w:rPr>
+      </w:pPr>
+      <w:r>
+        <w:rPr>
+          <w:rFonts w:ascii="Times New Roman" w:hAnsi="Times New Roman" w:cs="Times New Roman"/>
+          <w:sz w:val="26"/>
+          <w:szCs w:val="26"/>
+        </w:rPr>
+        <w:t>Đối với những người làm việc trong lĩnh vực CNTT hoặc người dùng công nghệ thành thạo, sự phát triển của AI mang lại những ý nghĩa sau:</w:t>
+      </w:r>
+    </w:p>
+    <w:p>
+      <w:pPr>
+        <w:numPr>
+          <w:ilvl w:val="0"/>
+          <w:numId w:val="9"/>
+        </w:numPr>
+        <w:jc w:val="both"/>
+        <w:rPr>
+          <w:rFonts w:ascii="Times New Roman" w:hAnsi="Times New Roman" w:cs="Times New Roman"/>
+          <w:sz w:val="26"/>
+          <w:szCs w:val="26"/>
+        </w:rPr>
+      </w:pPr>
+      <w:r>
+        <w:rPr>
+          <w:rFonts w:ascii="Times New Roman" w:hAnsi="Times New Roman" w:cs="Times New Roman"/>
+          <w:b/>
+          <w:bCs/>
+          <w:sz w:val="26"/>
+          <w:szCs w:val="26"/>
+        </w:rPr>
+        <w:lastRenderedPageBreak/>
+        <w:t>Gia tăng năng suất:</w:t>
+      </w:r>
+      <w:r>
+        <w:rPr>
+          <w:rFonts w:ascii="Times New Roman" w:hAnsi="Times New Roman" w:cs="Times New Roman"/>
+          <w:sz w:val="26"/>
+          <w:szCs w:val="26"/>
+        </w:rPr>
+        <w:t xml:space="preserve"> AI đóng vai trò như một trợ lý đắc lực (Copilot), giúp giảm tải các công việc lập trình cơ bản, viết tài liệu kỹ thuật và phân tích log.</w:t>
+      </w:r>
+    </w:p>
+    <w:p>
+      <w:pPr>
+        <w:numPr>
+          <w:ilvl w:val="0"/>
+          <w:numId w:val="9"/>
+        </w:numPr>
+        <w:jc w:val="both"/>
+        <w:rPr>
+          <w:rFonts w:ascii="Times New Roman" w:hAnsi="Times New Roman" w:cs="Times New Roman"/>
+          <w:sz w:val="26"/>
+          <w:szCs w:val="26"/>
+        </w:rPr>
+      </w:pPr>
+      <w:r>
+        <w:rPr>
+          <w:rFonts w:ascii="Times New Roman" w:hAnsi="Times New Roman" w:cs="Times New Roman"/>
+          <w:b/>
+          <w:bCs/>
+          <w:sz w:val="26"/>
+          <w:szCs w:val="26"/>
+        </w:rPr>
+        <w:t>Yêu cầu chuyển đổi kỹ năng (Reskilling):</w:t>
+      </w:r>
+      <w:r>
+        <w:rPr>
+          <w:rFonts w:ascii="Times New Roman" w:hAnsi="Times New Roman" w:cs="Times New Roman"/>
+          <w:sz w:val="26"/>
+          <w:szCs w:val="26"/>
+        </w:rPr>
+        <w:t xml:space="preserve"> Các kỹ năng "cứng" truyền thống có thể bị AI thay thế. Người dùng CNTT cần tập trung phát triển tư duy phản biện, kỹ năng quản lý AI, và khả năng kết hợp các công cụ AI để giải quyết vấn đề phức tạp.</w:t>
+      </w:r>
+    </w:p>
+    <w:p>
+      <w:pPr>
+        <w:numPr>
+          <w:ilvl w:val="0"/>
+          <w:numId w:val="9"/>
+        </w:numPr>
+        <w:jc w:val="both"/>
+        <w:rPr>
+          <w:rFonts w:ascii="Times New Roman" w:hAnsi="Times New Roman" w:cs="Times New Roman"/>
+          <w:sz w:val="26"/>
+          <w:szCs w:val="26"/>
+        </w:rPr>
+      </w:pPr>
+      <w:r>
+        <w:rPr>
+          <w:rFonts w:ascii="Times New Roman" w:hAnsi="Times New Roman" w:cs="Times New Roman"/>
+          <w:b/>
+          <w:bCs/>
+          <w:sz w:val="26"/>
+          <w:szCs w:val="26"/>
+        </w:rPr>
+        <w:t>Thách thức về Đạo đức và Bảo mật:</w:t>
+      </w:r>
+      <w:r>
+        <w:rPr>
+          <w:rFonts w:ascii="Times New Roman" w:hAnsi="Times New Roman" w:cs="Times New Roman"/>
+          <w:sz w:val="26"/>
+          <w:szCs w:val="26"/>
+        </w:rPr>
+        <w:t xml:space="preserve"> Việc sử dụng AI đặt ra các vấn đề về quyền riêng tư dữ liệu và an ninh mạng. Người dùng cần có kiến thức để bảo vệ dữ liệu cá nhân và sử dụng AI một cách có trách nhiệm.</w:t>
+      </w:r>
+    </w:p>
+    <w:p>
+      <w:pPr>
+        <w:jc w:val="both"/>
+        <w:rPr>
+          <w:rFonts w:ascii="Times New Roman" w:hAnsi="Times New Roman" w:cs="Times New Roman"/>
+          <w:b/>
+          <w:bCs/>
+          <w:sz w:val="26"/>
+          <w:szCs w:val="26"/>
+        </w:rPr>
+      </w:pPr>
+    </w:p>
+    <w:p>
+      <w:pPr>
+        <w:jc w:val="both"/>
+        <w:rPr>
+          <w:rFonts w:ascii="Times New Roman" w:hAnsi="Times New Roman" w:cs="Times New Roman"/>
+          <w:b/>
+          <w:bCs/>
+          <w:sz w:val="26"/>
+          <w:szCs w:val="26"/>
+        </w:rPr>
+      </w:pPr>
+    </w:p>
+    <w:p>
+      <w:pPr>
+        <w:pStyle w:val="Heading11"/>
+      </w:pPr>
+      <w:bookmarkStart w:id="26" w:name="_Toc215431537"/>
       <w:r>
         <w:t>TÀI LIỆU THAM KHẢO</w:t>
       </w:r>
@@ -6806,7 +7369,7 @@
             <w:pPr>
               <w:spacing w:after="0" w:line="240" w:lineRule="auto"/>
             </w:pPr>
-            <w:hyperlink r:id="rId16" w:history="1">
+            <w:hyperlink r:id="rId19" w:history="1">
               <w:r>
                 <w:rPr>
                   <w:rFonts w:ascii="Times New Roman" w:eastAsia="Times New Roman" w:hAnsi="Times New Roman" w:cs="Times New Roman"/>
@@ -6847,7 +7410,7 @@
             <w:pPr>
               <w:spacing w:after="0" w:line="240" w:lineRule="auto"/>
             </w:pPr>
-            <w:hyperlink r:id="rId17" w:history="1">
+            <w:hyperlink r:id="rId20" w:history="1">
               <w:r>
                 <w:rPr>
                   <w:rFonts w:ascii="Times New Roman" w:eastAsia="Times New Roman" w:hAnsi="Times New Roman" w:cs="Times New Roman"/>
@@ -6888,7 +7451,7 @@
             <w:pPr>
               <w:spacing w:after="0" w:line="240" w:lineRule="auto"/>
             </w:pPr>
-            <w:hyperlink r:id="rId18" w:history="1">
+            <w:hyperlink r:id="rId21" w:history="1">
               <w:r>
                 <w:rPr>
                   <w:rFonts w:ascii="Times New Roman" w:eastAsia="Times New Roman" w:hAnsi="Times New Roman" w:cs="Times New Roman"/>
@@ -6935,7 +7498,7 @@
                 <w14:ligatures w14:val="none"/>
               </w:rPr>
             </w:pPr>
-            <w:hyperlink r:id="rId19" w:history="1">
+            <w:hyperlink r:id="rId22" w:history="1">
               <w:r>
                 <w:rPr>
                   <w:rFonts w:ascii="Times New Roman" w:eastAsia="Times New Roman" w:hAnsi="Times New Roman" w:cs="Times New Roman"/>
@@ -6971,7 +7534,7 @@
                 <w14:ligatures w14:val="none"/>
               </w:rPr>
             </w:pPr>
-            <w:hyperlink r:id="rId20" w:history="1">
+            <w:hyperlink r:id="rId23" w:history="1">
               <w:r>
                 <w:rPr>
                   <w:rFonts w:ascii="Times New Roman" w:eastAsia="Times New Roman" w:hAnsi="Times New Roman" w:cs="Times New Roman"/>
@@ -7026,6 +7589,7 @@
       </w:pPr>
     </w:p>
     <w:sectPr>
+      <w:footerReference w:type="default" r:id="rId24"/>
       <w:pgSz w:w="11906" w:h="16838"/>
       <w:pgMar w:top="1440" w:right="1440" w:bottom="1440" w:left="1440" w:header="708" w:footer="708" w:gutter="0"/>
       <w:cols w:space="708"/>
@@ -7033,6 +7597,109 @@
     </w:sectPr>
   </w:body>
 </w:document>
+</file>
+
+<file path=word/endnotes.xml><?xml version="1.0" encoding="utf-8"?>
+<w:endnotes xmlns:wpc="http://schemas.microsoft.com/office/word/2010/wordprocessingCanvas" xmlns:cx="http://schemas.microsoft.com/office/drawing/2014/chartex" xmlns:cx1="http://schemas.microsoft.com/office/drawing/2015/9/8/chartex" xmlns:cx2="http://schemas.microsoft.com/office/drawing/2015/10/21/chartex" xmlns:cx3="http://schemas.microsoft.com/office/drawing/2016/5/9/chartex" xmlns:cx4="http://schemas.microsoft.com/office/drawing/2016/5/10/chartex" xmlns:cx5="http://schemas.microsoft.com/office/drawing/2016/5/11/chartex" xmlns:cx6="http://schemas.microsoft.com/office/drawing/2016/5/12/chartex" xmlns:cx7="http://schemas.microsoft.com/office/drawing/2016/5/13/chartex" xmlns:cx8="http://schemas.microsoft.com/office/drawing/2016/5/14/chartex" xmlns:mc="http://schemas.openxmlformats.org/markup-compatibility/2006" xmlns:aink="http://schemas.microsoft.com/office/drawing/2016/ink" xmlns:am3d="http://schemas.microsoft.com/office/drawing/2017/model3d" xmlns:o="urn:schemas-microsoft-com:office:office" xmlns:oel="http://schemas.microsoft.com/office/2019/extlst" xmlns:r="http://schemas.openxmlformats.org/officeDocument/2006/relationships" xmlns:m="http://schemas.openxmlformats.org/officeDocument/2006/math" xmlns:v="urn:schemas-microsoft-com:vml" xmlns:wp14="http://schemas.microsoft.com/office/word/2010/wordprocessingDrawing" xmlns:wp="http://schemas.openxmlformats.org/drawingml/2006/wordprocessingDrawing" xmlns:w10="urn:schemas-microsoft-com:office:word" xmlns:w="http://schemas.openxmlformats.org/wordprocessingml/2006/main" xmlns:w14="http://schemas.microsoft.com/office/word/2010/wordml" xmlns:w15="http://schemas.microsoft.com/office/word/2012/wordml" xmlns:w16cex="http://schemas.microsoft.com/office/word/2018/wordml/cex" xmlns:w16cid="http://schemas.microsoft.com/office/word/2016/wordml/cid" xmlns:w16="http://schemas.microsoft.com/office/word/2018/wordml" xmlns:w16du="http://schemas.microsoft.com/office/word/2023/wordml/word16du" xmlns:w16sdtdh="http://schemas.microsoft.com/office/word/2020/wordml/sdtdatahash" xmlns:w16sdtfl="http://schemas.microsoft.com/office/word/2024/wordml/sdtformatlock" xmlns:w16se="http://schemas.microsoft.com/office/word/2015/wordml/symex" xmlns:wpg="http://schemas.microsoft.com/office/word/2010/wordprocessingGroup" xmlns:wpi="http://schemas.microsoft.com/office/word/2010/wordprocessingInk" xmlns:wne="http://schemas.microsoft.com/office/word/2006/wordml" xmlns:wps="http://schemas.microsoft.com/office/word/2010/wordprocessingShape" mc:Ignorable="w14 w15 w16se w16cid w16 w16cex w16sdtdh w16sdtfl w16du wp14">
+  <w:endnote w:type="separator" w:id="-1">
+    <w:p>
+      <w:pPr>
+        <w:spacing w:after="0" w:line="240" w:lineRule="auto"/>
+      </w:pPr>
+      <w:r>
+        <w:separator/>
+      </w:r>
+    </w:p>
+  </w:endnote>
+  <w:endnote w:type="continuationSeparator" w:id="0">
+    <w:p>
+      <w:pPr>
+        <w:spacing w:after="0" w:line="240" w:lineRule="auto"/>
+      </w:pPr>
+      <w:r>
+        <w:continuationSeparator/>
+      </w:r>
+    </w:p>
+  </w:endnote>
+</w:endnotes>
+</file>
+
+<file path=word/footer1.xml><?xml version="1.0" encoding="utf-8"?>
+<w:ftr xmlns:wpc="http://schemas.microsoft.com/office/word/2010/wordprocessingCanvas" xmlns:cx="http://schemas.microsoft.com/office/drawing/2014/chartex" xmlns:cx1="http://schemas.microsoft.com/office/drawing/2015/9/8/chartex" xmlns:cx2="http://schemas.microsoft.com/office/drawing/2015/10/21/chartex" xmlns:cx3="http://schemas.microsoft.com/office/drawing/2016/5/9/chartex" xmlns:cx4="http://schemas.microsoft.com/office/drawing/2016/5/10/chartex" xmlns:cx5="http://schemas.microsoft.com/office/drawing/2016/5/11/chartex" xmlns:cx6="http://schemas.microsoft.com/office/drawing/2016/5/12/chartex" xmlns:cx7="http://schemas.microsoft.com/office/drawing/2016/5/13/chartex" xmlns:cx8="http://schemas.microsoft.com/office/drawing/2016/5/14/chartex" xmlns:mc="http://schemas.openxmlformats.org/markup-compatibility/2006" xmlns:aink="http://schemas.microsoft.com/office/drawing/2016/ink" xmlns:am3d="http://schemas.microsoft.com/office/drawing/2017/model3d" xmlns:o="urn:schemas-microsoft-com:office:office" xmlns:oel="http://schemas.microsoft.com/office/2019/extlst" xmlns:r="http://schemas.openxmlformats.org/officeDocument/2006/relationships" xmlns:m="http://schemas.openxmlformats.org/officeDocument/2006/math" xmlns:v="urn:schemas-microsoft-com:vml" xmlns:wp14="http://schemas.microsoft.com/office/word/2010/wordprocessingDrawing" xmlns:wp="http://schemas.openxmlformats.org/drawingml/2006/wordprocessingDrawing" xmlns:w10="urn:schemas-microsoft-com:office:word" xmlns:w="http://schemas.openxmlformats.org/wordprocessingml/2006/main" xmlns:w14="http://schemas.microsoft.com/office/word/2010/wordml" xmlns:w15="http://schemas.microsoft.com/office/word/2012/wordml" xmlns:w16cex="http://schemas.microsoft.com/office/word/2018/wordml/cex" xmlns:w16cid="http://schemas.microsoft.com/office/word/2016/wordml/cid" xmlns:w16="http://schemas.microsoft.com/office/word/2018/wordml" xmlns:w16du="http://schemas.microsoft.com/office/word/2023/wordml/word16du" xmlns:w16sdtdh="http://schemas.microsoft.com/office/word/2020/wordml/sdtdatahash" xmlns:w16sdtfl="http://schemas.microsoft.com/office/word/2024/wordml/sdtformatlock" xmlns:w16se="http://schemas.microsoft.com/office/word/2015/wordml/symex" xmlns:wpg="http://schemas.microsoft.com/office/word/2010/wordprocessingGroup" xmlns:wpi="http://schemas.microsoft.com/office/word/2010/wordprocessingInk" xmlns:wne="http://schemas.microsoft.com/office/word/2006/wordml" xmlns:wps="http://schemas.microsoft.com/office/word/2010/wordprocessingShape" mc:Ignorable="w14 w15 w16se w16cid w16 w16cex w16sdtdh w16sdtfl w16du wp14">
+  <w:sdt>
+    <w:sdtPr>
+      <w:id w:val="-226385154"/>
+      <w:docPartObj>
+        <w:docPartGallery w:val="Page Numbers (Bottom of Page)"/>
+        <w:docPartUnique/>
+      </w:docPartObj>
+    </w:sdtPr>
+    <w:sdtEndPr>
+      <w:rPr>
+        <w:noProof/>
+      </w:rPr>
+    </w:sdtEndPr>
+    <w:sdtContent>
+      <w:p>
+        <w:pPr>
+          <w:pStyle w:val="Footer"/>
+          <w:jc w:val="right"/>
+        </w:pPr>
+        <w:r>
+          <w:fldChar w:fldCharType="begin"/>
+        </w:r>
+        <w:r>
+          <w:instrText xml:space="preserve"> PAGE   \* MERGEFORMAT </w:instrText>
+        </w:r>
+        <w:r>
+          <w:fldChar w:fldCharType="separate"/>
+        </w:r>
+        <w:r>
+          <w:rPr>
+            <w:noProof/>
+          </w:rPr>
+          <w:t>2</w:t>
+        </w:r>
+        <w:r>
+          <w:rPr>
+            <w:noProof/>
+          </w:rPr>
+          <w:fldChar w:fldCharType="end"/>
+        </w:r>
+      </w:p>
+    </w:sdtContent>
+  </w:sdt>
+  <w:p>
+    <w:pPr>
+      <w:pStyle w:val="Footer"/>
+    </w:pPr>
+  </w:p>
+</w:ftr>
+</file>
+
+<file path=word/footnotes.xml><?xml version="1.0" encoding="utf-8"?>
+<w:footnotes xmlns:wpc="http://schemas.microsoft.com/office/word/2010/wordprocessingCanvas" xmlns:cx="http://schemas.microsoft.com/office/drawing/2014/chartex" xmlns:cx1="http://schemas.microsoft.com/office/drawing/2015/9/8/chartex" xmlns:cx2="http://schemas.microsoft.com/office/drawing/2015/10/21/chartex" xmlns:cx3="http://schemas.microsoft.com/office/drawing/2016/5/9/chartex" xmlns:cx4="http://schemas.microsoft.com/office/drawing/2016/5/10/chartex" xmlns:cx5="http://schemas.microsoft.com/office/drawing/2016/5/11/chartex" xmlns:cx6="http://schemas.microsoft.com/office/drawing/2016/5/12/chartex" xmlns:cx7="http://schemas.microsoft.com/office/drawing/2016/5/13/chartex" xmlns:cx8="http://schemas.microsoft.com/office/drawing/2016/5/14/chartex" xmlns:mc="http://schemas.openxmlformats.org/markup-compatibility/2006" xmlns:aink="http://schemas.microsoft.com/office/drawing/2016/ink" xmlns:am3d="http://schemas.microsoft.com/office/drawing/2017/model3d" xmlns:o="urn:schemas-microsoft-com:office:office" xmlns:oel="http://schemas.microsoft.com/office/2019/extlst" xmlns:r="http://schemas.openxmlformats.org/officeDocument/2006/relationships" xmlns:m="http://schemas.openxmlformats.org/officeDocument/2006/math" xmlns:v="urn:schemas-microsoft-com:vml" xmlns:wp14="http://schemas.microsoft.com/office/word/2010/wordprocessingDrawing" xmlns:wp="http://schemas.openxmlformats.org/drawingml/2006/wordprocessingDrawing" xmlns:w10="urn:schemas-microsoft-com:office:word" xmlns:w="http://schemas.openxmlformats.org/wordprocessingml/2006/main" xmlns:w14="http://schemas.microsoft.com/office/word/2010/wordml" xmlns:w15="http://schemas.microsoft.com/office/word/2012/wordml" xmlns:w16cex="http://schemas.microsoft.com/office/word/2018/wordml/cex" xmlns:w16cid="http://schemas.microsoft.com/office/word/2016/wordml/cid" xmlns:w16="http://schemas.microsoft.com/office/word/2018/wordml" xmlns:w16du="http://schemas.microsoft.com/office/word/2023/wordml/word16du" xmlns:w16sdtdh="http://schemas.microsoft.com/office/word/2020/wordml/sdtdatahash" xmlns:w16sdtfl="http://schemas.microsoft.com/office/word/2024/wordml/sdtformatlock" xmlns:w16se="http://schemas.microsoft.com/office/word/2015/wordml/symex" xmlns:wpg="http://schemas.microsoft.com/office/word/2010/wordprocessingGroup" xmlns:wpi="http://schemas.microsoft.com/office/word/2010/wordprocessingInk" xmlns:wne="http://schemas.microsoft.com/office/word/2006/wordml" xmlns:wps="http://schemas.microsoft.com/office/word/2010/wordprocessingShape" mc:Ignorable="w14 w15 w16se w16cid w16 w16cex w16sdtdh w16sdtfl w16du wp14">
+  <w:footnote w:type="separator" w:id="-1">
+    <w:p>
+      <w:pPr>
+        <w:spacing w:after="0" w:line="240" w:lineRule="auto"/>
+      </w:pPr>
+      <w:r>
+        <w:separator/>
+      </w:r>
+    </w:p>
+  </w:footnote>
+  <w:footnote w:type="continuationSeparator" w:id="0">
+    <w:p>
+      <w:pPr>
+        <w:spacing w:after="0" w:line="240" w:lineRule="auto"/>
+      </w:pPr>
+      <w:r>
+        <w:continuationSeparator/>
+      </w:r>
+    </w:p>
+  </w:footnote>
+</w:footnotes>
 </file>
 
 <file path=word/numbering.xml><?xml version="1.0" encoding="utf-8"?>
@@ -8160,7 +8827,7 @@
     <w:lvl w:ilvl="0">
       <w:start w:val="1"/>
       <w:numFmt w:val="decimal"/>
-      <w:pStyle w:val="HEADING1"/>
+      <w:pStyle w:val="Heading11"/>
       <w:lvlText w:val="%1"/>
       <w:lvlJc w:val="left"/>
       <w:pPr>
@@ -8173,7 +8840,7 @@
     <w:lvl w:ilvl="1">
       <w:start w:val="1"/>
       <w:numFmt w:val="decimal"/>
-      <w:pStyle w:val="HEADING2"/>
+      <w:pStyle w:val="Heading21"/>
       <w:lvlText w:val="%1.%2"/>
       <w:lvlJc w:val="left"/>
       <w:pPr>
@@ -8258,7 +8925,7 @@
     <w:lvl w:ilvl="8">
       <w:start w:val="1"/>
       <w:numFmt w:val="lowerRoman"/>
-      <w:pStyle w:val="Heading20"/>
+      <w:pStyle w:val="Heading2"/>
       <w:lvlText w:val="%9."/>
       <w:lvlJc w:val="left"/>
       <w:pPr>
@@ -8971,7 +9638,7 @@
     <w:name w:val="Normal"/>
     <w:qFormat/>
   </w:style>
-  <w:style w:type="paragraph" w:styleId="Heading10">
+  <w:style w:type="paragraph" w:styleId="Heading1">
     <w:name w:val="heading 1"/>
     <w:basedOn w:val="Normal"/>
     <w:next w:val="Normal"/>
@@ -8992,7 +9659,7 @@
       <w:szCs w:val="40"/>
     </w:rPr>
   </w:style>
-  <w:style w:type="paragraph" w:styleId="Heading20">
+  <w:style w:type="paragraph" w:styleId="Heading2">
     <w:name w:val="heading 2"/>
     <w:basedOn w:val="Normal"/>
     <w:next w:val="Normal"/>
@@ -9176,6 +9843,7 @@
   <w:style w:type="character" w:default="1" w:styleId="DefaultParagraphFont">
     <w:name w:val="Default Paragraph Font"/>
     <w:uiPriority w:val="1"/>
+    <w:semiHidden/>
     <w:unhideWhenUsed/>
   </w:style>
   <w:style w:type="table" w:default="1" w:styleId="TableNormal">
@@ -9202,7 +9870,7 @@
   <w:style w:type="character" w:customStyle="1" w:styleId="Heading1Char">
     <w:name w:val="Heading 1 Char"/>
     <w:basedOn w:val="DefaultParagraphFont"/>
-    <w:link w:val="Heading10"/>
+    <w:link w:val="Heading1"/>
     <w:uiPriority w:val="9"/>
     <w:rsid w:val="008123D2"/>
     <w:rPr>
@@ -9215,7 +9883,7 @@
   <w:style w:type="character" w:customStyle="1" w:styleId="Heading2Char">
     <w:name w:val="Heading 2 Char"/>
     <w:basedOn w:val="DefaultParagraphFont"/>
-    <w:link w:val="Heading20"/>
+    <w:link w:val="Heading2"/>
     <w:uiPriority w:val="9"/>
     <w:rsid w:val="008123D2"/>
     <w:rPr>
@@ -9499,9 +10167,9 @@
       <w:rFonts w:ascii="Times New Roman" w:hAnsi="Times New Roman" w:cs="Times New Roman"/>
     </w:rPr>
   </w:style>
-  <w:style w:type="paragraph" w:customStyle="1" w:styleId="HEADING1">
-    <w:name w:val="HEADING 1"/>
-    <w:basedOn w:val="Heading10"/>
+  <w:style w:type="paragraph" w:customStyle="1" w:styleId="Heading11">
+    <w:name w:val="Heading 11"/>
+    <w:basedOn w:val="Heading1"/>
     <w:qFormat/>
     <w:rsid w:val="006D6F03"/>
     <w:pPr>
@@ -9518,9 +10186,9 @@
       <w:szCs w:val="26"/>
     </w:rPr>
   </w:style>
-  <w:style w:type="paragraph" w:customStyle="1" w:styleId="HEADING2">
-    <w:name w:val="HEADING 2"/>
-    <w:basedOn w:val="Heading20"/>
+  <w:style w:type="paragraph" w:customStyle="1" w:styleId="Heading21">
+    <w:name w:val="Heading 21"/>
+    <w:basedOn w:val="Heading2"/>
     <w:qFormat/>
     <w:rsid w:val="006D6F03"/>
     <w:pPr>
@@ -9593,7 +10261,7 @@
   </w:style>
   <w:style w:type="paragraph" w:styleId="TOCHeading">
     <w:name w:val="TOC Heading"/>
-    <w:basedOn w:val="Heading10"/>
+    <w:basedOn w:val="Heading1"/>
     <w:next w:val="Normal"/>
     <w:uiPriority w:val="39"/>
     <w:unhideWhenUsed/>
@@ -9647,6 +10315,50 @@
       <w:color w:val="605E5C"/>
       <w:shd w:val="clear" w:color="auto" w:fill="E1DFDD"/>
     </w:rPr>
+  </w:style>
+  <w:style w:type="paragraph" w:styleId="Header">
+    <w:name w:val="header"/>
+    <w:basedOn w:val="Normal"/>
+    <w:link w:val="HeaderChar"/>
+    <w:uiPriority w:val="99"/>
+    <w:unhideWhenUsed/>
+    <w:rsid w:val="00C67466"/>
+    <w:pPr>
+      <w:tabs>
+        <w:tab w:val="center" w:pos="4513"/>
+        <w:tab w:val="right" w:pos="9026"/>
+      </w:tabs>
+      <w:spacing w:after="0" w:line="240" w:lineRule="auto"/>
+    </w:pPr>
+  </w:style>
+  <w:style w:type="character" w:customStyle="1" w:styleId="HeaderChar">
+    <w:name w:val="Header Char"/>
+    <w:basedOn w:val="DefaultParagraphFont"/>
+    <w:link w:val="Header"/>
+    <w:uiPriority w:val="99"/>
+    <w:rsid w:val="00C67466"/>
+  </w:style>
+  <w:style w:type="paragraph" w:styleId="Footer">
+    <w:name w:val="footer"/>
+    <w:basedOn w:val="Normal"/>
+    <w:link w:val="FooterChar"/>
+    <w:uiPriority w:val="99"/>
+    <w:unhideWhenUsed/>
+    <w:rsid w:val="00C67466"/>
+    <w:pPr>
+      <w:tabs>
+        <w:tab w:val="center" w:pos="4513"/>
+        <w:tab w:val="right" w:pos="9026"/>
+      </w:tabs>
+      <w:spacing w:after="0" w:line="240" w:lineRule="auto"/>
+    </w:pPr>
+  </w:style>
+  <w:style w:type="character" w:customStyle="1" w:styleId="FooterChar">
+    <w:name w:val="Footer Char"/>
+    <w:basedOn w:val="DefaultParagraphFont"/>
+    <w:link w:val="Footer"/>
+    <w:uiPriority w:val="99"/>
+    <w:rsid w:val="00C67466"/>
   </w:style>
 </w:styles>
 </file>
